--- a/Assignment1.docx
+++ b/Assignment1.docx
@@ -38,46 +38,26 @@
           <w:szCs w:val="28"/>
           <w:lang w:val="en-US"/>
         </w:rPr>
-        <w:t xml:space="preserve">Create database </w:t>
-      </w:r>
-      <w:proofErr w:type="spellStart"/>
-      <w:r>
+        <w:t>Create database techshop</w:t>
+      </w:r>
+    </w:p>
+    <w:p>
+      <w:pPr>
+        <w:pStyle w:val="ListParagraph"/>
         <w:rPr>
           <w:sz w:val="28"/>
           <w:szCs w:val="28"/>
           <w:lang w:val="en-US"/>
         </w:rPr>
-        <w:t>techshop</w:t>
-      </w:r>
-      <w:proofErr w:type="spellEnd"/>
-    </w:p>
-    <w:p>
-      <w:pPr>
-        <w:pStyle w:val="ListParagraph"/>
+      </w:pPr>
+      <w:r>
         <w:rPr>
           <w:sz w:val="28"/>
           <w:szCs w:val="28"/>
           <w:lang w:val="en-US"/>
         </w:rPr>
-      </w:pPr>
-      <w:r>
-        <w:rPr>
-          <w:sz w:val="28"/>
-          <w:szCs w:val="28"/>
-          <w:lang w:val="en-US"/>
-        </w:rPr>
-        <w:t xml:space="preserve">Use </w:t>
-      </w:r>
-      <w:proofErr w:type="spellStart"/>
-      <w:r>
-        <w:rPr>
-          <w:sz w:val="28"/>
-          <w:szCs w:val="28"/>
-          <w:lang w:val="en-US"/>
-        </w:rPr>
-        <w:t>techshop</w:t>
-      </w:r>
-      <w:proofErr w:type="spellEnd"/>
+        <w:t>Use techshop</w:t>
+      </w:r>
     </w:p>
     <w:p>
       <w:pPr>
@@ -108,152 +88,146 @@
           <w:szCs w:val="28"/>
           <w:lang w:val="en-US"/>
         </w:rPr>
-        <w:t xml:space="preserve">Create table Customers </w:t>
-      </w:r>
-      <w:proofErr w:type="gramStart"/>
+        <w:t>Create table Customers ( CustomerID int primary key, Firstname varchar(55), L</w:t>
+      </w:r>
       <w:r>
         <w:rPr>
           <w:sz w:val="28"/>
           <w:szCs w:val="28"/>
           <w:lang w:val="en-US"/>
         </w:rPr>
-        <w:t xml:space="preserve">( </w:t>
-      </w:r>
-      <w:proofErr w:type="spellStart"/>
+        <w:t xml:space="preserve">astname varchar(55), Email Text, Phone </w:t>
+      </w:r>
       <w:r>
         <w:rPr>
           <w:sz w:val="28"/>
           <w:szCs w:val="28"/>
           <w:lang w:val="en-US"/>
         </w:rPr>
-        <w:t>CustomerID</w:t>
-      </w:r>
-      <w:proofErr w:type="spellEnd"/>
-      <w:proofErr w:type="gramEnd"/>
+        <w:t>varchar</w:t>
+      </w:r>
       <w:r>
         <w:rPr>
           <w:sz w:val="28"/>
           <w:szCs w:val="28"/>
           <w:lang w:val="en-US"/>
         </w:rPr>
-        <w:t xml:space="preserve"> int primary key, </w:t>
-      </w:r>
-      <w:proofErr w:type="spellStart"/>
-      <w:r>
+        <w:t>(10), address text);</w:t>
+      </w:r>
+    </w:p>
+    <w:p>
+      <w:pPr>
+        <w:pStyle w:val="ListParagraph"/>
         <w:rPr>
           <w:sz w:val="28"/>
           <w:szCs w:val="28"/>
           <w:lang w:val="en-US"/>
         </w:rPr>
-        <w:t>Firstname</w:t>
-      </w:r>
-      <w:proofErr w:type="spellEnd"/>
-      <w:r>
+      </w:pPr>
+    </w:p>
+    <w:p>
+      <w:pPr>
+        <w:pStyle w:val="ListParagraph"/>
         <w:rPr>
           <w:sz w:val="28"/>
           <w:szCs w:val="28"/>
           <w:lang w:val="en-US"/>
         </w:rPr>
-        <w:t xml:space="preserve"> varchar(55), L</w:t>
-      </w:r>
+      </w:pPr>
       <w:r>
         <w:rPr>
           <w:sz w:val="28"/>
           <w:szCs w:val="28"/>
           <w:lang w:val="en-US"/>
         </w:rPr>
-        <w:t xml:space="preserve">astname varchar(55), Email Text, Phone </w:t>
-      </w:r>
-      <w:r>
+        <w:t>Create table Products ( ProductID int primary key, productname varchar(55), description text , Price int);</w:t>
+      </w:r>
+    </w:p>
+    <w:p>
+      <w:pPr>
+        <w:pStyle w:val="ListParagraph"/>
         <w:rPr>
           <w:sz w:val="28"/>
           <w:szCs w:val="28"/>
           <w:lang w:val="en-US"/>
         </w:rPr>
-        <w:t>varchar</w:t>
-      </w:r>
-      <w:r>
+      </w:pPr>
+    </w:p>
+    <w:p>
+      <w:pPr>
+        <w:pStyle w:val="ListParagraph"/>
         <w:rPr>
           <w:sz w:val="28"/>
           <w:szCs w:val="28"/>
           <w:lang w:val="en-US"/>
         </w:rPr>
-        <w:t>(10), address text);</w:t>
-      </w:r>
-    </w:p>
-    <w:p>
-      <w:pPr>
-        <w:pStyle w:val="ListParagraph"/>
+      </w:pPr>
+      <w:r>
         <w:rPr>
           <w:sz w:val="28"/>
           <w:szCs w:val="28"/>
           <w:lang w:val="en-US"/>
         </w:rPr>
-      </w:pPr>
-    </w:p>
-    <w:p>
-      <w:pPr>
-        <w:pStyle w:val="ListParagraph"/>
+        <w:t xml:space="preserve">Create table Orders ( </w:t>
+      </w:r>
+      <w:r>
         <w:rPr>
           <w:sz w:val="28"/>
           <w:szCs w:val="28"/>
           <w:lang w:val="en-US"/>
         </w:rPr>
-      </w:pPr>
+        <w:t>OrderID</w:t>
+      </w:r>
       <w:r>
         <w:rPr>
           <w:sz w:val="28"/>
           <w:szCs w:val="28"/>
           <w:lang w:val="en-US"/>
         </w:rPr>
-        <w:t xml:space="preserve">Create table Products </w:t>
-      </w:r>
-      <w:proofErr w:type="gramStart"/>
+        <w:t xml:space="preserve"> int primary key, CustomerID</w:t>
+      </w:r>
       <w:r>
         <w:rPr>
           <w:sz w:val="28"/>
           <w:szCs w:val="28"/>
           <w:lang w:val="en-US"/>
         </w:rPr>
-        <w:t xml:space="preserve">( </w:t>
-      </w:r>
-      <w:proofErr w:type="spellStart"/>
+        <w:t xml:space="preserve">  int</w:t>
+      </w:r>
       <w:r>
         <w:rPr>
           <w:sz w:val="28"/>
           <w:szCs w:val="28"/>
           <w:lang w:val="en-US"/>
         </w:rPr>
-        <w:t>ProductID</w:t>
-      </w:r>
-      <w:proofErr w:type="spellEnd"/>
-      <w:proofErr w:type="gramEnd"/>
+        <w:t xml:space="preserve"> foreign </w:t>
+      </w:r>
       <w:r>
         <w:rPr>
           <w:sz w:val="28"/>
           <w:szCs w:val="28"/>
           <w:lang w:val="en-US"/>
         </w:rPr>
-        <w:t xml:space="preserve"> int primary key, </w:t>
-      </w:r>
-      <w:proofErr w:type="spellStart"/>
+        <w:t>k</w:t>
+      </w:r>
       <w:r>
         <w:rPr>
           <w:sz w:val="28"/>
           <w:szCs w:val="28"/>
           <w:lang w:val="en-US"/>
         </w:rPr>
-        <w:t>productname</w:t>
-      </w:r>
-      <w:proofErr w:type="spellEnd"/>
-      <w:r>
+        <w:t>ey references Customers(CustomerID),OrderDate date , totalamount int);</w:t>
+      </w:r>
+    </w:p>
+    <w:p>
+      <w:pPr>
+        <w:pStyle w:val="ListParagraph"/>
         <w:rPr>
           <w:sz w:val="28"/>
           <w:szCs w:val="28"/>
           <w:lang w:val="en-US"/>
         </w:rPr>
-        <w:t xml:space="preserve"> varchar(55), description text , Price int);</w:t>
-      </w:r>
+      </w:pPr>
     </w:p>
     <w:p>
       <w:pPr>
@@ -264,289 +238,108 @@
           <w:lang w:val="en-US"/>
         </w:rPr>
       </w:pPr>
-    </w:p>
-    <w:p>
-      <w:pPr>
-        <w:pStyle w:val="ListParagraph"/>
+      <w:r>
         <w:rPr>
           <w:sz w:val="28"/>
           <w:szCs w:val="28"/>
           <w:lang w:val="en-US"/>
         </w:rPr>
-      </w:pPr>
+        <w:t xml:space="preserve">Create table OrderDetails (OrderDetailID int primary key, </w:t>
+      </w:r>
       <w:r>
         <w:rPr>
           <w:sz w:val="28"/>
           <w:szCs w:val="28"/>
           <w:lang w:val="en-US"/>
         </w:rPr>
-        <w:t xml:space="preserve">Create table Orders </w:t>
-      </w:r>
-      <w:proofErr w:type="gramStart"/>
+        <w:t>OrderID</w:t>
+      </w:r>
       <w:r>
         <w:rPr>
           <w:sz w:val="28"/>
           <w:szCs w:val="28"/>
           <w:lang w:val="en-US"/>
         </w:rPr>
-        <w:t xml:space="preserve">( </w:t>
-      </w:r>
-      <w:proofErr w:type="spellStart"/>
+        <w:t xml:space="preserve"> int</w:t>
+      </w:r>
       <w:r>
         <w:rPr>
           <w:sz w:val="28"/>
           <w:szCs w:val="28"/>
           <w:lang w:val="en-US"/>
         </w:rPr>
+        <w:t xml:space="preserve"> foreign key references Orders(</w:t>
+      </w:r>
+      <w:r>
+        <w:rPr>
+          <w:sz w:val="28"/>
+          <w:szCs w:val="28"/>
+          <w:lang w:val="en-US"/>
+        </w:rPr>
         <w:t>OrderID</w:t>
       </w:r>
-      <w:proofErr w:type="spellEnd"/>
-      <w:proofErr w:type="gramEnd"/>
       <w:r>
         <w:rPr>
           <w:sz w:val="28"/>
           <w:szCs w:val="28"/>
           <w:lang w:val="en-US"/>
         </w:rPr>
-        <w:t xml:space="preserve"> int primary key, </w:t>
-      </w:r>
-      <w:proofErr w:type="spellStart"/>
+        <w:t xml:space="preserve">), ProductID </w:t>
+      </w:r>
       <w:r>
         <w:rPr>
           <w:sz w:val="28"/>
           <w:szCs w:val="28"/>
           <w:lang w:val="en-US"/>
         </w:rPr>
-        <w:t>CustomerID</w:t>
-      </w:r>
-      <w:proofErr w:type="spellEnd"/>
+        <w:t xml:space="preserve">int </w:t>
+      </w:r>
       <w:r>
         <w:rPr>
           <w:sz w:val="28"/>
           <w:szCs w:val="28"/>
           <w:lang w:val="en-US"/>
         </w:rPr>
-        <w:t xml:space="preserve">  int</w:t>
-      </w:r>
-      <w:r>
+        <w:t>foreign key references Products(ProductID), Quantity int);</w:t>
+      </w:r>
+    </w:p>
+    <w:p>
+      <w:pPr>
+        <w:pStyle w:val="ListParagraph"/>
         <w:rPr>
           <w:sz w:val="28"/>
           <w:szCs w:val="28"/>
           <w:lang w:val="en-US"/>
         </w:rPr>
-        <w:t xml:space="preserve"> foreign </w:t>
-      </w:r>
+      </w:pPr>
+    </w:p>
+    <w:p>
+      <w:pPr>
+        <w:pStyle w:val="ListParagraph"/>
+        <w:rPr>
+          <w:sz w:val="28"/>
+          <w:szCs w:val="28"/>
+        </w:rPr>
+      </w:pPr>
       <w:r>
         <w:rPr>
           <w:sz w:val="28"/>
           <w:szCs w:val="28"/>
           <w:lang w:val="en-US"/>
         </w:rPr>
-        <w:t>k</w:t>
-      </w:r>
-      <w:r>
-        <w:rPr>
-          <w:sz w:val="28"/>
-          <w:szCs w:val="28"/>
-          <w:lang w:val="en-US"/>
-        </w:rPr>
-        <w:t>ey references Customers(</w:t>
-      </w:r>
-      <w:proofErr w:type="spellStart"/>
-      <w:r>
-        <w:rPr>
-          <w:sz w:val="28"/>
-          <w:szCs w:val="28"/>
-          <w:lang w:val="en-US"/>
-        </w:rPr>
-        <w:t>CustomerID</w:t>
-      </w:r>
-      <w:proofErr w:type="spellEnd"/>
-      <w:r>
-        <w:rPr>
-          <w:sz w:val="28"/>
-          <w:szCs w:val="28"/>
-          <w:lang w:val="en-US"/>
-        </w:rPr>
-        <w:t>),</w:t>
-      </w:r>
-      <w:proofErr w:type="spellStart"/>
-      <w:r>
-        <w:rPr>
-          <w:sz w:val="28"/>
-          <w:szCs w:val="28"/>
-          <w:lang w:val="en-US"/>
-        </w:rPr>
-        <w:t>OrderDate</w:t>
-      </w:r>
-      <w:proofErr w:type="spellEnd"/>
-      <w:r>
-        <w:rPr>
-          <w:sz w:val="28"/>
-          <w:szCs w:val="28"/>
-          <w:lang w:val="en-US"/>
-        </w:rPr>
-        <w:t xml:space="preserve"> date , </w:t>
-      </w:r>
-      <w:proofErr w:type="spellStart"/>
-      <w:r>
-        <w:rPr>
-          <w:sz w:val="28"/>
-          <w:szCs w:val="28"/>
-          <w:lang w:val="en-US"/>
-        </w:rPr>
-        <w:t>totalamount</w:t>
-      </w:r>
-      <w:proofErr w:type="spellEnd"/>
-      <w:r>
-        <w:rPr>
-          <w:sz w:val="28"/>
-          <w:szCs w:val="28"/>
-          <w:lang w:val="en-US"/>
-        </w:rPr>
-        <w:t xml:space="preserve"> int);</w:t>
-      </w:r>
-    </w:p>
-    <w:p>
-      <w:pPr>
-        <w:pStyle w:val="ListParagraph"/>
-        <w:rPr>
-          <w:sz w:val="28"/>
-          <w:szCs w:val="28"/>
-          <w:lang w:val="en-US"/>
-        </w:rPr>
-      </w:pPr>
-    </w:p>
-    <w:p>
-      <w:pPr>
-        <w:pStyle w:val="ListParagraph"/>
-        <w:rPr>
-          <w:sz w:val="28"/>
-          <w:szCs w:val="28"/>
-          <w:lang w:val="en-US"/>
-        </w:rPr>
-      </w:pPr>
-      <w:r>
-        <w:rPr>
-          <w:sz w:val="28"/>
-          <w:szCs w:val="28"/>
-          <w:lang w:val="en-US"/>
-        </w:rPr>
-        <w:t xml:space="preserve">Create table </w:t>
-      </w:r>
-      <w:proofErr w:type="spellStart"/>
-      <w:r>
-        <w:rPr>
-          <w:sz w:val="28"/>
-          <w:szCs w:val="28"/>
-          <w:lang w:val="en-US"/>
-        </w:rPr>
-        <w:t>OrderDetails</w:t>
-      </w:r>
-      <w:proofErr w:type="spellEnd"/>
-      <w:r>
-        <w:rPr>
-          <w:sz w:val="28"/>
-          <w:szCs w:val="28"/>
-          <w:lang w:val="en-US"/>
-        </w:rPr>
-        <w:t xml:space="preserve"> (</w:t>
-      </w:r>
-      <w:proofErr w:type="spellStart"/>
-      <w:r>
-        <w:rPr>
-          <w:sz w:val="28"/>
-          <w:szCs w:val="28"/>
-          <w:lang w:val="en-US"/>
-        </w:rPr>
-        <w:t>OrderDetailID</w:t>
-      </w:r>
-      <w:proofErr w:type="spellEnd"/>
-      <w:r>
-        <w:rPr>
-          <w:sz w:val="28"/>
-          <w:szCs w:val="28"/>
-          <w:lang w:val="en-US"/>
-        </w:rPr>
-        <w:t xml:space="preserve"> int primary key, </w:t>
-      </w:r>
-      <w:proofErr w:type="spellStart"/>
-      <w:r>
-        <w:rPr>
-          <w:sz w:val="28"/>
-          <w:szCs w:val="28"/>
-          <w:lang w:val="en-US"/>
-        </w:rPr>
-        <w:t>OrderID</w:t>
-      </w:r>
-      <w:proofErr w:type="spellEnd"/>
-      <w:r>
-        <w:rPr>
-          <w:sz w:val="28"/>
-          <w:szCs w:val="28"/>
-          <w:lang w:val="en-US"/>
-        </w:rPr>
-        <w:t xml:space="preserve"> int</w:t>
-      </w:r>
-      <w:r>
-        <w:rPr>
-          <w:sz w:val="28"/>
-          <w:szCs w:val="28"/>
-          <w:lang w:val="en-US"/>
-        </w:rPr>
-        <w:t xml:space="preserve"> foreign key references </w:t>
-      </w:r>
-      <w:proofErr w:type="gramStart"/>
-      <w:r>
-        <w:rPr>
-          <w:sz w:val="28"/>
-          <w:szCs w:val="28"/>
-          <w:lang w:val="en-US"/>
-        </w:rPr>
-        <w:t>Orders(</w:t>
-      </w:r>
-      <w:proofErr w:type="spellStart"/>
-      <w:proofErr w:type="gramEnd"/>
-      <w:r>
-        <w:rPr>
-          <w:sz w:val="28"/>
-          <w:szCs w:val="28"/>
-          <w:lang w:val="en-US"/>
-        </w:rPr>
-        <w:t>OrderID</w:t>
-      </w:r>
-      <w:proofErr w:type="spellEnd"/>
-      <w:r>
-        <w:rPr>
-          <w:sz w:val="28"/>
-          <w:szCs w:val="28"/>
-          <w:lang w:val="en-US"/>
-        </w:rPr>
-        <w:t xml:space="preserve">), </w:t>
-      </w:r>
-      <w:proofErr w:type="spellStart"/>
-      <w:r>
-        <w:rPr>
-          <w:sz w:val="28"/>
-          <w:szCs w:val="28"/>
-          <w:lang w:val="en-US"/>
-        </w:rPr>
-        <w:t>ProductID</w:t>
-      </w:r>
-      <w:proofErr w:type="spellEnd"/>
-      <w:r>
-        <w:rPr>
-          <w:sz w:val="28"/>
-          <w:szCs w:val="28"/>
-          <w:lang w:val="en-US"/>
-        </w:rPr>
-        <w:t xml:space="preserve"> </w:t>
-      </w:r>
-      <w:r>
-        <w:rPr>
-          <w:sz w:val="28"/>
-          <w:szCs w:val="28"/>
-          <w:lang w:val="en-US"/>
+        <w:t xml:space="preserve">Create table Inventory( </w:t>
+      </w:r>
+      <w:r>
+        <w:rPr>
+          <w:sz w:val="28"/>
+          <w:szCs w:val="28"/>
+        </w:rPr>
+        <w:t xml:space="preserve">InventoryID int primary key , ProductID </w:t>
+      </w:r>
+      <w:r>
+        <w:rPr>
+          <w:sz w:val="28"/>
+          <w:szCs w:val="28"/>
         </w:rPr>
         <w:t xml:space="preserve">int </w:t>
       </w:r>
@@ -554,158 +347,8 @@
         <w:rPr>
           <w:sz w:val="28"/>
           <w:szCs w:val="28"/>
-          <w:lang w:val="en-US"/>
-        </w:rPr>
-        <w:t>foreign key references Products(</w:t>
-      </w:r>
-      <w:proofErr w:type="spellStart"/>
-      <w:r>
-        <w:rPr>
-          <w:sz w:val="28"/>
-          <w:szCs w:val="28"/>
-          <w:lang w:val="en-US"/>
-        </w:rPr>
-        <w:t>ProductID</w:t>
-      </w:r>
-      <w:proofErr w:type="spellEnd"/>
-      <w:r>
-        <w:rPr>
-          <w:sz w:val="28"/>
-          <w:szCs w:val="28"/>
-          <w:lang w:val="en-US"/>
-        </w:rPr>
-        <w:t>), Quantity int);</w:t>
-      </w:r>
-    </w:p>
-    <w:p>
-      <w:pPr>
-        <w:pStyle w:val="ListParagraph"/>
-        <w:rPr>
-          <w:sz w:val="28"/>
-          <w:szCs w:val="28"/>
-          <w:lang w:val="en-US"/>
-        </w:rPr>
-      </w:pPr>
-    </w:p>
-    <w:p>
-      <w:pPr>
-        <w:pStyle w:val="ListParagraph"/>
-        <w:rPr>
-          <w:sz w:val="28"/>
-          <w:szCs w:val="28"/>
-        </w:rPr>
-      </w:pPr>
-      <w:r>
-        <w:rPr>
-          <w:sz w:val="28"/>
-          <w:szCs w:val="28"/>
-          <w:lang w:val="en-US"/>
-        </w:rPr>
-        <w:t xml:space="preserve">Create table </w:t>
-      </w:r>
-      <w:proofErr w:type="gramStart"/>
-      <w:r>
-        <w:rPr>
-          <w:sz w:val="28"/>
-          <w:szCs w:val="28"/>
-          <w:lang w:val="en-US"/>
-        </w:rPr>
-        <w:t xml:space="preserve">Inventory( </w:t>
-      </w:r>
-      <w:proofErr w:type="spellStart"/>
-      <w:r>
-        <w:rPr>
-          <w:sz w:val="28"/>
-          <w:szCs w:val="28"/>
-        </w:rPr>
-        <w:t>InventoryID</w:t>
-      </w:r>
-      <w:proofErr w:type="spellEnd"/>
-      <w:proofErr w:type="gramEnd"/>
-      <w:r>
-        <w:rPr>
-          <w:sz w:val="28"/>
-          <w:szCs w:val="28"/>
-        </w:rPr>
-        <w:t xml:space="preserve"> int primary key , </w:t>
-      </w:r>
-      <w:proofErr w:type="spellStart"/>
-      <w:r>
-        <w:rPr>
-          <w:sz w:val="28"/>
-          <w:szCs w:val="28"/>
-        </w:rPr>
-        <w:t>ProductID</w:t>
-      </w:r>
-      <w:proofErr w:type="spellEnd"/>
-      <w:r>
-        <w:rPr>
-          <w:sz w:val="28"/>
-          <w:szCs w:val="28"/>
-        </w:rPr>
-        <w:t xml:space="preserve"> </w:t>
-      </w:r>
-      <w:r>
-        <w:rPr>
-          <w:sz w:val="28"/>
-          <w:szCs w:val="28"/>
-        </w:rPr>
-        <w:t xml:space="preserve">int </w:t>
-      </w:r>
-      <w:r>
-        <w:rPr>
-          <w:sz w:val="28"/>
-          <w:szCs w:val="28"/>
-        </w:rPr>
-        <w:t>foreign key references Products(</w:t>
-      </w:r>
-      <w:proofErr w:type="spellStart"/>
-      <w:r>
-        <w:rPr>
-          <w:sz w:val="28"/>
-          <w:szCs w:val="28"/>
-        </w:rPr>
-        <w:t>ProductID</w:t>
-      </w:r>
-      <w:proofErr w:type="spellEnd"/>
-      <w:r>
-        <w:rPr>
-          <w:sz w:val="28"/>
-          <w:szCs w:val="28"/>
-        </w:rPr>
-        <w:t xml:space="preserve">), </w:t>
-      </w:r>
-      <w:proofErr w:type="spellStart"/>
-      <w:r>
-        <w:rPr>
-          <w:sz w:val="28"/>
-          <w:szCs w:val="28"/>
-        </w:rPr>
-        <w:t>Quantityinstock</w:t>
-      </w:r>
-      <w:proofErr w:type="spellEnd"/>
-      <w:r>
-        <w:rPr>
-          <w:sz w:val="28"/>
-          <w:szCs w:val="28"/>
-        </w:rPr>
-        <w:t xml:space="preserve"> int, </w:t>
-      </w:r>
-      <w:proofErr w:type="spellStart"/>
-      <w:r>
-        <w:rPr>
-          <w:sz w:val="28"/>
-          <w:szCs w:val="28"/>
-        </w:rPr>
-        <w:t>LastStockupdate</w:t>
-      </w:r>
-      <w:proofErr w:type="spellEnd"/>
-      <w:r>
-        <w:rPr>
-          <w:sz w:val="28"/>
-          <w:szCs w:val="28"/>
-        </w:rPr>
-        <w:t xml:space="preserve"> date);</w:t>
+        </w:rPr>
+        <w:t>foreign key references Products(ProductID), Quantityinstock int, LastStockupdate date);</w:t>
       </w:r>
     </w:p>
     <w:p>
@@ -947,51 +590,7 @@
           <w:sz w:val="28"/>
           <w:szCs w:val="28"/>
         </w:rPr>
-        <w:t>insert into Customers values (1,'Theo','Ron</w:t>
-      </w:r>
-      <w:proofErr w:type="gramStart"/>
-      <w:r>
-        <w:rPr>
-          <w:rFonts w:cstheme="minorHAnsi"/>
-          <w:color w:val="000000" w:themeColor="text1"/>
-          <w:kern w:val="0"/>
-          <w:sz w:val="28"/>
-          <w:szCs w:val="28"/>
-        </w:rPr>
-        <w:t>','theo@gmail.com</w:t>
-      </w:r>
-      <w:proofErr w:type="gramEnd"/>
-      <w:r>
-        <w:rPr>
-          <w:rFonts w:cstheme="minorHAnsi"/>
-          <w:color w:val="000000" w:themeColor="text1"/>
-          <w:kern w:val="0"/>
-          <w:sz w:val="28"/>
-          <w:szCs w:val="28"/>
-        </w:rPr>
-        <w:t xml:space="preserve">','12345678','2nd street </w:t>
-      </w:r>
-      <w:proofErr w:type="spellStart"/>
-      <w:r>
-        <w:rPr>
-          <w:rFonts w:cstheme="minorHAnsi"/>
-          <w:color w:val="000000" w:themeColor="text1"/>
-          <w:kern w:val="0"/>
-          <w:sz w:val="28"/>
-          <w:szCs w:val="28"/>
-        </w:rPr>
-        <w:t>abc</w:t>
-      </w:r>
-      <w:proofErr w:type="spellEnd"/>
-      <w:r>
-        <w:rPr>
-          <w:rFonts w:cstheme="minorHAnsi"/>
-          <w:color w:val="000000" w:themeColor="text1"/>
-          <w:kern w:val="0"/>
-          <w:sz w:val="28"/>
-          <w:szCs w:val="28"/>
-        </w:rPr>
-        <w:t>');</w:t>
+        <w:t>insert into Customers values (1,'Theo','Ron','theo@gmail.com','12345678','2nd street abc');</w:t>
       </w:r>
     </w:p>
     <w:p>
@@ -1016,73 +615,7 @@
           <w:sz w:val="28"/>
           <w:szCs w:val="28"/>
         </w:rPr>
-        <w:t>insert into Customers values (2,'Sai','Rithesh</w:t>
-      </w:r>
-      <w:proofErr w:type="gramStart"/>
-      <w:r>
-        <w:rPr>
-          <w:rFonts w:cstheme="minorHAnsi"/>
-          <w:color w:val="000000" w:themeColor="text1"/>
-          <w:kern w:val="0"/>
-          <w:sz w:val="28"/>
-          <w:szCs w:val="28"/>
-        </w:rPr>
-        <w:t>','sai@gmail.com</w:t>
-      </w:r>
-      <w:proofErr w:type="gramEnd"/>
-      <w:r>
-        <w:rPr>
-          <w:rFonts w:cstheme="minorHAnsi"/>
-          <w:color w:val="000000" w:themeColor="text1"/>
-          <w:kern w:val="0"/>
-          <w:sz w:val="28"/>
-          <w:szCs w:val="28"/>
-        </w:rPr>
-        <w:t xml:space="preserve">','23212342','Chennai'),(3, 'Ricardo', 'Kaka', 'rk@gmail.com', '3456789012', 'Milano </w:t>
-      </w:r>
-      <w:proofErr w:type="spellStart"/>
-      <w:r>
-        <w:rPr>
-          <w:rFonts w:cstheme="minorHAnsi"/>
-          <w:color w:val="000000" w:themeColor="text1"/>
-          <w:kern w:val="0"/>
-          <w:sz w:val="28"/>
-          <w:szCs w:val="28"/>
-        </w:rPr>
-        <w:t>san</w:t>
-      </w:r>
-      <w:proofErr w:type="spellEnd"/>
-      <w:r>
-        <w:rPr>
-          <w:rFonts w:cstheme="minorHAnsi"/>
-          <w:color w:val="000000" w:themeColor="text1"/>
-          <w:kern w:val="0"/>
-          <w:sz w:val="28"/>
-          <w:szCs w:val="28"/>
-        </w:rPr>
-        <w:t xml:space="preserve"> </w:t>
-      </w:r>
-      <w:proofErr w:type="spellStart"/>
-      <w:r>
-        <w:rPr>
-          <w:rFonts w:cstheme="minorHAnsi"/>
-          <w:color w:val="000000" w:themeColor="text1"/>
-          <w:kern w:val="0"/>
-          <w:sz w:val="28"/>
-          <w:szCs w:val="28"/>
-        </w:rPr>
-        <w:t>siro</w:t>
-      </w:r>
-      <w:proofErr w:type="spellEnd"/>
-      <w:r>
-        <w:rPr>
-          <w:rFonts w:cstheme="minorHAnsi"/>
-          <w:color w:val="000000" w:themeColor="text1"/>
-          <w:kern w:val="0"/>
-          <w:sz w:val="28"/>
-          <w:szCs w:val="28"/>
-        </w:rPr>
-        <w:t>'),</w:t>
+        <w:t>insert into Customers values (2,'Sai','Rithesh','sai@gmail.com','23212342','Chennai'),(3, 'Ricardo', 'Kaka', 'rk@gmail.com', '3456789012', 'Milano san siro'),</w:t>
       </w:r>
     </w:p>
     <w:p>
@@ -1132,29 +665,7 @@
           <w:sz w:val="28"/>
           <w:szCs w:val="28"/>
         </w:rPr>
-        <w:t xml:space="preserve">(5, 'Cristiano', 'Ronaldo', 'cr7@gmail.com', '5678901234', 'Santiago </w:t>
-      </w:r>
-      <w:proofErr w:type="spellStart"/>
-      <w:r>
-        <w:rPr>
-          <w:rFonts w:cstheme="minorHAnsi"/>
-          <w:color w:val="000000" w:themeColor="text1"/>
-          <w:kern w:val="0"/>
-          <w:sz w:val="28"/>
-          <w:szCs w:val="28"/>
-        </w:rPr>
-        <w:t>bernabeau</w:t>
-      </w:r>
-      <w:proofErr w:type="spellEnd"/>
-      <w:r>
-        <w:rPr>
-          <w:rFonts w:cstheme="minorHAnsi"/>
-          <w:color w:val="000000" w:themeColor="text1"/>
-          <w:kern w:val="0"/>
-          <w:sz w:val="28"/>
-          <w:szCs w:val="28"/>
-        </w:rPr>
-        <w:t xml:space="preserve"> Madrid Spain'),</w:t>
+        <w:t>(5, 'Cristiano', 'Ronaldo', 'cr7@gmail.com', '5678901234', 'Santiago bernabeau Madrid Spain'),</w:t>
       </w:r>
     </w:p>
     <w:p>
@@ -1179,29 +690,7 @@
           <w:sz w:val="28"/>
           <w:szCs w:val="28"/>
         </w:rPr>
-        <w:t xml:space="preserve">(6, 'Neymar', 'Silva', 'njr@gmail.com', '6789012345', 'Santos Urbano </w:t>
-      </w:r>
-      <w:proofErr w:type="spellStart"/>
-      <w:r>
-        <w:rPr>
-          <w:rFonts w:cstheme="minorHAnsi"/>
-          <w:color w:val="000000" w:themeColor="text1"/>
-          <w:kern w:val="0"/>
-          <w:sz w:val="28"/>
-          <w:szCs w:val="28"/>
-        </w:rPr>
-        <w:t>caldeira</w:t>
-      </w:r>
-      <w:proofErr w:type="spellEnd"/>
-      <w:r>
-        <w:rPr>
-          <w:rFonts w:cstheme="minorHAnsi"/>
-          <w:color w:val="000000" w:themeColor="text1"/>
-          <w:kern w:val="0"/>
-          <w:sz w:val="28"/>
-          <w:szCs w:val="28"/>
-        </w:rPr>
-        <w:t xml:space="preserve"> Brazil'),</w:t>
+        <w:t>(6, 'Neymar', 'Silva', 'njr@gmail.com', '6789012345', 'Santos Urbano caldeira Brazil'),</w:t>
       </w:r>
     </w:p>
     <w:p>
@@ -1251,29 +740,7 @@
           <w:sz w:val="28"/>
           <w:szCs w:val="28"/>
         </w:rPr>
-        <w:t xml:space="preserve">(8, 'Paolo', 'Maldini', 'rm@gmail.com', '8901234567', 'Via del </w:t>
-      </w:r>
-      <w:proofErr w:type="spellStart"/>
-      <w:r>
-        <w:rPr>
-          <w:rFonts w:cstheme="minorHAnsi"/>
-          <w:color w:val="000000" w:themeColor="text1"/>
-          <w:kern w:val="0"/>
-          <w:sz w:val="28"/>
-          <w:szCs w:val="28"/>
-        </w:rPr>
-        <w:t>corso</w:t>
-      </w:r>
-      <w:proofErr w:type="spellEnd"/>
-      <w:r>
-        <w:rPr>
-          <w:rFonts w:cstheme="minorHAnsi"/>
-          <w:color w:val="000000" w:themeColor="text1"/>
-          <w:kern w:val="0"/>
-          <w:sz w:val="28"/>
-          <w:szCs w:val="28"/>
-        </w:rPr>
-        <w:t xml:space="preserve"> Italy'),</w:t>
+        <w:t>(8, 'Paolo', 'Maldini', 'rm@gmail.com', '8901234567', 'Via del corso Italy'),</w:t>
       </w:r>
     </w:p>
     <w:p>
@@ -1298,51 +765,7 @@
           <w:sz w:val="28"/>
           <w:szCs w:val="28"/>
         </w:rPr>
-        <w:t>(9, 'Sergio', 'Ramos', 'sr@gmail.com', '9012345678', '</w:t>
-      </w:r>
-      <w:proofErr w:type="spellStart"/>
-      <w:r>
-        <w:rPr>
-          <w:rFonts w:cstheme="minorHAnsi"/>
-          <w:color w:val="000000" w:themeColor="text1"/>
-          <w:kern w:val="0"/>
-          <w:sz w:val="28"/>
-          <w:szCs w:val="28"/>
-        </w:rPr>
-        <w:t>Galacticos</w:t>
-      </w:r>
-      <w:proofErr w:type="spellEnd"/>
-      <w:r>
-        <w:rPr>
-          <w:rFonts w:cstheme="minorHAnsi"/>
-          <w:color w:val="000000" w:themeColor="text1"/>
-          <w:kern w:val="0"/>
-          <w:sz w:val="28"/>
-          <w:szCs w:val="28"/>
-        </w:rPr>
-        <w:t xml:space="preserve"> </w:t>
-      </w:r>
-      <w:proofErr w:type="spellStart"/>
-      <w:r>
-        <w:rPr>
-          <w:rFonts w:cstheme="minorHAnsi"/>
-          <w:color w:val="000000" w:themeColor="text1"/>
-          <w:kern w:val="0"/>
-          <w:sz w:val="28"/>
-          <w:szCs w:val="28"/>
-        </w:rPr>
-        <w:t>Madridista</w:t>
-      </w:r>
-      <w:proofErr w:type="spellEnd"/>
-      <w:r>
-        <w:rPr>
-          <w:rFonts w:cstheme="minorHAnsi"/>
-          <w:color w:val="000000" w:themeColor="text1"/>
-          <w:kern w:val="0"/>
-          <w:sz w:val="28"/>
-          <w:szCs w:val="28"/>
-        </w:rPr>
-        <w:t xml:space="preserve"> Spain'),</w:t>
+        <w:t>(9, 'Sergio', 'Ramos', 'sr@gmail.com', '9012345678', 'Galacticos Madridista Spain'),</w:t>
       </w:r>
     </w:p>
     <w:p>
@@ -1883,27 +1306,7 @@
           <w:sz w:val="28"/>
           <w:szCs w:val="28"/>
         </w:rPr>
-        <w:t xml:space="preserve">insert into </w:t>
-      </w:r>
-      <w:proofErr w:type="spellStart"/>
-      <w:r>
-        <w:rPr>
-          <w:rFonts w:cstheme="minorHAnsi"/>
-          <w:color w:val="000000" w:themeColor="text1"/>
-          <w:sz w:val="28"/>
-          <w:szCs w:val="28"/>
-        </w:rPr>
-        <w:t>OrderDetails</w:t>
-      </w:r>
-      <w:proofErr w:type="spellEnd"/>
-      <w:r>
-        <w:rPr>
-          <w:rFonts w:cstheme="minorHAnsi"/>
-          <w:color w:val="000000" w:themeColor="text1"/>
-          <w:sz w:val="28"/>
-          <w:szCs w:val="28"/>
-        </w:rPr>
-        <w:t xml:space="preserve"> values (1, 1, 1, 1),  </w:t>
+        <w:t xml:space="preserve">insert into OrderDetails values (1, 1, 1, 1),  </w:t>
       </w:r>
     </w:p>
     <w:p>
@@ -2347,29 +1750,7 @@
           <w:sz w:val="28"/>
           <w:szCs w:val="28"/>
         </w:rPr>
-        <w:t xml:space="preserve">select </w:t>
-      </w:r>
-      <w:proofErr w:type="spellStart"/>
-      <w:proofErr w:type="gramStart"/>
-      <w:r>
-        <w:rPr>
-          <w:rFonts w:cstheme="minorHAnsi"/>
-          <w:color w:val="000000" w:themeColor="text1"/>
-          <w:sz w:val="28"/>
-          <w:szCs w:val="28"/>
-        </w:rPr>
-        <w:t>Firstname,Email</w:t>
-      </w:r>
-      <w:proofErr w:type="spellEnd"/>
-      <w:proofErr w:type="gramEnd"/>
-      <w:r>
-        <w:rPr>
-          <w:rFonts w:cstheme="minorHAnsi"/>
-          <w:color w:val="000000" w:themeColor="text1"/>
-          <w:sz w:val="28"/>
-          <w:szCs w:val="28"/>
-        </w:rPr>
-        <w:t xml:space="preserve"> from Customers;</w:t>
+        <w:t>select Firstname,Email from Customers;</w:t>
       </w:r>
     </w:p>
     <w:p>
@@ -2404,28 +1785,7 @@
           <w:sz w:val="28"/>
           <w:szCs w:val="28"/>
         </w:rPr>
-        <w:t xml:space="preserve">select </w:t>
-      </w:r>
-      <w:proofErr w:type="spellStart"/>
-      <w:proofErr w:type="gramStart"/>
-      <w:r>
-        <w:rPr>
-          <w:rFonts w:cstheme="minorHAnsi"/>
-          <w:color w:val="000000" w:themeColor="text1"/>
-          <w:sz w:val="28"/>
-          <w:szCs w:val="28"/>
-        </w:rPr>
-        <w:t>Firstname,OrderDate</w:t>
-      </w:r>
-      <w:proofErr w:type="gramEnd"/>
-      <w:r>
-        <w:rPr>
-          <w:rFonts w:cstheme="minorHAnsi"/>
-          <w:color w:val="000000" w:themeColor="text1"/>
-          <w:sz w:val="28"/>
-          <w:szCs w:val="28"/>
-        </w:rPr>
-        <w:t>,</w:t>
+        <w:t>select Firstname,OrderDate,</w:t>
       </w:r>
       <w:r>
         <w:rPr>
@@ -2436,75 +1796,14 @@
         </w:rPr>
         <w:t>OrderID</w:t>
       </w:r>
-      <w:proofErr w:type="spellEnd"/>
-      <w:r>
-        <w:rPr>
-          <w:rFonts w:cstheme="minorHAnsi"/>
-          <w:color w:val="000000" w:themeColor="text1"/>
-          <w:sz w:val="28"/>
-          <w:szCs w:val="28"/>
-        </w:rPr>
-        <w:t xml:space="preserve"> from </w:t>
-      </w:r>
-      <w:proofErr w:type="spellStart"/>
-      <w:r>
-        <w:rPr>
-          <w:rFonts w:cstheme="minorHAnsi"/>
-          <w:color w:val="000000" w:themeColor="text1"/>
-          <w:sz w:val="28"/>
-          <w:szCs w:val="28"/>
-        </w:rPr>
-        <w:t>Customers,Orders</w:t>
-      </w:r>
-      <w:proofErr w:type="spellEnd"/>
-      <w:r>
-        <w:rPr>
-          <w:rFonts w:cstheme="minorHAnsi"/>
-          <w:color w:val="000000" w:themeColor="text1"/>
-          <w:sz w:val="28"/>
-          <w:szCs w:val="28"/>
-        </w:rPr>
-        <w:t xml:space="preserve"> where </w:t>
-      </w:r>
-      <w:proofErr w:type="spellStart"/>
-      <w:r>
-        <w:rPr>
-          <w:rFonts w:cstheme="minorHAnsi"/>
-          <w:color w:val="000000" w:themeColor="text1"/>
-          <w:sz w:val="28"/>
-          <w:szCs w:val="28"/>
-        </w:rPr>
-        <w:t>Orders.CustomerID</w:t>
-      </w:r>
-      <w:proofErr w:type="spellEnd"/>
-      <w:r>
-        <w:rPr>
-          <w:rFonts w:cstheme="minorHAnsi"/>
-          <w:color w:val="000000" w:themeColor="text1"/>
-          <w:sz w:val="28"/>
-          <w:szCs w:val="28"/>
-        </w:rPr>
-        <w:t>=</w:t>
-      </w:r>
-      <w:proofErr w:type="spellStart"/>
-      <w:r>
-        <w:rPr>
-          <w:rFonts w:cstheme="minorHAnsi"/>
-          <w:color w:val="000000" w:themeColor="text1"/>
-          <w:sz w:val="28"/>
-          <w:szCs w:val="28"/>
-        </w:rPr>
-        <w:t>Customers.CustomerID</w:t>
-      </w:r>
-      <w:proofErr w:type="spellEnd"/>
-      <w:r>
-        <w:rPr>
-          <w:rFonts w:cstheme="minorHAnsi"/>
-          <w:color w:val="000000" w:themeColor="text1"/>
-          <w:sz w:val="28"/>
-          <w:szCs w:val="28"/>
-        </w:rPr>
-        <w:t>;</w:t>
+      <w:r>
+        <w:rPr>
+          <w:rFonts w:cstheme="minorHAnsi"/>
+          <w:color w:val="000000" w:themeColor="text1"/>
+          <w:sz w:val="28"/>
+          <w:szCs w:val="28"/>
+        </w:rPr>
+        <w:t xml:space="preserve"> from Customers,Orders where Orders.CustomerID=Customers.CustomerID;</w:t>
       </w:r>
     </w:p>
     <w:p>
@@ -2539,27 +1838,7 @@
           <w:sz w:val="28"/>
           <w:szCs w:val="28"/>
         </w:rPr>
-        <w:t>insert into Customers values (11,'Jamal','Musiala</w:t>
-      </w:r>
-      <w:proofErr w:type="gramStart"/>
-      <w:r>
-        <w:rPr>
-          <w:rFonts w:cstheme="minorHAnsi"/>
-          <w:color w:val="000000" w:themeColor="text1"/>
-          <w:sz w:val="28"/>
-          <w:szCs w:val="28"/>
-        </w:rPr>
-        <w:t>','jamal@gmail.com</w:t>
-      </w:r>
-      <w:proofErr w:type="gramEnd"/>
-      <w:r>
-        <w:rPr>
-          <w:rFonts w:cstheme="minorHAnsi"/>
-          <w:color w:val="000000" w:themeColor="text1"/>
-          <w:sz w:val="28"/>
-          <w:szCs w:val="28"/>
-        </w:rPr>
-        <w:t>','342323454','Bayern Germany');</w:t>
+        <w:t>insert into Customers values (11,'Jamal','Musiala','jamal@gmail.com','342323454','Bayern Germany');</w:t>
       </w:r>
     </w:p>
     <w:p>
@@ -2640,7 +1919,6 @@
         </w:rPr>
         <w:t xml:space="preserve"> from Orders where </w:t>
       </w:r>
-      <w:proofErr w:type="spellStart"/>
       <w:r>
         <w:rPr>
           <w:rFonts w:cstheme="minorHAnsi"/>
@@ -2650,7 +1928,6 @@
         </w:rPr>
         <w:t>OrderID</w:t>
       </w:r>
-      <w:proofErr w:type="spellEnd"/>
       <w:r>
         <w:rPr>
           <w:rFonts w:cstheme="minorHAnsi"/>
@@ -2746,78 +2023,16 @@
           <w:sz w:val="28"/>
           <w:szCs w:val="28"/>
         </w:rPr>
-        <w:t>update Customers set email=’</w:t>
-      </w:r>
-      <w:proofErr w:type="spellStart"/>
-      <w:r>
-        <w:rPr>
-          <w:rFonts w:cstheme="minorHAnsi"/>
-          <w:color w:val="000000" w:themeColor="text1"/>
-          <w:sz w:val="28"/>
-          <w:szCs w:val="28"/>
-        </w:rPr>
-        <w:t>abc@gmail.com</w:t>
-      </w:r>
-      <w:proofErr w:type="gramStart"/>
-      <w:r>
-        <w:rPr>
-          <w:rFonts w:cstheme="minorHAnsi"/>
-          <w:color w:val="000000" w:themeColor="text1"/>
-          <w:sz w:val="28"/>
-          <w:szCs w:val="28"/>
-        </w:rPr>
-        <w:t>’,address</w:t>
-      </w:r>
-      <w:proofErr w:type="spellEnd"/>
-      <w:proofErr w:type="gramEnd"/>
-      <w:r>
-        <w:rPr>
-          <w:rFonts w:cstheme="minorHAnsi"/>
-          <w:color w:val="000000" w:themeColor="text1"/>
-          <w:sz w:val="28"/>
-          <w:szCs w:val="28"/>
-        </w:rPr>
-        <w:t>=’</w:t>
-      </w:r>
-      <w:proofErr w:type="spellStart"/>
-      <w:r>
-        <w:rPr>
-          <w:rFonts w:cstheme="minorHAnsi"/>
-          <w:color w:val="000000" w:themeColor="text1"/>
-          <w:sz w:val="28"/>
-          <w:szCs w:val="28"/>
-        </w:rPr>
-        <w:t>abc</w:t>
-      </w:r>
-      <w:proofErr w:type="spellEnd"/>
-      <w:r>
-        <w:rPr>
-          <w:rFonts w:cstheme="minorHAnsi"/>
-          <w:color w:val="000000" w:themeColor="text1"/>
-          <w:sz w:val="28"/>
-          <w:szCs w:val="28"/>
-        </w:rPr>
-        <w:t xml:space="preserve"> street’ where </w:t>
-      </w:r>
-      <w:proofErr w:type="spellStart"/>
-      <w:r>
-        <w:rPr>
-          <w:rFonts w:cstheme="minorHAnsi"/>
-          <w:color w:val="000000" w:themeColor="text1"/>
-          <w:sz w:val="28"/>
-          <w:szCs w:val="28"/>
-        </w:rPr>
-        <w:t>CustomerID</w:t>
-      </w:r>
-      <w:proofErr w:type="spellEnd"/>
-      <w:r>
-        <w:rPr>
-          <w:rFonts w:cstheme="minorHAnsi"/>
-          <w:color w:val="000000" w:themeColor="text1"/>
-          <w:sz w:val="28"/>
-          <w:szCs w:val="28"/>
-        </w:rPr>
-        <w:t>=’10’</w:t>
+        <w:t>update Customers set email=’abc@gmail.com’,address=’</w:t>
+      </w:r>
+      <w:r>
+        <w:rPr>
+          <w:rFonts w:cstheme="minorHAnsi"/>
+          <w:color w:val="000000" w:themeColor="text1"/>
+          <w:sz w:val="28"/>
+          <w:szCs w:val="28"/>
+        </w:rPr>
+        <w:t>abc street’ where CustomerID=’10’</w:t>
       </w:r>
       <w:r>
         <w:rPr>
@@ -2863,6 +2078,15 @@
         </w:rPr>
         <w:t xml:space="preserve"> </w:t>
       </w:r>
+      <w:r>
+        <w:rPr>
+          <w:rFonts w:cstheme="minorHAnsi"/>
+          <w:color w:val="000000" w:themeColor="text1"/>
+          <w:sz w:val="28"/>
+          <w:szCs w:val="28"/>
+        </w:rPr>
+        <w:t xml:space="preserve">select </w:t>
+      </w:r>
     </w:p>
     <w:p>
       <w:pPr>
@@ -2898,7 +2122,6 @@
         </w:rPr>
         <w:t xml:space="preserve">Delete from orders where </w:t>
       </w:r>
-      <w:proofErr w:type="spellStart"/>
       <w:r>
         <w:rPr>
           <w:rFonts w:cstheme="minorHAnsi"/>
@@ -2908,7 +2131,6 @@
         </w:rPr>
         <w:t>OrderID</w:t>
       </w:r>
-      <w:proofErr w:type="spellEnd"/>
       <w:r>
         <w:rPr>
           <w:rFonts w:cstheme="minorHAnsi"/>
@@ -2936,29 +2158,8 @@
           <w:sz w:val="28"/>
           <w:szCs w:val="28"/>
         </w:rPr>
-        <w:t xml:space="preserve">Delete from </w:t>
-      </w:r>
-      <w:proofErr w:type="spellStart"/>
-      <w:r>
-        <w:rPr>
-          <w:rFonts w:cstheme="minorHAnsi"/>
-          <w:color w:val="000000" w:themeColor="text1"/>
-          <w:sz w:val="28"/>
-          <w:szCs w:val="28"/>
-        </w:rPr>
-        <w:t>OrderDetails</w:t>
-      </w:r>
-      <w:proofErr w:type="spellEnd"/>
-      <w:r>
-        <w:rPr>
-          <w:rFonts w:cstheme="minorHAnsi"/>
-          <w:color w:val="000000" w:themeColor="text1"/>
-          <w:sz w:val="28"/>
-          <w:szCs w:val="28"/>
-        </w:rPr>
-        <w:t xml:space="preserve"> where </w:t>
-      </w:r>
-      <w:proofErr w:type="spellStart"/>
+        <w:t xml:space="preserve">Delete from OrderDetails where </w:t>
+      </w:r>
       <w:r>
         <w:rPr>
           <w:rFonts w:cstheme="minorHAnsi"/>
@@ -2968,7 +2169,6 @@
         </w:rPr>
         <w:t>OrderID</w:t>
       </w:r>
-      <w:proofErr w:type="spellEnd"/>
       <w:r>
         <w:rPr>
           <w:rFonts w:cstheme="minorHAnsi"/>
@@ -3020,27 +2220,7 @@
           <w:sz w:val="28"/>
           <w:szCs w:val="28"/>
         </w:rPr>
-        <w:t>AC’,’</w:t>
-      </w:r>
-      <w:proofErr w:type="gramStart"/>
-      <w:r>
-        <w:rPr>
-          <w:rFonts w:cstheme="minorHAnsi"/>
-          <w:color w:val="000000" w:themeColor="text1"/>
-          <w:sz w:val="28"/>
-          <w:szCs w:val="28"/>
-        </w:rPr>
-        <w:t>2 ton</w:t>
-      </w:r>
-      <w:proofErr w:type="gramEnd"/>
-      <w:r>
-        <w:rPr>
-          <w:rFonts w:cstheme="minorHAnsi"/>
-          <w:color w:val="000000" w:themeColor="text1"/>
-          <w:sz w:val="28"/>
-          <w:szCs w:val="28"/>
-        </w:rPr>
-        <w:t xml:space="preserve"> AC with self-cleaning’,</w:t>
+        <w:t>AC’,’2 ton AC with self-cleaning’,</w:t>
       </w:r>
       <w:r>
         <w:rPr>
@@ -3086,7 +2266,6 @@
         </w:rPr>
         <w:t xml:space="preserve"> Update orders set status = ‘pending’ where </w:t>
       </w:r>
-      <w:proofErr w:type="spellStart"/>
       <w:r>
         <w:rPr>
           <w:rFonts w:cstheme="minorHAnsi"/>
@@ -3096,7 +2275,6 @@
         </w:rPr>
         <w:t>OrderID</w:t>
       </w:r>
-      <w:proofErr w:type="spellEnd"/>
       <w:r>
         <w:rPr>
           <w:rFonts w:cstheme="minorHAnsi"/>

--- a/Assignment1.docx
+++ b/Assignment1.docx
@@ -7,16 +7,58 @@
         <w:rPr>
           <w:sz w:val="28"/>
           <w:szCs w:val="28"/>
+          <w:u w:val="single"/>
           <w:lang w:val="en-US"/>
         </w:rPr>
       </w:pPr>
       <w:r>
         <w:rPr>
-          <w:sz w:val="28"/>
-          <w:szCs w:val="28"/>
+          <w:color w:val="000000" w:themeColor="text1"/>
+          <w:sz w:val="28"/>
+          <w:szCs w:val="28"/>
+          <w:u w:val="single"/>
           <w:lang w:val="en-US"/>
         </w:rPr>
-        <w:t>Task 1:</w:t>
+        <w:t>T</w:t>
+      </w:r>
+      <w:r>
+        <w:rPr>
+          <w:color w:val="000000" w:themeColor="text1"/>
+          <w:sz w:val="28"/>
+          <w:szCs w:val="28"/>
+          <w:u w:val="single"/>
+          <w:lang w:val="en-US"/>
+        </w:rPr>
+        <w:t>a</w:t>
+      </w:r>
+      <w:r>
+        <w:rPr>
+          <w:color w:val="000000" w:themeColor="text1"/>
+          <w:sz w:val="28"/>
+          <w:szCs w:val="28"/>
+          <w:u w:val="single"/>
+          <w:lang w:val="en-US"/>
+        </w:rPr>
+        <w:t>s</w:t>
+      </w:r>
+      <w:r>
+        <w:rPr>
+          <w:color w:val="000000" w:themeColor="text1"/>
+          <w:sz w:val="28"/>
+          <w:szCs w:val="28"/>
+          <w:u w:val="single"/>
+          <w:lang w:val="en-US"/>
+        </w:rPr>
+        <w:t>k</w:t>
+      </w:r>
+      <w:r>
+        <w:rPr>
+          <w:sz w:val="28"/>
+          <w:szCs w:val="28"/>
+          <w:u w:val="single"/>
+          <w:lang w:val="en-US"/>
+        </w:rPr>
+        <w:t xml:space="preserve"> 1:</w:t>
       </w:r>
     </w:p>
     <w:p>
@@ -34,12 +76,66 @@
       </w:pPr>
       <w:r>
         <w:rPr>
+          <w:color w:val="4472C4" w:themeColor="accent1"/>
           <w:sz w:val="28"/>
           <w:szCs w:val="28"/>
           <w:lang w:val="en-US"/>
         </w:rPr>
-        <w:t>Create database techshop</w:t>
-      </w:r>
+        <w:t>Create</w:t>
+      </w:r>
+      <w:r>
+        <w:rPr>
+          <w:sz w:val="28"/>
+          <w:szCs w:val="28"/>
+          <w:lang w:val="en-US"/>
+        </w:rPr>
+        <w:t xml:space="preserve"> </w:t>
+      </w:r>
+      <w:r>
+        <w:rPr>
+          <w:color w:val="000000" w:themeColor="text1"/>
+          <w:sz w:val="28"/>
+          <w:szCs w:val="28"/>
+          <w:lang w:val="en-US"/>
+        </w:rPr>
+        <w:t>datab</w:t>
+      </w:r>
+      <w:r>
+        <w:rPr>
+          <w:color w:val="000000" w:themeColor="text1"/>
+          <w:sz w:val="28"/>
+          <w:szCs w:val="28"/>
+          <w:lang w:val="en-US"/>
+        </w:rPr>
+        <w:t>as</w:t>
+      </w:r>
+      <w:r>
+        <w:rPr>
+          <w:color w:val="000000" w:themeColor="text1"/>
+          <w:sz w:val="28"/>
+          <w:szCs w:val="28"/>
+          <w:lang w:val="en-US"/>
+        </w:rPr>
+        <w:t>e</w:t>
+      </w:r>
+      <w:r>
+        <w:rPr>
+          <w:sz w:val="28"/>
+          <w:szCs w:val="28"/>
+          <w:lang w:val="en-US"/>
+        </w:rPr>
+        <w:t xml:space="preserve"> </w:t>
+      </w:r>
+      <w:proofErr w:type="spellStart"/>
+      <w:r>
+        <w:rPr>
+          <w:sz w:val="28"/>
+          <w:szCs w:val="28"/>
+          <w:lang w:val="en-US"/>
+        </w:rPr>
+        <w:t>techshop</w:t>
+      </w:r>
+      <w:proofErr w:type="spellEnd"/>
     </w:p>
     <w:p>
       <w:pPr>
@@ -56,8 +152,18 @@
           <w:szCs w:val="28"/>
           <w:lang w:val="en-US"/>
         </w:rPr>
-        <w:t>Use techshop</w:t>
-      </w:r>
+        <w:t xml:space="preserve">Use </w:t>
+      </w:r>
+      <w:proofErr w:type="spellStart"/>
+      <w:r>
+        <w:rPr>
+          <w:sz w:val="28"/>
+          <w:szCs w:val="28"/>
+          <w:lang w:val="en-US"/>
+        </w:rPr>
+        <w:t>techshop</w:t>
+      </w:r>
+      <w:proofErr w:type="spellEnd"/>
     </w:p>
     <w:p>
       <w:pPr>
@@ -84,11 +190,12 @@
       </w:pPr>
       <w:r>
         <w:rPr>
+          <w:color w:val="4472C4" w:themeColor="accent1"/>
           <w:sz w:val="28"/>
           <w:szCs w:val="28"/>
           <w:lang w:val="en-US"/>
         </w:rPr>
-        <w:t>Create table Customers ( CustomerID int primary key, Firstname varchar(55), L</w:t>
+        <w:t>Create</w:t>
       </w:r>
       <w:r>
         <w:rPr>
@@ -96,14 +203,130 @@
           <w:szCs w:val="28"/>
           <w:lang w:val="en-US"/>
         </w:rPr>
-        <w:t xml:space="preserve">astname varchar(55), Email Text, Phone </w:t>
-      </w:r>
+        <w:t xml:space="preserve"> table Customers </w:t>
+      </w:r>
+      <w:proofErr w:type="gramStart"/>
       <w:r>
         <w:rPr>
           <w:sz w:val="28"/>
           <w:szCs w:val="28"/>
           <w:lang w:val="en-US"/>
         </w:rPr>
+        <w:t xml:space="preserve">( </w:t>
+      </w:r>
+      <w:proofErr w:type="spellStart"/>
+      <w:r>
+        <w:rPr>
+          <w:sz w:val="28"/>
+          <w:szCs w:val="28"/>
+          <w:lang w:val="en-US"/>
+        </w:rPr>
+        <w:t>CustomerID</w:t>
+      </w:r>
+      <w:proofErr w:type="spellEnd"/>
+      <w:proofErr w:type="gramEnd"/>
+      <w:r>
+        <w:rPr>
+          <w:sz w:val="28"/>
+          <w:szCs w:val="28"/>
+          <w:lang w:val="en-US"/>
+        </w:rPr>
+        <w:t xml:space="preserve"> int primary key, </w:t>
+      </w:r>
+      <w:proofErr w:type="spellStart"/>
+      <w:r>
+        <w:rPr>
+          <w:sz w:val="28"/>
+          <w:szCs w:val="28"/>
+          <w:lang w:val="en-US"/>
+        </w:rPr>
+        <w:t>Firstname</w:t>
+      </w:r>
+      <w:proofErr w:type="spellEnd"/>
+      <w:r>
+        <w:rPr>
+          <w:sz w:val="28"/>
+          <w:szCs w:val="28"/>
+          <w:lang w:val="en-US"/>
+        </w:rPr>
+        <w:t xml:space="preserve"> varchar(55), </w:t>
+      </w:r>
+      <w:r>
+        <w:rPr>
+          <w:color w:val="000000" w:themeColor="text1"/>
+          <w:sz w:val="28"/>
+          <w:szCs w:val="28"/>
+          <w:lang w:val="en-US"/>
+        </w:rPr>
+        <w:t>L</w:t>
+      </w:r>
+      <w:r>
+        <w:rPr>
+          <w:color w:val="000000" w:themeColor="text1"/>
+          <w:sz w:val="28"/>
+          <w:szCs w:val="28"/>
+          <w:lang w:val="en-US"/>
+        </w:rPr>
+        <w:t>as</w:t>
+      </w:r>
+      <w:r>
+        <w:rPr>
+          <w:color w:val="000000" w:themeColor="text1"/>
+          <w:sz w:val="28"/>
+          <w:szCs w:val="28"/>
+          <w:lang w:val="en-US"/>
+        </w:rPr>
+        <w:t>tname</w:t>
+      </w:r>
+      <w:r>
+        <w:rPr>
+          <w:sz w:val="28"/>
+          <w:szCs w:val="28"/>
+          <w:lang w:val="en-US"/>
+        </w:rPr>
+        <w:t xml:space="preserve"> varchar(55), Email Text, </w:t>
+      </w:r>
+      <w:r>
+        <w:rPr>
+          <w:color w:val="000000" w:themeColor="text1"/>
+          <w:sz w:val="28"/>
+          <w:szCs w:val="28"/>
+          <w:lang w:val="en-US"/>
+        </w:rPr>
+        <w:t>Ph</w:t>
+      </w:r>
+      <w:r>
+        <w:rPr>
+          <w:color w:val="000000" w:themeColor="text1"/>
+          <w:sz w:val="28"/>
+          <w:szCs w:val="28"/>
+          <w:lang w:val="en-US"/>
+        </w:rPr>
+        <w:t>on</w:t>
+      </w:r>
+      <w:r>
+        <w:rPr>
+          <w:color w:val="000000" w:themeColor="text1"/>
+          <w:sz w:val="28"/>
+          <w:szCs w:val="28"/>
+          <w:lang w:val="en-US"/>
+        </w:rPr>
+        <w:t>e</w:t>
+      </w:r>
+      <w:r>
+        <w:rPr>
+          <w:sz w:val="28"/>
+          <w:szCs w:val="28"/>
+          <w:lang w:val="en-US"/>
+        </w:rPr>
+        <w:t xml:space="preserve"> </w:t>
+      </w:r>
+      <w:r>
+        <w:rPr>
+          <w:sz w:val="28"/>
+          <w:szCs w:val="28"/>
+          <w:lang w:val="en-US"/>
+        </w:rPr>
         <w:t>varchar</w:t>
       </w:r>
       <w:r>
@@ -136,11 +359,83 @@
       </w:pPr>
       <w:r>
         <w:rPr>
+          <w:color w:val="4472C4" w:themeColor="accent1"/>
           <w:sz w:val="28"/>
           <w:szCs w:val="28"/>
           <w:lang w:val="en-US"/>
         </w:rPr>
-        <w:t>Create table Products ( ProductID int primary key, productname varchar(55), description text , Price int);</w:t>
+        <w:t>Create</w:t>
+      </w:r>
+      <w:r>
+        <w:rPr>
+          <w:sz w:val="28"/>
+          <w:szCs w:val="28"/>
+          <w:lang w:val="en-US"/>
+        </w:rPr>
+        <w:t xml:space="preserve"> table Products </w:t>
+      </w:r>
+      <w:proofErr w:type="gramStart"/>
+      <w:r>
+        <w:rPr>
+          <w:sz w:val="28"/>
+          <w:szCs w:val="28"/>
+          <w:lang w:val="en-US"/>
+        </w:rPr>
+        <w:t xml:space="preserve">( </w:t>
+      </w:r>
+      <w:proofErr w:type="spellStart"/>
+      <w:r>
+        <w:rPr>
+          <w:sz w:val="28"/>
+          <w:szCs w:val="28"/>
+          <w:lang w:val="en-US"/>
+        </w:rPr>
+        <w:t>ProductID</w:t>
+      </w:r>
+      <w:proofErr w:type="spellEnd"/>
+      <w:proofErr w:type="gramEnd"/>
+      <w:r>
+        <w:rPr>
+          <w:sz w:val="28"/>
+          <w:szCs w:val="28"/>
+          <w:lang w:val="en-US"/>
+        </w:rPr>
+        <w:t xml:space="preserve"> int primary key, </w:t>
+      </w:r>
+      <w:proofErr w:type="spellStart"/>
+      <w:r>
+        <w:rPr>
+          <w:sz w:val="28"/>
+          <w:szCs w:val="28"/>
+          <w:lang w:val="en-US"/>
+        </w:rPr>
+        <w:t>productname</w:t>
+      </w:r>
+      <w:proofErr w:type="spellEnd"/>
+      <w:r>
+        <w:rPr>
+          <w:sz w:val="28"/>
+          <w:szCs w:val="28"/>
+          <w:lang w:val="en-US"/>
+        </w:rPr>
+        <w:t xml:space="preserve"> varchar(55), descripti</w:t>
+      </w:r>
+      <w:r>
+        <w:rPr>
+          <w:color w:val="000000" w:themeColor="text1"/>
+          <w:sz w:val="28"/>
+          <w:szCs w:val="28"/>
+          <w:lang w:val="en-US"/>
+        </w:rPr>
+        <w:t>on</w:t>
+      </w:r>
+      <w:r>
+        <w:rPr>
+          <w:sz w:val="28"/>
+          <w:szCs w:val="28"/>
+          <w:lang w:val="en-US"/>
+        </w:rPr>
+        <w:t xml:space="preserve"> text , Price int);</w:t>
       </w:r>
     </w:p>
     <w:p>
@@ -164,11 +459,12 @@
       </w:pPr>
       <w:r>
         <w:rPr>
+          <w:color w:val="4472C4" w:themeColor="accent1"/>
           <w:sz w:val="28"/>
           <w:szCs w:val="28"/>
           <w:lang w:val="en-US"/>
         </w:rPr>
-        <w:t xml:space="preserve">Create table Orders ( </w:t>
+        <w:t>Create</w:t>
       </w:r>
       <w:r>
         <w:rPr>
@@ -176,22 +472,52 @@
           <w:szCs w:val="28"/>
           <w:lang w:val="en-US"/>
         </w:rPr>
+        <w:t xml:space="preserve"> table Orders </w:t>
+      </w:r>
+      <w:proofErr w:type="gramStart"/>
+      <w:r>
+        <w:rPr>
+          <w:sz w:val="28"/>
+          <w:szCs w:val="28"/>
+          <w:lang w:val="en-US"/>
+        </w:rPr>
+        <w:t xml:space="preserve">( </w:t>
+      </w:r>
+      <w:proofErr w:type="spellStart"/>
+      <w:r>
+        <w:rPr>
+          <w:sz w:val="28"/>
+          <w:szCs w:val="28"/>
+          <w:lang w:val="en-US"/>
+        </w:rPr>
         <w:t>OrderID</w:t>
       </w:r>
+      <w:proofErr w:type="spellEnd"/>
+      <w:proofErr w:type="gramEnd"/>
       <w:r>
         <w:rPr>
           <w:sz w:val="28"/>
           <w:szCs w:val="28"/>
           <w:lang w:val="en-US"/>
         </w:rPr>
-        <w:t xml:space="preserve"> int primary key, CustomerID</w:t>
-      </w:r>
+        <w:t xml:space="preserve"> int primary key, </w:t>
+      </w:r>
+      <w:proofErr w:type="spellStart"/>
       <w:r>
         <w:rPr>
           <w:sz w:val="28"/>
           <w:szCs w:val="28"/>
           <w:lang w:val="en-US"/>
         </w:rPr>
+        <w:t>CustomerID</w:t>
+      </w:r>
+      <w:proofErr w:type="spellEnd"/>
+      <w:r>
+        <w:rPr>
+          <w:sz w:val="28"/>
+          <w:szCs w:val="28"/>
+          <w:lang w:val="en-US"/>
+        </w:rPr>
         <w:t xml:space="preserve">  int</w:t>
       </w:r>
       <w:r>
@@ -216,7 +542,61 @@
           <w:szCs w:val="28"/>
           <w:lang w:val="en-US"/>
         </w:rPr>
-        <w:t>ey references Customers(CustomerID),OrderDate date , totalamount int);</w:t>
+        <w:t>ey references Customers(</w:t>
+      </w:r>
+      <w:proofErr w:type="spellStart"/>
+      <w:r>
+        <w:rPr>
+          <w:sz w:val="28"/>
+          <w:szCs w:val="28"/>
+          <w:lang w:val="en-US"/>
+        </w:rPr>
+        <w:t>CustomerID</w:t>
+      </w:r>
+      <w:proofErr w:type="spellEnd"/>
+      <w:r>
+        <w:rPr>
+          <w:sz w:val="28"/>
+          <w:szCs w:val="28"/>
+          <w:lang w:val="en-US"/>
+        </w:rPr>
+        <w:t>),</w:t>
+      </w:r>
+      <w:proofErr w:type="spellStart"/>
+      <w:r>
+        <w:rPr>
+          <w:sz w:val="28"/>
+          <w:szCs w:val="28"/>
+          <w:lang w:val="en-US"/>
+        </w:rPr>
+        <w:t>OrderDate</w:t>
+      </w:r>
+      <w:proofErr w:type="spellEnd"/>
+      <w:r>
+        <w:rPr>
+          <w:sz w:val="28"/>
+          <w:szCs w:val="28"/>
+          <w:lang w:val="en-US"/>
+        </w:rPr>
+        <w:t xml:space="preserve"> date , </w:t>
+      </w:r>
+      <w:proofErr w:type="spellStart"/>
+      <w:r>
+        <w:rPr>
+          <w:sz w:val="28"/>
+          <w:szCs w:val="28"/>
+          <w:lang w:val="en-US"/>
+        </w:rPr>
+        <w:t>totalamount</w:t>
+      </w:r>
+      <w:proofErr w:type="spellEnd"/>
+      <w:r>
+        <w:rPr>
+          <w:sz w:val="28"/>
+          <w:szCs w:val="28"/>
+          <w:lang w:val="en-US"/>
+        </w:rPr>
+        <w:t xml:space="preserve"> int);</w:t>
       </w:r>
     </w:p>
     <w:p>
@@ -240,11 +620,12 @@
       </w:pPr>
       <w:r>
         <w:rPr>
+          <w:color w:val="4472C4" w:themeColor="accent1"/>
           <w:sz w:val="28"/>
           <w:szCs w:val="28"/>
           <w:lang w:val="en-US"/>
         </w:rPr>
-        <w:t xml:space="preserve">Create table OrderDetails (OrderDetailID int primary key, </w:t>
+        <w:t>Create</w:t>
       </w:r>
       <w:r>
         <w:rPr>
@@ -252,8 +633,54 @@
           <w:szCs w:val="28"/>
           <w:lang w:val="en-US"/>
         </w:rPr>
+        <w:t xml:space="preserve"> table </w:t>
+      </w:r>
+      <w:proofErr w:type="spellStart"/>
+      <w:r>
+        <w:rPr>
+          <w:sz w:val="28"/>
+          <w:szCs w:val="28"/>
+          <w:lang w:val="en-US"/>
+        </w:rPr>
+        <w:t>OrderDetails</w:t>
+      </w:r>
+      <w:proofErr w:type="spellEnd"/>
+      <w:r>
+        <w:rPr>
+          <w:sz w:val="28"/>
+          <w:szCs w:val="28"/>
+          <w:lang w:val="en-US"/>
+        </w:rPr>
+        <w:t xml:space="preserve"> (</w:t>
+      </w:r>
+      <w:proofErr w:type="spellStart"/>
+      <w:r>
+        <w:rPr>
+          <w:sz w:val="28"/>
+          <w:szCs w:val="28"/>
+          <w:lang w:val="en-US"/>
+        </w:rPr>
+        <w:t>OrderDetailID</w:t>
+      </w:r>
+      <w:proofErr w:type="spellEnd"/>
+      <w:r>
+        <w:rPr>
+          <w:sz w:val="28"/>
+          <w:szCs w:val="28"/>
+          <w:lang w:val="en-US"/>
+        </w:rPr>
+        <w:t xml:space="preserve"> int primary key, </w:t>
+      </w:r>
+      <w:proofErr w:type="spellStart"/>
+      <w:r>
+        <w:rPr>
+          <w:sz w:val="28"/>
+          <w:szCs w:val="28"/>
+          <w:lang w:val="en-US"/>
+        </w:rPr>
         <w:t>OrderID</w:t>
       </w:r>
+      <w:proofErr w:type="spellEnd"/>
       <w:r>
         <w:rPr>
           <w:sz w:val="28"/>
@@ -268,30 +695,60 @@
           <w:szCs w:val="28"/>
           <w:lang w:val="en-US"/>
         </w:rPr>
-        <w:t xml:space="preserve"> foreign key references Orders(</w:t>
-      </w:r>
+        <w:t xml:space="preserve"> foreign key references </w:t>
+      </w:r>
+      <w:proofErr w:type="gramStart"/>
       <w:r>
         <w:rPr>
           <w:sz w:val="28"/>
           <w:szCs w:val="28"/>
           <w:lang w:val="en-US"/>
         </w:rPr>
+        <w:t>Orders(</w:t>
+      </w:r>
+      <w:proofErr w:type="spellStart"/>
+      <w:proofErr w:type="gramEnd"/>
+      <w:r>
+        <w:rPr>
+          <w:sz w:val="28"/>
+          <w:szCs w:val="28"/>
+          <w:lang w:val="en-US"/>
+        </w:rPr>
         <w:t>OrderID</w:t>
       </w:r>
+      <w:proofErr w:type="spellEnd"/>
       <w:r>
         <w:rPr>
           <w:sz w:val="28"/>
           <w:szCs w:val="28"/>
           <w:lang w:val="en-US"/>
         </w:rPr>
-        <w:t xml:space="preserve">), ProductID </w:t>
-      </w:r>
+        <w:t xml:space="preserve">), </w:t>
+      </w:r>
+      <w:proofErr w:type="spellStart"/>
       <w:r>
         <w:rPr>
           <w:sz w:val="28"/>
           <w:szCs w:val="28"/>
           <w:lang w:val="en-US"/>
         </w:rPr>
+        <w:t>ProductID</w:t>
+      </w:r>
+      <w:proofErr w:type="spellEnd"/>
+      <w:r>
+        <w:rPr>
+          <w:sz w:val="28"/>
+          <w:szCs w:val="28"/>
+          <w:lang w:val="en-US"/>
+        </w:rPr>
+        <w:t xml:space="preserve"> </w:t>
+      </w:r>
+      <w:r>
+        <w:rPr>
+          <w:sz w:val="28"/>
+          <w:szCs w:val="28"/>
+          <w:lang w:val="en-US"/>
+        </w:rPr>
         <w:t xml:space="preserve">int </w:t>
       </w:r>
       <w:r>
@@ -300,7 +757,25 @@
           <w:szCs w:val="28"/>
           <w:lang w:val="en-US"/>
         </w:rPr>
-        <w:t>foreign key references Products(ProductID), Quantity int);</w:t>
+        <w:t>foreign key references Products(</w:t>
+      </w:r>
+      <w:proofErr w:type="spellStart"/>
+      <w:r>
+        <w:rPr>
+          <w:sz w:val="28"/>
+          <w:szCs w:val="28"/>
+          <w:lang w:val="en-US"/>
+        </w:rPr>
+        <w:t>ProductID</w:t>
+      </w:r>
+      <w:proofErr w:type="spellEnd"/>
+      <w:r>
+        <w:rPr>
+          <w:sz w:val="28"/>
+          <w:szCs w:val="28"/>
+          <w:lang w:val="en-US"/>
+        </w:rPr>
+        <w:t>), Quantity int);</w:t>
       </w:r>
     </w:p>
     <w:p>
@@ -323,18 +798,62 @@
       </w:pPr>
       <w:r>
         <w:rPr>
+          <w:color w:val="4472C4" w:themeColor="accent1"/>
           <w:sz w:val="28"/>
           <w:szCs w:val="28"/>
           <w:lang w:val="en-US"/>
         </w:rPr>
-        <w:t xml:space="preserve">Create table Inventory( </w:t>
-      </w:r>
-      <w:r>
-        <w:rPr>
-          <w:sz w:val="28"/>
-          <w:szCs w:val="28"/>
-        </w:rPr>
-        <w:t xml:space="preserve">InventoryID int primary key , ProductID </w:t>
+        <w:t>Create</w:t>
+      </w:r>
+      <w:r>
+        <w:rPr>
+          <w:sz w:val="28"/>
+          <w:szCs w:val="28"/>
+          <w:lang w:val="en-US"/>
+        </w:rPr>
+        <w:t xml:space="preserve"> table </w:t>
+      </w:r>
+      <w:proofErr w:type="gramStart"/>
+      <w:r>
+        <w:rPr>
+          <w:sz w:val="28"/>
+          <w:szCs w:val="28"/>
+          <w:lang w:val="en-US"/>
+        </w:rPr>
+        <w:t xml:space="preserve">Inventory( </w:t>
+      </w:r>
+      <w:proofErr w:type="spellStart"/>
+      <w:r>
+        <w:rPr>
+          <w:sz w:val="28"/>
+          <w:szCs w:val="28"/>
+        </w:rPr>
+        <w:t>InventoryID</w:t>
+      </w:r>
+      <w:proofErr w:type="spellEnd"/>
+      <w:proofErr w:type="gramEnd"/>
+      <w:r>
+        <w:rPr>
+          <w:sz w:val="28"/>
+          <w:szCs w:val="28"/>
+        </w:rPr>
+        <w:t xml:space="preserve"> int primary key , </w:t>
+      </w:r>
+      <w:proofErr w:type="spellStart"/>
+      <w:r>
+        <w:rPr>
+          <w:sz w:val="28"/>
+          <w:szCs w:val="28"/>
+        </w:rPr>
+        <w:t>ProductID</w:t>
+      </w:r>
+      <w:proofErr w:type="spellEnd"/>
+      <w:r>
+        <w:rPr>
+          <w:sz w:val="28"/>
+          <w:szCs w:val="28"/>
+        </w:rPr>
+        <w:t xml:space="preserve"> </w:t>
       </w:r>
       <w:r>
         <w:rPr>
@@ -348,7 +867,80 @@
           <w:sz w:val="28"/>
           <w:szCs w:val="28"/>
         </w:rPr>
-        <w:t>foreign key references Products(ProductID), Quantityinstock int, LastStockupdate date);</w:t>
+        <w:t>foreign key references Products(</w:t>
+      </w:r>
+      <w:proofErr w:type="spellStart"/>
+      <w:r>
+        <w:rPr>
+          <w:sz w:val="28"/>
+          <w:szCs w:val="28"/>
+        </w:rPr>
+        <w:t>ProductID</w:t>
+      </w:r>
+      <w:proofErr w:type="spellEnd"/>
+      <w:r>
+        <w:rPr>
+          <w:sz w:val="28"/>
+          <w:szCs w:val="28"/>
+        </w:rPr>
+        <w:t xml:space="preserve">), </w:t>
+      </w:r>
+      <w:proofErr w:type="spellStart"/>
+      <w:r>
+        <w:rPr>
+          <w:sz w:val="28"/>
+          <w:szCs w:val="28"/>
+        </w:rPr>
+        <w:t>Quantityinstock</w:t>
+      </w:r>
+      <w:proofErr w:type="spellEnd"/>
+      <w:r>
+        <w:rPr>
+          <w:sz w:val="28"/>
+          <w:szCs w:val="28"/>
+        </w:rPr>
+        <w:t xml:space="preserve"> int, </w:t>
+      </w:r>
+      <w:proofErr w:type="spellStart"/>
+      <w:r>
+        <w:rPr>
+          <w:color w:val="000000" w:themeColor="text1"/>
+          <w:sz w:val="28"/>
+          <w:szCs w:val="28"/>
+        </w:rPr>
+        <w:t>L</w:t>
+      </w:r>
+      <w:r>
+        <w:rPr>
+          <w:color w:val="000000" w:themeColor="text1"/>
+          <w:sz w:val="28"/>
+          <w:szCs w:val="28"/>
+        </w:rPr>
+        <w:t>as</w:t>
+      </w:r>
+      <w:r>
+        <w:rPr>
+          <w:color w:val="000000" w:themeColor="text1"/>
+          <w:sz w:val="28"/>
+          <w:szCs w:val="28"/>
+        </w:rPr>
+        <w:t>tStock</w:t>
+      </w:r>
+      <w:r>
+        <w:rPr>
+          <w:color w:val="000000" w:themeColor="text1"/>
+          <w:sz w:val="28"/>
+          <w:szCs w:val="28"/>
+        </w:rPr>
+        <w:t>update</w:t>
+      </w:r>
+      <w:proofErr w:type="spellEnd"/>
+      <w:r>
+        <w:rPr>
+          <w:sz w:val="28"/>
+          <w:szCs w:val="28"/>
+        </w:rPr>
+        <w:t xml:space="preserve"> date);</w:t>
       </w:r>
     </w:p>
     <w:p>
@@ -540,7 +1132,38 @@
           <w:sz w:val="28"/>
           <w:szCs w:val="28"/>
         </w:rPr>
-        <w:t xml:space="preserve">Primary key and foreign key constraints given in the create queries </w:t>
+        <w:t xml:space="preserve">Primary key and foreign key </w:t>
+      </w:r>
+      <w:r>
+        <w:rPr>
+          <w:color w:val="000000" w:themeColor="text1"/>
+          <w:sz w:val="28"/>
+          <w:szCs w:val="28"/>
+        </w:rPr>
+        <w:t>c</w:t>
+      </w:r>
+      <w:r>
+        <w:rPr>
+          <w:color w:val="000000" w:themeColor="text1"/>
+          <w:sz w:val="28"/>
+          <w:szCs w:val="28"/>
+        </w:rPr>
+        <w:t>on</w:t>
+      </w:r>
+      <w:r>
+        <w:rPr>
+          <w:color w:val="000000" w:themeColor="text1"/>
+          <w:sz w:val="28"/>
+          <w:szCs w:val="28"/>
+        </w:rPr>
+        <w:t>straints</w:t>
+      </w:r>
+      <w:r>
+        <w:rPr>
+          <w:sz w:val="28"/>
+          <w:szCs w:val="28"/>
+        </w:rPr>
+        <w:t xml:space="preserve"> given in the create queries </w:t>
       </w:r>
     </w:p>
     <w:p>
@@ -585,12 +1208,96 @@
       <w:r>
         <w:rPr>
           <w:rFonts w:cstheme="minorHAnsi"/>
-          <w:color w:val="000000" w:themeColor="text1"/>
-          <w:kern w:val="0"/>
-          <w:sz w:val="28"/>
-          <w:szCs w:val="28"/>
-        </w:rPr>
-        <w:t>insert into Customers values (1,'Theo','Ron','theo@gmail.com','12345678','2nd street abc');</w:t>
+          <w:color w:val="4472C4" w:themeColor="accent1"/>
+          <w:kern w:val="0"/>
+          <w:sz w:val="28"/>
+          <w:szCs w:val="28"/>
+        </w:rPr>
+        <w:t>insert</w:t>
+      </w:r>
+      <w:r>
+        <w:rPr>
+          <w:rFonts w:cstheme="minorHAnsi"/>
+          <w:color w:val="000000" w:themeColor="text1"/>
+          <w:kern w:val="0"/>
+          <w:sz w:val="28"/>
+          <w:szCs w:val="28"/>
+        </w:rPr>
+        <w:t xml:space="preserve"> into Customers </w:t>
+      </w:r>
+      <w:r>
+        <w:rPr>
+          <w:rFonts w:cstheme="minorHAnsi"/>
+          <w:color w:val="4472C4" w:themeColor="accent1"/>
+          <w:kern w:val="0"/>
+          <w:sz w:val="28"/>
+          <w:szCs w:val="28"/>
+        </w:rPr>
+        <w:t>values</w:t>
+      </w:r>
+      <w:r>
+        <w:rPr>
+          <w:rFonts w:cstheme="minorHAnsi"/>
+          <w:color w:val="000000" w:themeColor="text1"/>
+          <w:kern w:val="0"/>
+          <w:sz w:val="28"/>
+          <w:szCs w:val="28"/>
+        </w:rPr>
+        <w:t xml:space="preserve"> (1,'Theo','R</w:t>
+      </w:r>
+      <w:r>
+        <w:rPr>
+          <w:rFonts w:cstheme="minorHAnsi"/>
+          <w:color w:val="000000" w:themeColor="text1"/>
+          <w:kern w:val="0"/>
+          <w:sz w:val="28"/>
+          <w:szCs w:val="28"/>
+        </w:rPr>
+        <w:t>on</w:t>
+      </w:r>
+      <w:proofErr w:type="gramStart"/>
+      <w:r>
+        <w:rPr>
+          <w:rFonts w:cstheme="minorHAnsi"/>
+          <w:color w:val="000000" w:themeColor="text1"/>
+          <w:kern w:val="0"/>
+          <w:sz w:val="28"/>
+          <w:szCs w:val="28"/>
+        </w:rPr>
+        <w:t>','theo@gmail.com</w:t>
+      </w:r>
+      <w:proofErr w:type="gramEnd"/>
+      <w:r>
+        <w:rPr>
+          <w:rFonts w:cstheme="minorHAnsi"/>
+          <w:color w:val="000000" w:themeColor="text1"/>
+          <w:kern w:val="0"/>
+          <w:sz w:val="28"/>
+          <w:szCs w:val="28"/>
+        </w:rPr>
+        <w:t xml:space="preserve">','12345678','2nd street </w:t>
+      </w:r>
+      <w:proofErr w:type="spellStart"/>
+      <w:r>
+        <w:rPr>
+          <w:rFonts w:cstheme="minorHAnsi"/>
+          <w:color w:val="000000" w:themeColor="text1"/>
+          <w:kern w:val="0"/>
+          <w:sz w:val="28"/>
+          <w:szCs w:val="28"/>
+        </w:rPr>
+        <w:t>abc</w:t>
+      </w:r>
+      <w:proofErr w:type="spellEnd"/>
+      <w:r>
+        <w:rPr>
+          <w:rFonts w:cstheme="minorHAnsi"/>
+          <w:color w:val="000000" w:themeColor="text1"/>
+          <w:kern w:val="0"/>
+          <w:sz w:val="28"/>
+          <w:szCs w:val="28"/>
+        </w:rPr>
+        <w:t>');</w:t>
       </w:r>
     </w:p>
     <w:p>
@@ -610,12 +1317,108 @@
       <w:r>
         <w:rPr>
           <w:rFonts w:cstheme="minorHAnsi"/>
-          <w:color w:val="000000" w:themeColor="text1"/>
-          <w:kern w:val="0"/>
-          <w:sz w:val="28"/>
-          <w:szCs w:val="28"/>
-        </w:rPr>
-        <w:t>insert into Customers values (2,'Sai','Rithesh','sai@gmail.com','23212342','Chennai'),(3, 'Ricardo', 'Kaka', 'rk@gmail.com', '3456789012', 'Milano san siro'),</w:t>
+          <w:color w:val="4472C4" w:themeColor="accent1"/>
+          <w:kern w:val="0"/>
+          <w:sz w:val="28"/>
+          <w:szCs w:val="28"/>
+        </w:rPr>
+        <w:t>insert</w:t>
+      </w:r>
+      <w:r>
+        <w:rPr>
+          <w:rFonts w:cstheme="minorHAnsi"/>
+          <w:color w:val="000000" w:themeColor="text1"/>
+          <w:kern w:val="0"/>
+          <w:sz w:val="28"/>
+          <w:szCs w:val="28"/>
+        </w:rPr>
+        <w:t xml:space="preserve"> into Customers </w:t>
+      </w:r>
+      <w:r>
+        <w:rPr>
+          <w:rFonts w:cstheme="minorHAnsi"/>
+          <w:color w:val="4472C4" w:themeColor="accent1"/>
+          <w:kern w:val="0"/>
+          <w:sz w:val="28"/>
+          <w:szCs w:val="28"/>
+        </w:rPr>
+        <w:t>values</w:t>
+      </w:r>
+      <w:r>
+        <w:rPr>
+          <w:rFonts w:cstheme="minorHAnsi"/>
+          <w:color w:val="000000" w:themeColor="text1"/>
+          <w:kern w:val="0"/>
+          <w:sz w:val="28"/>
+          <w:szCs w:val="28"/>
+        </w:rPr>
+        <w:t xml:space="preserve"> (2,'Sai','Rithesh</w:t>
+      </w:r>
+      <w:proofErr w:type="gramStart"/>
+      <w:r>
+        <w:rPr>
+          <w:rFonts w:cstheme="minorHAnsi"/>
+          <w:color w:val="000000" w:themeColor="text1"/>
+          <w:kern w:val="0"/>
+          <w:sz w:val="28"/>
+          <w:szCs w:val="28"/>
+        </w:rPr>
+        <w:t>','sai@gmail.com</w:t>
+      </w:r>
+      <w:proofErr w:type="gramEnd"/>
+      <w:r>
+        <w:rPr>
+          <w:rFonts w:cstheme="minorHAnsi"/>
+          <w:color w:val="000000" w:themeColor="text1"/>
+          <w:kern w:val="0"/>
+          <w:sz w:val="28"/>
+          <w:szCs w:val="28"/>
+        </w:rPr>
+        <w:t xml:space="preserve">','23212342','Chennai'),(3, 'Ricardo', 'Kaka', 'rk@gmail.com', '3456789012', 'Milano </w:t>
+      </w:r>
+      <w:proofErr w:type="spellStart"/>
+      <w:r>
+        <w:rPr>
+          <w:rFonts w:cstheme="minorHAnsi"/>
+          <w:color w:val="000000" w:themeColor="text1"/>
+          <w:kern w:val="0"/>
+          <w:sz w:val="28"/>
+          <w:szCs w:val="28"/>
+        </w:rPr>
+        <w:t>san</w:t>
+      </w:r>
+      <w:proofErr w:type="spellEnd"/>
+      <w:r>
+        <w:rPr>
+          <w:rFonts w:cstheme="minorHAnsi"/>
+          <w:color w:val="000000" w:themeColor="text1"/>
+          <w:kern w:val="0"/>
+          <w:sz w:val="28"/>
+          <w:szCs w:val="28"/>
+        </w:rPr>
+        <w:t xml:space="preserve"> </w:t>
+      </w:r>
+      <w:proofErr w:type="spellStart"/>
+      <w:r>
+        <w:rPr>
+          <w:rFonts w:cstheme="minorHAnsi"/>
+          <w:color w:val="000000" w:themeColor="text1"/>
+          <w:kern w:val="0"/>
+          <w:sz w:val="28"/>
+          <w:szCs w:val="28"/>
+        </w:rPr>
+        <w:t>siro</w:t>
+      </w:r>
+      <w:proofErr w:type="spellEnd"/>
+      <w:r>
+        <w:rPr>
+          <w:rFonts w:cstheme="minorHAnsi"/>
+          <w:color w:val="000000" w:themeColor="text1"/>
+          <w:kern w:val="0"/>
+          <w:sz w:val="28"/>
+          <w:szCs w:val="28"/>
+        </w:rPr>
+        <w:t>'),</w:t>
       </w:r>
     </w:p>
     <w:p>
@@ -640,7 +1443,47 @@
           <w:sz w:val="28"/>
           <w:szCs w:val="28"/>
         </w:rPr>
-        <w:t>(4, 'Leo', 'Messi', 'lm@gmail.com', '4567890123', 'Barcelona camp nou'),</w:t>
+        <w:t xml:space="preserve">(4, 'Leo', 'Messi', 'lm@gmail.com', '4567890123', </w:t>
+      </w:r>
+      <w:r>
+        <w:rPr>
+          <w:rFonts w:cstheme="minorHAnsi"/>
+          <w:color w:val="000000" w:themeColor="text1"/>
+          <w:kern w:val="0"/>
+          <w:sz w:val="28"/>
+          <w:szCs w:val="28"/>
+        </w:rPr>
+        <w:t>'Barcel</w:t>
+      </w:r>
+      <w:r>
+        <w:rPr>
+          <w:rFonts w:cstheme="minorHAnsi"/>
+          <w:color w:val="000000" w:themeColor="text1"/>
+          <w:kern w:val="0"/>
+          <w:sz w:val="28"/>
+          <w:szCs w:val="28"/>
+        </w:rPr>
+        <w:t>on</w:t>
+      </w:r>
+      <w:r>
+        <w:rPr>
+          <w:rFonts w:cstheme="minorHAnsi"/>
+          <w:color w:val="000000" w:themeColor="text1"/>
+          <w:kern w:val="0"/>
+          <w:sz w:val="28"/>
+          <w:szCs w:val="28"/>
+        </w:rPr>
+        <w:t>a</w:t>
+      </w:r>
+      <w:r>
+        <w:rPr>
+          <w:rFonts w:cstheme="minorHAnsi"/>
+          <w:color w:val="000000" w:themeColor="text1"/>
+          <w:kern w:val="0"/>
+          <w:sz w:val="28"/>
+          <w:szCs w:val="28"/>
+        </w:rPr>
+        <w:t xml:space="preserve"> camp nou'),</w:t>
       </w:r>
     </w:p>
     <w:p>
@@ -665,7 +1508,69 @@
           <w:sz w:val="28"/>
           <w:szCs w:val="28"/>
         </w:rPr>
-        <w:t>(5, 'Cristiano', 'Ronaldo', 'cr7@gmail.com', '5678901234', 'Santiago bernabeau Madrid Spain'),</w:t>
+        <w:t xml:space="preserve">(5, 'Cristiano', </w:t>
+      </w:r>
+      <w:r>
+        <w:rPr>
+          <w:rFonts w:cstheme="minorHAnsi"/>
+          <w:color w:val="000000" w:themeColor="text1"/>
+          <w:kern w:val="0"/>
+          <w:sz w:val="28"/>
+          <w:szCs w:val="28"/>
+        </w:rPr>
+        <w:t>'R</w:t>
+      </w:r>
+      <w:r>
+        <w:rPr>
+          <w:rFonts w:cstheme="minorHAnsi"/>
+          <w:color w:val="000000" w:themeColor="text1"/>
+          <w:kern w:val="0"/>
+          <w:sz w:val="28"/>
+          <w:szCs w:val="28"/>
+        </w:rPr>
+        <w:t>on</w:t>
+      </w:r>
+      <w:r>
+        <w:rPr>
+          <w:rFonts w:cstheme="minorHAnsi"/>
+          <w:color w:val="000000" w:themeColor="text1"/>
+          <w:kern w:val="0"/>
+          <w:sz w:val="28"/>
+          <w:szCs w:val="28"/>
+        </w:rPr>
+        <w:t>aldo'</w:t>
+      </w:r>
+      <w:r>
+        <w:rPr>
+          <w:rFonts w:cstheme="minorHAnsi"/>
+          <w:color w:val="000000" w:themeColor="text1"/>
+          <w:kern w:val="0"/>
+          <w:sz w:val="28"/>
+          <w:szCs w:val="28"/>
+        </w:rPr>
+        <w:t xml:space="preserve">, 'cr7@gmail.com', '5678901234', 'Santiago </w:t>
+      </w:r>
+      <w:proofErr w:type="spellStart"/>
+      <w:r>
+        <w:rPr>
+          <w:rFonts w:cstheme="minorHAnsi"/>
+          <w:color w:val="000000" w:themeColor="text1"/>
+          <w:kern w:val="0"/>
+          <w:sz w:val="28"/>
+          <w:szCs w:val="28"/>
+        </w:rPr>
+        <w:t>bernabeau</w:t>
+      </w:r>
+      <w:proofErr w:type="spellEnd"/>
+      <w:r>
+        <w:rPr>
+          <w:rFonts w:cstheme="minorHAnsi"/>
+          <w:color w:val="000000" w:themeColor="text1"/>
+          <w:kern w:val="0"/>
+          <w:sz w:val="28"/>
+          <w:szCs w:val="28"/>
+        </w:rPr>
+        <w:t xml:space="preserve"> Madrid Spain'),</w:t>
       </w:r>
     </w:p>
     <w:p>
@@ -690,7 +1595,29 @@
           <w:sz w:val="28"/>
           <w:szCs w:val="28"/>
         </w:rPr>
-        <w:t>(6, 'Neymar', 'Silva', 'njr@gmail.com', '6789012345', 'Santos Urbano caldeira Brazil'),</w:t>
+        <w:t xml:space="preserve">(6, 'Neymar', 'Silva', 'njr@gmail.com', '6789012345', 'Santos Urbano </w:t>
+      </w:r>
+      <w:proofErr w:type="spellStart"/>
+      <w:r>
+        <w:rPr>
+          <w:rFonts w:cstheme="minorHAnsi"/>
+          <w:color w:val="000000" w:themeColor="text1"/>
+          <w:kern w:val="0"/>
+          <w:sz w:val="28"/>
+          <w:szCs w:val="28"/>
+        </w:rPr>
+        <w:t>caldeira</w:t>
+      </w:r>
+      <w:proofErr w:type="spellEnd"/>
+      <w:r>
+        <w:rPr>
+          <w:rFonts w:cstheme="minorHAnsi"/>
+          <w:color w:val="000000" w:themeColor="text1"/>
+          <w:kern w:val="0"/>
+          <w:sz w:val="28"/>
+          <w:szCs w:val="28"/>
+        </w:rPr>
+        <w:t xml:space="preserve"> Brazil'),</w:t>
       </w:r>
     </w:p>
     <w:p>
@@ -740,7 +1667,29 @@
           <w:sz w:val="28"/>
           <w:szCs w:val="28"/>
         </w:rPr>
-        <w:t>(8, 'Paolo', 'Maldini', 'rm@gmail.com', '8901234567', 'Via del corso Italy'),</w:t>
+        <w:t xml:space="preserve">(8, 'Paolo', 'Maldini', 'rm@gmail.com', '8901234567', 'Via del </w:t>
+      </w:r>
+      <w:proofErr w:type="spellStart"/>
+      <w:r>
+        <w:rPr>
+          <w:rFonts w:cstheme="minorHAnsi"/>
+          <w:color w:val="000000" w:themeColor="text1"/>
+          <w:kern w:val="0"/>
+          <w:sz w:val="28"/>
+          <w:szCs w:val="28"/>
+        </w:rPr>
+        <w:t>corso</w:t>
+      </w:r>
+      <w:proofErr w:type="spellEnd"/>
+      <w:r>
+        <w:rPr>
+          <w:rFonts w:cstheme="minorHAnsi"/>
+          <w:color w:val="000000" w:themeColor="text1"/>
+          <w:kern w:val="0"/>
+          <w:sz w:val="28"/>
+          <w:szCs w:val="28"/>
+        </w:rPr>
+        <w:t xml:space="preserve"> Italy'),</w:t>
       </w:r>
     </w:p>
     <w:p>
@@ -765,7 +1714,51 @@
           <w:sz w:val="28"/>
           <w:szCs w:val="28"/>
         </w:rPr>
-        <w:t>(9, 'Sergio', 'Ramos', 'sr@gmail.com', '9012345678', 'Galacticos Madridista Spain'),</w:t>
+        <w:t>(9, 'Sergio', 'Ramos', 'sr@gmail.com', '9012345678', '</w:t>
+      </w:r>
+      <w:proofErr w:type="spellStart"/>
+      <w:r>
+        <w:rPr>
+          <w:rFonts w:cstheme="minorHAnsi"/>
+          <w:color w:val="000000" w:themeColor="text1"/>
+          <w:kern w:val="0"/>
+          <w:sz w:val="28"/>
+          <w:szCs w:val="28"/>
+        </w:rPr>
+        <w:t>Galacticos</w:t>
+      </w:r>
+      <w:proofErr w:type="spellEnd"/>
+      <w:r>
+        <w:rPr>
+          <w:rFonts w:cstheme="minorHAnsi"/>
+          <w:color w:val="000000" w:themeColor="text1"/>
+          <w:kern w:val="0"/>
+          <w:sz w:val="28"/>
+          <w:szCs w:val="28"/>
+        </w:rPr>
+        <w:t xml:space="preserve"> </w:t>
+      </w:r>
+      <w:proofErr w:type="spellStart"/>
+      <w:r>
+        <w:rPr>
+          <w:rFonts w:cstheme="minorHAnsi"/>
+          <w:color w:val="000000" w:themeColor="text1"/>
+          <w:kern w:val="0"/>
+          <w:sz w:val="28"/>
+          <w:szCs w:val="28"/>
+        </w:rPr>
+        <w:t>Madridista</w:t>
+      </w:r>
+      <w:proofErr w:type="spellEnd"/>
+      <w:r>
+        <w:rPr>
+          <w:rFonts w:cstheme="minorHAnsi"/>
+          <w:color w:val="000000" w:themeColor="text1"/>
+          <w:kern w:val="0"/>
+          <w:sz w:val="28"/>
+          <w:szCs w:val="28"/>
+        </w:rPr>
+        <w:t xml:space="preserve"> Spain'),</w:t>
       </w:r>
     </w:p>
     <w:p>
@@ -822,33 +1815,143 @@
       <w:r>
         <w:rPr>
           <w:rFonts w:cstheme="minorHAnsi"/>
-          <w:color w:val="000000" w:themeColor="text1"/>
-          <w:kern w:val="0"/>
-          <w:sz w:val="28"/>
-          <w:szCs w:val="28"/>
-        </w:rPr>
-        <w:t>insert into Products values (1, 'Laptop', '15-inch laptop with 16GB RAM', 1000),</w:t>
-      </w:r>
-    </w:p>
-    <w:p>
-      <w:pPr>
-        <w:rPr>
-          <w:rFonts w:cstheme="minorHAnsi"/>
-          <w:color w:val="000000" w:themeColor="text1"/>
-          <w:kern w:val="0"/>
-          <w:sz w:val="28"/>
-          <w:szCs w:val="28"/>
-        </w:rPr>
-      </w:pPr>
-      <w:r>
-        <w:rPr>
-          <w:rFonts w:cstheme="minorHAnsi"/>
-          <w:color w:val="000000" w:themeColor="text1"/>
-          <w:kern w:val="0"/>
-          <w:sz w:val="28"/>
-          <w:szCs w:val="28"/>
-        </w:rPr>
-        <w:t>(2, 'Smartphone', 'Latest model smartphone with 128GB storage', 800),</w:t>
+          <w:color w:val="4472C4" w:themeColor="accent1"/>
+          <w:kern w:val="0"/>
+          <w:sz w:val="28"/>
+          <w:szCs w:val="28"/>
+        </w:rPr>
+        <w:t>insert</w:t>
+      </w:r>
+      <w:r>
+        <w:rPr>
+          <w:rFonts w:cstheme="minorHAnsi"/>
+          <w:color w:val="000000" w:themeColor="text1"/>
+          <w:kern w:val="0"/>
+          <w:sz w:val="28"/>
+          <w:szCs w:val="28"/>
+        </w:rPr>
+        <w:t xml:space="preserve"> into Products </w:t>
+      </w:r>
+      <w:r>
+        <w:rPr>
+          <w:rFonts w:cstheme="minorHAnsi"/>
+          <w:color w:val="4472C4" w:themeColor="accent1"/>
+          <w:kern w:val="0"/>
+          <w:sz w:val="28"/>
+          <w:szCs w:val="28"/>
+        </w:rPr>
+        <w:t>values</w:t>
+      </w:r>
+      <w:r>
+        <w:rPr>
+          <w:rFonts w:cstheme="minorHAnsi"/>
+          <w:color w:val="000000" w:themeColor="text1"/>
+          <w:kern w:val="0"/>
+          <w:sz w:val="28"/>
+          <w:szCs w:val="28"/>
+        </w:rPr>
+        <w:t xml:space="preserve"> (1, 'Laptop', '15-inch laptop with 16GB RAM', 1000),</w:t>
+      </w:r>
+    </w:p>
+    <w:p>
+      <w:pPr>
+        <w:rPr>
+          <w:rFonts w:cstheme="minorHAnsi"/>
+          <w:color w:val="000000" w:themeColor="text1"/>
+          <w:kern w:val="0"/>
+          <w:sz w:val="28"/>
+          <w:szCs w:val="28"/>
+        </w:rPr>
+      </w:pPr>
+      <w:r>
+        <w:rPr>
+          <w:rFonts w:cstheme="minorHAnsi"/>
+          <w:color w:val="000000" w:themeColor="text1"/>
+          <w:kern w:val="0"/>
+          <w:sz w:val="28"/>
+          <w:szCs w:val="28"/>
+        </w:rPr>
+        <w:t xml:space="preserve">(2, </w:t>
+      </w:r>
+      <w:r>
+        <w:rPr>
+          <w:rFonts w:cstheme="minorHAnsi"/>
+          <w:color w:val="000000" w:themeColor="text1"/>
+          <w:kern w:val="0"/>
+          <w:sz w:val="28"/>
+          <w:szCs w:val="28"/>
+        </w:rPr>
+        <w:t>'Smartph</w:t>
+      </w:r>
+      <w:r>
+        <w:rPr>
+          <w:rFonts w:cstheme="minorHAnsi"/>
+          <w:color w:val="000000" w:themeColor="text1"/>
+          <w:kern w:val="0"/>
+          <w:sz w:val="28"/>
+          <w:szCs w:val="28"/>
+        </w:rPr>
+        <w:t>on</w:t>
+      </w:r>
+      <w:r>
+        <w:rPr>
+          <w:rFonts w:cstheme="minorHAnsi"/>
+          <w:color w:val="000000" w:themeColor="text1"/>
+          <w:kern w:val="0"/>
+          <w:sz w:val="28"/>
+          <w:szCs w:val="28"/>
+        </w:rPr>
+        <w:t>e'</w:t>
+      </w:r>
+      <w:r>
+        <w:rPr>
+          <w:rFonts w:cstheme="minorHAnsi"/>
+          <w:color w:val="000000" w:themeColor="text1"/>
+          <w:kern w:val="0"/>
+          <w:sz w:val="28"/>
+          <w:szCs w:val="28"/>
+        </w:rPr>
+        <w:t xml:space="preserve">, 'Latest model </w:t>
+      </w:r>
+      <w:r>
+        <w:rPr>
+          <w:rFonts w:cstheme="minorHAnsi"/>
+          <w:color w:val="000000" w:themeColor="text1"/>
+          <w:kern w:val="0"/>
+          <w:sz w:val="28"/>
+          <w:szCs w:val="28"/>
+        </w:rPr>
+        <w:t>smartph</w:t>
+      </w:r>
+      <w:r>
+        <w:rPr>
+          <w:rFonts w:cstheme="minorHAnsi"/>
+          <w:color w:val="000000" w:themeColor="text1"/>
+          <w:kern w:val="0"/>
+          <w:sz w:val="28"/>
+          <w:szCs w:val="28"/>
+        </w:rPr>
+        <w:t>on</w:t>
+      </w:r>
+      <w:r>
+        <w:rPr>
+          <w:rFonts w:cstheme="minorHAnsi"/>
+          <w:color w:val="000000" w:themeColor="text1"/>
+          <w:kern w:val="0"/>
+          <w:sz w:val="28"/>
+          <w:szCs w:val="28"/>
+        </w:rPr>
+        <w:t>e</w:t>
+      </w:r>
+      <w:r>
+        <w:rPr>
+          <w:rFonts w:cstheme="minorHAnsi"/>
+          <w:color w:val="000000" w:themeColor="text1"/>
+          <w:kern w:val="0"/>
+          <w:sz w:val="28"/>
+          <w:szCs w:val="28"/>
+        </w:rPr>
+        <w:t xml:space="preserve"> with 128GB storage', 800),</w:t>
       </w:r>
     </w:p>
     <w:p>
@@ -890,7 +1993,87 @@
           <w:sz w:val="28"/>
           <w:szCs w:val="28"/>
         </w:rPr>
-        <w:t>(4, 'Headphones', 'Noise-cancelling ear headphones', 500),</w:t>
+        <w:t xml:space="preserve">(4, </w:t>
+      </w:r>
+      <w:r>
+        <w:rPr>
+          <w:rFonts w:cstheme="minorHAnsi"/>
+          <w:color w:val="000000" w:themeColor="text1"/>
+          <w:kern w:val="0"/>
+          <w:sz w:val="28"/>
+          <w:szCs w:val="28"/>
+        </w:rPr>
+        <w:t>'Headph</w:t>
+      </w:r>
+      <w:r>
+        <w:rPr>
+          <w:rFonts w:cstheme="minorHAnsi"/>
+          <w:color w:val="000000" w:themeColor="text1"/>
+          <w:kern w:val="0"/>
+          <w:sz w:val="28"/>
+          <w:szCs w:val="28"/>
+        </w:rPr>
+        <w:t>on</w:t>
+      </w:r>
+      <w:r>
+        <w:rPr>
+          <w:rFonts w:cstheme="minorHAnsi"/>
+          <w:color w:val="000000" w:themeColor="text1"/>
+          <w:kern w:val="0"/>
+          <w:sz w:val="28"/>
+          <w:szCs w:val="28"/>
+        </w:rPr>
+        <w:t>es'</w:t>
+      </w:r>
+      <w:r>
+        <w:rPr>
+          <w:rFonts w:cstheme="minorHAnsi"/>
+          <w:color w:val="000000" w:themeColor="text1"/>
+          <w:kern w:val="0"/>
+          <w:sz w:val="28"/>
+          <w:szCs w:val="28"/>
+        </w:rPr>
+        <w:t xml:space="preserve">, 'Noise-cancelling ear </w:t>
+      </w:r>
+      <w:r>
+        <w:rPr>
+          <w:rFonts w:cstheme="minorHAnsi"/>
+          <w:color w:val="000000" w:themeColor="text1"/>
+          <w:kern w:val="0"/>
+          <w:sz w:val="28"/>
+          <w:szCs w:val="28"/>
+        </w:rPr>
+        <w:t>headph</w:t>
+      </w:r>
+      <w:r>
+        <w:rPr>
+          <w:rFonts w:cstheme="minorHAnsi"/>
+          <w:color w:val="000000" w:themeColor="text1"/>
+          <w:kern w:val="0"/>
+          <w:sz w:val="28"/>
+          <w:szCs w:val="28"/>
+        </w:rPr>
+        <w:t>on</w:t>
+      </w:r>
+      <w:r>
+        <w:rPr>
+          <w:rFonts w:cstheme="minorHAnsi"/>
+          <w:color w:val="000000" w:themeColor="text1"/>
+          <w:kern w:val="0"/>
+          <w:sz w:val="28"/>
+          <w:szCs w:val="28"/>
+        </w:rPr>
+        <w:t>es'</w:t>
+      </w:r>
+      <w:r>
+        <w:rPr>
+          <w:rFonts w:cstheme="minorHAnsi"/>
+          <w:color w:val="000000" w:themeColor="text1"/>
+          <w:kern w:val="0"/>
+          <w:sz w:val="28"/>
+          <w:szCs w:val="28"/>
+        </w:rPr>
+        <w:t>, 500),</w:t>
       </w:r>
     </w:p>
     <w:p>
@@ -974,7 +2157,87 @@
           <w:sz w:val="28"/>
           <w:szCs w:val="28"/>
         </w:rPr>
-        <w:t>(8, 'Monitor', '27-inch 4K UHD monitor', 1150),</w:t>
+        <w:t xml:space="preserve">(8, </w:t>
+      </w:r>
+      <w:r>
+        <w:rPr>
+          <w:rFonts w:cstheme="minorHAnsi"/>
+          <w:color w:val="000000" w:themeColor="text1"/>
+          <w:kern w:val="0"/>
+          <w:sz w:val="28"/>
+          <w:szCs w:val="28"/>
+        </w:rPr>
+        <w:t>'M</w:t>
+      </w:r>
+      <w:r>
+        <w:rPr>
+          <w:rFonts w:cstheme="minorHAnsi"/>
+          <w:color w:val="000000" w:themeColor="text1"/>
+          <w:kern w:val="0"/>
+          <w:sz w:val="28"/>
+          <w:szCs w:val="28"/>
+        </w:rPr>
+        <w:t>on</w:t>
+      </w:r>
+      <w:r>
+        <w:rPr>
+          <w:rFonts w:cstheme="minorHAnsi"/>
+          <w:color w:val="000000" w:themeColor="text1"/>
+          <w:kern w:val="0"/>
+          <w:sz w:val="28"/>
+          <w:szCs w:val="28"/>
+        </w:rPr>
+        <w:t>itor'</w:t>
+      </w:r>
+      <w:r>
+        <w:rPr>
+          <w:rFonts w:cstheme="minorHAnsi"/>
+          <w:color w:val="000000" w:themeColor="text1"/>
+          <w:kern w:val="0"/>
+          <w:sz w:val="28"/>
+          <w:szCs w:val="28"/>
+        </w:rPr>
+        <w:t xml:space="preserve">, '27-inch 4K UHD </w:t>
+      </w:r>
+      <w:r>
+        <w:rPr>
+          <w:rFonts w:cstheme="minorHAnsi"/>
+          <w:color w:val="000000" w:themeColor="text1"/>
+          <w:kern w:val="0"/>
+          <w:sz w:val="28"/>
+          <w:szCs w:val="28"/>
+        </w:rPr>
+        <w:t>m</w:t>
+      </w:r>
+      <w:r>
+        <w:rPr>
+          <w:rFonts w:cstheme="minorHAnsi"/>
+          <w:color w:val="000000" w:themeColor="text1"/>
+          <w:kern w:val="0"/>
+          <w:sz w:val="28"/>
+          <w:szCs w:val="28"/>
+        </w:rPr>
+        <w:t>on</w:t>
+      </w:r>
+      <w:r>
+        <w:rPr>
+          <w:rFonts w:cstheme="minorHAnsi"/>
+          <w:color w:val="000000" w:themeColor="text1"/>
+          <w:kern w:val="0"/>
+          <w:sz w:val="28"/>
+          <w:szCs w:val="28"/>
+        </w:rPr>
+        <w:t>itor'</w:t>
+      </w:r>
+      <w:r>
+        <w:rPr>
+          <w:rFonts w:cstheme="minorHAnsi"/>
+          <w:color w:val="000000" w:themeColor="text1"/>
+          <w:kern w:val="0"/>
+          <w:sz w:val="28"/>
+          <w:szCs w:val="28"/>
+        </w:rPr>
+        <w:t>, 1150),</w:t>
       </w:r>
     </w:p>
     <w:p>
@@ -1064,12 +2327,42 @@
       <w:r>
         <w:rPr>
           <w:rFonts w:cstheme="minorHAnsi"/>
-          <w:color w:val="000000" w:themeColor="text1"/>
-          <w:kern w:val="0"/>
-          <w:sz w:val="28"/>
-          <w:szCs w:val="28"/>
-        </w:rPr>
-        <w:t>insert into Orders values (1, 1, '2025-03-01', 1200),</w:t>
+          <w:color w:val="4472C4" w:themeColor="accent1"/>
+          <w:kern w:val="0"/>
+          <w:sz w:val="28"/>
+          <w:szCs w:val="28"/>
+        </w:rPr>
+        <w:t>insert</w:t>
+      </w:r>
+      <w:r>
+        <w:rPr>
+          <w:rFonts w:cstheme="minorHAnsi"/>
+          <w:color w:val="000000" w:themeColor="text1"/>
+          <w:kern w:val="0"/>
+          <w:sz w:val="28"/>
+          <w:szCs w:val="28"/>
+        </w:rPr>
+        <w:t xml:space="preserve"> into Orders </w:t>
+      </w:r>
+      <w:r>
+        <w:rPr>
+          <w:rFonts w:cstheme="minorHAnsi"/>
+          <w:color w:val="4472C4" w:themeColor="accent1"/>
+          <w:kern w:val="0"/>
+          <w:sz w:val="28"/>
+          <w:szCs w:val="28"/>
+        </w:rPr>
+        <w:t>values</w:t>
+      </w:r>
+      <w:r>
+        <w:rPr>
+          <w:rFonts w:cstheme="minorHAnsi"/>
+          <w:color w:val="000000" w:themeColor="text1"/>
+          <w:kern w:val="0"/>
+          <w:sz w:val="28"/>
+          <w:szCs w:val="28"/>
+        </w:rPr>
+        <w:t xml:space="preserve"> (1, 1, '2025-03-01', 1200),</w:t>
       </w:r>
     </w:p>
     <w:p>
@@ -1302,11 +2595,58 @@
       <w:r>
         <w:rPr>
           <w:rFonts w:cstheme="minorHAnsi"/>
-          <w:color w:val="000000" w:themeColor="text1"/>
-          <w:sz w:val="28"/>
-          <w:szCs w:val="28"/>
-        </w:rPr>
-        <w:t xml:space="preserve">insert into OrderDetails values (1, 1, 1, 1),  </w:t>
+          <w:color w:val="4472C4" w:themeColor="accent1"/>
+          <w:sz w:val="28"/>
+          <w:szCs w:val="28"/>
+        </w:rPr>
+        <w:t>insert</w:t>
+      </w:r>
+      <w:r>
+        <w:rPr>
+          <w:rFonts w:cstheme="minorHAnsi"/>
+          <w:color w:val="000000" w:themeColor="text1"/>
+          <w:sz w:val="28"/>
+          <w:szCs w:val="28"/>
+        </w:rPr>
+        <w:t xml:space="preserve"> into </w:t>
+      </w:r>
+      <w:proofErr w:type="spellStart"/>
+      <w:r>
+        <w:rPr>
+          <w:rFonts w:cstheme="minorHAnsi"/>
+          <w:color w:val="000000" w:themeColor="text1"/>
+          <w:sz w:val="28"/>
+          <w:szCs w:val="28"/>
+        </w:rPr>
+        <w:t>OrderDetails</w:t>
+      </w:r>
+      <w:proofErr w:type="spellEnd"/>
+      <w:r>
+        <w:rPr>
+          <w:rFonts w:cstheme="minorHAnsi"/>
+          <w:color w:val="000000" w:themeColor="text1"/>
+          <w:sz w:val="28"/>
+          <w:szCs w:val="28"/>
+        </w:rPr>
+        <w:t xml:space="preserve"> </w:t>
+      </w:r>
+      <w:r>
+        <w:rPr>
+          <w:rFonts w:cstheme="minorHAnsi"/>
+          <w:color w:val="4472C4" w:themeColor="accent1"/>
+          <w:sz w:val="28"/>
+          <w:szCs w:val="28"/>
+        </w:rPr>
+        <w:t>values</w:t>
+      </w:r>
+      <w:r>
+        <w:rPr>
+          <w:rFonts w:cstheme="minorHAnsi"/>
+          <w:color w:val="000000" w:themeColor="text1"/>
+          <w:sz w:val="28"/>
+          <w:szCs w:val="28"/>
+        </w:rPr>
+        <w:t xml:space="preserve"> (1, 1, 1, 1),  </w:t>
       </w:r>
     </w:p>
     <w:p>
@@ -1521,11 +2861,38 @@
       <w:r>
         <w:rPr>
           <w:rFonts w:cstheme="minorHAnsi"/>
-          <w:color w:val="000000" w:themeColor="text1"/>
-          <w:sz w:val="28"/>
-          <w:szCs w:val="28"/>
-        </w:rPr>
-        <w:t xml:space="preserve">insert into Inventory values (1, 1, 50, '2025-03-01'), </w:t>
+          <w:color w:val="4472C4" w:themeColor="accent1"/>
+          <w:sz w:val="28"/>
+          <w:szCs w:val="28"/>
+        </w:rPr>
+        <w:t>insert</w:t>
+      </w:r>
+      <w:r>
+        <w:rPr>
+          <w:rFonts w:cstheme="minorHAnsi"/>
+          <w:color w:val="000000" w:themeColor="text1"/>
+          <w:sz w:val="28"/>
+          <w:szCs w:val="28"/>
+        </w:rPr>
+        <w:t xml:space="preserve"> into Inventory </w:t>
+      </w:r>
+      <w:r>
+        <w:rPr>
+          <w:rFonts w:cstheme="minorHAnsi"/>
+          <w:color w:val="4472C4" w:themeColor="accent1"/>
+          <w:sz w:val="28"/>
+          <w:szCs w:val="28"/>
+        </w:rPr>
+        <w:t>values</w:t>
+      </w:r>
+      <w:r>
+        <w:rPr>
+          <w:rFonts w:cstheme="minorHAnsi"/>
+          <w:color w:val="000000" w:themeColor="text1"/>
+          <w:sz w:val="28"/>
+          <w:szCs w:val="28"/>
+        </w:rPr>
+        <w:t xml:space="preserve"> (1, 1, 50, '2025-03-01'), </w:t>
       </w:r>
     </w:p>
     <w:p>
@@ -1717,16 +3084,48 @@
           <w:color w:val="000000" w:themeColor="text1"/>
           <w:sz w:val="28"/>
           <w:szCs w:val="28"/>
-        </w:rPr>
-      </w:pPr>
-      <w:r>
-        <w:rPr>
-          <w:rFonts w:cstheme="minorHAnsi"/>
-          <w:color w:val="000000" w:themeColor="text1"/>
-          <w:sz w:val="28"/>
-          <w:szCs w:val="28"/>
-        </w:rPr>
-        <w:t>Task 2:</w:t>
+          <w:u w:val="single"/>
+        </w:rPr>
+      </w:pPr>
+      <w:r>
+        <w:rPr>
+          <w:rFonts w:cstheme="minorHAnsi"/>
+          <w:color w:val="000000" w:themeColor="text1"/>
+          <w:sz w:val="28"/>
+          <w:szCs w:val="28"/>
+          <w:u w:val="single"/>
+        </w:rPr>
+        <w:t>T</w:t>
+      </w:r>
+      <w:r>
+        <w:rPr>
+          <w:rFonts w:cstheme="minorHAnsi"/>
+          <w:color w:val="000000" w:themeColor="text1"/>
+          <w:sz w:val="28"/>
+          <w:szCs w:val="28"/>
+          <w:u w:val="single"/>
+        </w:rPr>
+        <w:t>as</w:t>
+      </w:r>
+      <w:r>
+        <w:rPr>
+          <w:rFonts w:cstheme="minorHAnsi"/>
+          <w:color w:val="000000" w:themeColor="text1"/>
+          <w:sz w:val="28"/>
+          <w:szCs w:val="28"/>
+          <w:u w:val="single"/>
+        </w:rPr>
+        <w:t>k</w:t>
+      </w:r>
+      <w:r>
+        <w:rPr>
+          <w:rFonts w:cstheme="minorHAnsi"/>
+          <w:color w:val="000000" w:themeColor="text1"/>
+          <w:sz w:val="28"/>
+          <w:szCs w:val="28"/>
+          <w:u w:val="single"/>
+        </w:rPr>
+        <w:t xml:space="preserve"> 2:</w:t>
       </w:r>
     </w:p>
     <w:p>
@@ -1746,11 +3145,60 @@
       <w:r>
         <w:rPr>
           <w:rFonts w:cstheme="minorHAnsi"/>
-          <w:color w:val="000000" w:themeColor="text1"/>
-          <w:sz w:val="28"/>
-          <w:szCs w:val="28"/>
-        </w:rPr>
-        <w:t>select Firstname,Email from Customers;</w:t>
+          <w:color w:val="4472C4" w:themeColor="accent1"/>
+          <w:sz w:val="28"/>
+          <w:szCs w:val="28"/>
+        </w:rPr>
+        <w:t>Select</w:t>
+      </w:r>
+      <w:r>
+        <w:rPr>
+          <w:rFonts w:cstheme="minorHAnsi"/>
+          <w:color w:val="000000" w:themeColor="text1"/>
+          <w:sz w:val="28"/>
+          <w:szCs w:val="28"/>
+        </w:rPr>
+        <w:t xml:space="preserve"> </w:t>
+      </w:r>
+      <w:proofErr w:type="spellStart"/>
+      <w:proofErr w:type="gramStart"/>
+      <w:r>
+        <w:rPr>
+          <w:rFonts w:cstheme="minorHAnsi"/>
+          <w:color w:val="000000" w:themeColor="text1"/>
+          <w:sz w:val="28"/>
+          <w:szCs w:val="28"/>
+        </w:rPr>
+        <w:t>Firstname,Email</w:t>
+      </w:r>
+      <w:proofErr w:type="spellEnd"/>
+      <w:proofErr w:type="gramEnd"/>
+      <w:r>
+        <w:rPr>
+          <w:rFonts w:cstheme="minorHAnsi"/>
+          <w:color w:val="000000" w:themeColor="text1"/>
+          <w:sz w:val="28"/>
+          <w:szCs w:val="28"/>
+        </w:rPr>
+        <w:t xml:space="preserve"> </w:t>
+      </w:r>
+      <w:r>
+        <w:rPr>
+          <w:rFonts w:cstheme="minorHAnsi"/>
+          <w:color w:val="4472C4" w:themeColor="accent1"/>
+          <w:sz w:val="28"/>
+          <w:szCs w:val="28"/>
+        </w:rPr>
+        <w:t>From</w:t>
+      </w:r>
+      <w:r>
+        <w:rPr>
+          <w:rFonts w:cstheme="minorHAnsi"/>
+          <w:color w:val="000000" w:themeColor="text1"/>
+          <w:sz w:val="28"/>
+          <w:szCs w:val="28"/>
+        </w:rPr>
+        <w:t xml:space="preserve"> Customers;</w:t>
       </w:r>
     </w:p>
     <w:p>
@@ -1781,11 +3229,41 @@
       <w:r>
         <w:rPr>
           <w:rFonts w:cstheme="minorHAnsi"/>
-          <w:color w:val="000000" w:themeColor="text1"/>
-          <w:sz w:val="28"/>
-          <w:szCs w:val="28"/>
-        </w:rPr>
-        <w:t>select Firstname,OrderDate,</w:t>
+          <w:color w:val="4472C4" w:themeColor="accent1"/>
+          <w:sz w:val="28"/>
+          <w:szCs w:val="28"/>
+        </w:rPr>
+        <w:t>Select</w:t>
+      </w:r>
+      <w:r>
+        <w:rPr>
+          <w:rFonts w:cstheme="minorHAnsi"/>
+          <w:color w:val="000000" w:themeColor="text1"/>
+          <w:sz w:val="28"/>
+          <w:szCs w:val="28"/>
+        </w:rPr>
+        <w:t xml:space="preserve"> </w:t>
+      </w:r>
+      <w:proofErr w:type="spellStart"/>
+      <w:proofErr w:type="gramStart"/>
+      <w:r>
+        <w:rPr>
+          <w:rFonts w:cstheme="minorHAnsi"/>
+          <w:color w:val="000000" w:themeColor="text1"/>
+          <w:sz w:val="28"/>
+          <w:szCs w:val="28"/>
+        </w:rPr>
+        <w:t>Firstname,OrderDate</w:t>
+      </w:r>
+      <w:proofErr w:type="gramEnd"/>
+      <w:r>
+        <w:rPr>
+          <w:rFonts w:cstheme="minorHAnsi"/>
+          <w:color w:val="000000" w:themeColor="text1"/>
+          <w:sz w:val="28"/>
+          <w:szCs w:val="28"/>
+        </w:rPr>
+        <w:t>,</w:t>
       </w:r>
       <w:r>
         <w:rPr>
@@ -1796,14 +3274,111 @@
         </w:rPr>
         <w:t>OrderID</w:t>
       </w:r>
-      <w:r>
-        <w:rPr>
-          <w:rFonts w:cstheme="minorHAnsi"/>
-          <w:color w:val="000000" w:themeColor="text1"/>
-          <w:sz w:val="28"/>
-          <w:szCs w:val="28"/>
-        </w:rPr>
-        <w:t xml:space="preserve"> from Customers,Orders where Orders.CustomerID=Customers.CustomerID;</w:t>
+      <w:proofErr w:type="spellEnd"/>
+      <w:r>
+        <w:rPr>
+          <w:rFonts w:cstheme="minorHAnsi"/>
+          <w:color w:val="000000" w:themeColor="text1"/>
+          <w:sz w:val="28"/>
+          <w:szCs w:val="28"/>
+        </w:rPr>
+        <w:t xml:space="preserve"> </w:t>
+      </w:r>
+      <w:r>
+        <w:rPr>
+          <w:rFonts w:cstheme="minorHAnsi"/>
+          <w:color w:val="4472C4" w:themeColor="accent1"/>
+          <w:sz w:val="28"/>
+          <w:szCs w:val="28"/>
+        </w:rPr>
+        <w:t>From</w:t>
+      </w:r>
+      <w:r>
+        <w:rPr>
+          <w:rFonts w:cstheme="minorHAnsi"/>
+          <w:color w:val="000000" w:themeColor="text1"/>
+          <w:sz w:val="28"/>
+          <w:szCs w:val="28"/>
+        </w:rPr>
+        <w:t xml:space="preserve"> </w:t>
+      </w:r>
+      <w:proofErr w:type="spellStart"/>
+      <w:r>
+        <w:rPr>
+          <w:rFonts w:cstheme="minorHAnsi"/>
+          <w:color w:val="000000" w:themeColor="text1"/>
+          <w:sz w:val="28"/>
+          <w:szCs w:val="28"/>
+        </w:rPr>
+        <w:t>Customers,Orders</w:t>
+      </w:r>
+      <w:proofErr w:type="spellEnd"/>
+      <w:r>
+        <w:rPr>
+          <w:rFonts w:cstheme="minorHAnsi"/>
+          <w:color w:val="000000" w:themeColor="text1"/>
+          <w:sz w:val="28"/>
+          <w:szCs w:val="28"/>
+        </w:rPr>
+        <w:t xml:space="preserve"> </w:t>
+      </w:r>
+      <w:r>
+        <w:rPr>
+          <w:rFonts w:cstheme="minorHAnsi"/>
+          <w:color w:val="4472C4" w:themeColor="accent1"/>
+          <w:sz w:val="28"/>
+          <w:szCs w:val="28"/>
+        </w:rPr>
+        <w:t>where</w:t>
+      </w:r>
+      <w:r>
+        <w:rPr>
+          <w:rFonts w:cstheme="minorHAnsi"/>
+          <w:color w:val="000000" w:themeColor="text1"/>
+          <w:sz w:val="28"/>
+          <w:szCs w:val="28"/>
+        </w:rPr>
+        <w:t xml:space="preserve"> </w:t>
+      </w:r>
+      <w:proofErr w:type="spellStart"/>
+      <w:r>
+        <w:rPr>
+          <w:rFonts w:cstheme="minorHAnsi"/>
+          <w:color w:val="000000" w:themeColor="text1"/>
+          <w:sz w:val="28"/>
+          <w:szCs w:val="28"/>
+        </w:rPr>
+        <w:t>Orders.CustomerID</w:t>
+      </w:r>
+      <w:proofErr w:type="spellEnd"/>
+      <w:r>
+        <w:rPr>
+          <w:rFonts w:cstheme="minorHAnsi"/>
+          <w:color w:val="000000" w:themeColor="text1"/>
+          <w:sz w:val="28"/>
+          <w:szCs w:val="28"/>
+        </w:rPr>
+        <w:t>=</w:t>
+      </w:r>
+      <w:proofErr w:type="spellStart"/>
+      <w:r>
+        <w:rPr>
+          <w:rFonts w:cstheme="minorHAnsi"/>
+          <w:color w:val="000000" w:themeColor="text1"/>
+          <w:sz w:val="28"/>
+          <w:szCs w:val="28"/>
+        </w:rPr>
+        <w:t>Customers.CustomerID</w:t>
+      </w:r>
+      <w:proofErr w:type="spellEnd"/>
+      <w:r>
+        <w:rPr>
+          <w:rFonts w:cstheme="minorHAnsi"/>
+          <w:color w:val="000000" w:themeColor="text1"/>
+          <w:sz w:val="28"/>
+          <w:szCs w:val="28"/>
+        </w:rPr>
+        <w:t>;</w:t>
       </w:r>
     </w:p>
     <w:p>
@@ -1834,11 +3409,58 @@
       <w:r>
         <w:rPr>
           <w:rFonts w:cstheme="minorHAnsi"/>
-          <w:color w:val="000000" w:themeColor="text1"/>
-          <w:sz w:val="28"/>
-          <w:szCs w:val="28"/>
-        </w:rPr>
-        <w:t>insert into Customers values (11,'Jamal','Musiala','jamal@gmail.com','342323454','Bayern Germany');</w:t>
+          <w:color w:val="4472C4" w:themeColor="accent1"/>
+          <w:sz w:val="28"/>
+          <w:szCs w:val="28"/>
+        </w:rPr>
+        <w:t>insert</w:t>
+      </w:r>
+      <w:r>
+        <w:rPr>
+          <w:rFonts w:cstheme="minorHAnsi"/>
+          <w:color w:val="000000" w:themeColor="text1"/>
+          <w:sz w:val="28"/>
+          <w:szCs w:val="28"/>
+        </w:rPr>
+        <w:t xml:space="preserve"> into Customers </w:t>
+      </w:r>
+      <w:r>
+        <w:rPr>
+          <w:rFonts w:cstheme="minorHAnsi"/>
+          <w:color w:val="4472C4" w:themeColor="accent1"/>
+          <w:sz w:val="28"/>
+          <w:szCs w:val="28"/>
+        </w:rPr>
+        <w:t>values</w:t>
+      </w:r>
+      <w:r>
+        <w:rPr>
+          <w:rFonts w:cstheme="minorHAnsi"/>
+          <w:color w:val="000000" w:themeColor="text1"/>
+          <w:sz w:val="28"/>
+          <w:szCs w:val="28"/>
+        </w:rPr>
+        <w:t xml:space="preserve"> (11,'Jamal','Musiala</w:t>
+      </w:r>
+      <w:proofErr w:type="gramStart"/>
+      <w:r>
+        <w:rPr>
+          <w:rFonts w:cstheme="minorHAnsi"/>
+          <w:color w:val="000000" w:themeColor="text1"/>
+          <w:sz w:val="28"/>
+          <w:szCs w:val="28"/>
+        </w:rPr>
+        <w:t>','jamal@gmail.com</w:t>
+      </w:r>
+      <w:proofErr w:type="gramEnd"/>
+      <w:r>
+        <w:rPr>
+          <w:rFonts w:cstheme="minorHAnsi"/>
+          <w:color w:val="000000" w:themeColor="text1"/>
+          <w:sz w:val="28"/>
+          <w:szCs w:val="28"/>
+        </w:rPr>
+        <w:t>','342323454','Bayern Germany');</w:t>
       </w:r>
     </w:p>
     <w:p>
@@ -1869,11 +3491,38 @@
       <w:r>
         <w:rPr>
           <w:rFonts w:cstheme="minorHAnsi"/>
-          <w:color w:val="000000" w:themeColor="text1"/>
-          <w:sz w:val="28"/>
-          <w:szCs w:val="28"/>
-        </w:rPr>
-        <w:t>update Products set Price=Price+0.1*Price;</w:t>
+          <w:color w:val="4472C4" w:themeColor="accent1"/>
+          <w:sz w:val="28"/>
+          <w:szCs w:val="28"/>
+        </w:rPr>
+        <w:t>update</w:t>
+      </w:r>
+      <w:r>
+        <w:rPr>
+          <w:rFonts w:cstheme="minorHAnsi"/>
+          <w:color w:val="000000" w:themeColor="text1"/>
+          <w:sz w:val="28"/>
+          <w:szCs w:val="28"/>
+        </w:rPr>
+        <w:t xml:space="preserve"> Products </w:t>
+      </w:r>
+      <w:r>
+        <w:rPr>
+          <w:rFonts w:cstheme="minorHAnsi"/>
+          <w:color w:val="4472C4" w:themeColor="accent1"/>
+          <w:sz w:val="28"/>
+          <w:szCs w:val="28"/>
+        </w:rPr>
+        <w:t>set</w:t>
+      </w:r>
+      <w:r>
+        <w:rPr>
+          <w:rFonts w:cstheme="minorHAnsi"/>
+          <w:color w:val="000000" w:themeColor="text1"/>
+          <w:sz w:val="28"/>
+          <w:szCs w:val="28"/>
+        </w:rPr>
+        <w:t xml:space="preserve"> Price=Price+0.1*Price;</w:t>
       </w:r>
     </w:p>
     <w:p>
@@ -1904,7 +3553,7 @@
       <w:r>
         <w:rPr>
           <w:rFonts w:cstheme="minorHAnsi"/>
-          <w:color w:val="000000" w:themeColor="text1"/>
+          <w:color w:val="4472C4" w:themeColor="accent1"/>
           <w:sz w:val="28"/>
           <w:szCs w:val="28"/>
         </w:rPr>
@@ -1917,8 +3566,45 @@
           <w:sz w:val="28"/>
           <w:szCs w:val="28"/>
         </w:rPr>
-        <w:t xml:space="preserve"> from Orders where </w:t>
-      </w:r>
+        <w:t xml:space="preserve"> </w:t>
+      </w:r>
+      <w:r>
+        <w:rPr>
+          <w:rFonts w:cstheme="minorHAnsi"/>
+          <w:color w:val="4472C4" w:themeColor="accent1"/>
+          <w:sz w:val="28"/>
+          <w:szCs w:val="28"/>
+        </w:rPr>
+        <w:t>From</w:t>
+      </w:r>
+      <w:r>
+        <w:rPr>
+          <w:rFonts w:cstheme="minorHAnsi"/>
+          <w:color w:val="000000" w:themeColor="text1"/>
+          <w:sz w:val="28"/>
+          <w:szCs w:val="28"/>
+        </w:rPr>
+        <w:t xml:space="preserve"> Orders </w:t>
+      </w:r>
+      <w:r>
+        <w:rPr>
+          <w:rFonts w:cstheme="minorHAnsi"/>
+          <w:color w:val="4472C4" w:themeColor="accent1"/>
+          <w:sz w:val="28"/>
+          <w:szCs w:val="28"/>
+        </w:rPr>
+        <w:t>where</w:t>
+      </w:r>
+      <w:r>
+        <w:rPr>
+          <w:rFonts w:cstheme="minorHAnsi"/>
+          <w:color w:val="000000" w:themeColor="text1"/>
+          <w:sz w:val="28"/>
+          <w:szCs w:val="28"/>
+        </w:rPr>
+        <w:t xml:space="preserve"> </w:t>
+      </w:r>
+      <w:proofErr w:type="spellStart"/>
       <w:r>
         <w:rPr>
           <w:rFonts w:cstheme="minorHAnsi"/>
@@ -1928,6 +3614,7 @@
         </w:rPr>
         <w:t>OrderID</w:t>
       </w:r>
+      <w:proofErr w:type="spellEnd"/>
       <w:r>
         <w:rPr>
           <w:rFonts w:cstheme="minorHAnsi"/>
@@ -1966,20 +3653,47 @@
       <w:r>
         <w:rPr>
           <w:rFonts w:cstheme="minorHAnsi"/>
-          <w:color w:val="000000" w:themeColor="text1"/>
-          <w:sz w:val="28"/>
-          <w:szCs w:val="28"/>
-        </w:rPr>
-        <w:t xml:space="preserve">insert into </w:t>
-      </w:r>
-      <w:r>
-        <w:rPr>
-          <w:rFonts w:cstheme="minorHAnsi"/>
-          <w:color w:val="000000" w:themeColor="text1"/>
-          <w:sz w:val="28"/>
-          <w:szCs w:val="28"/>
-        </w:rPr>
-        <w:t xml:space="preserve">Orders values </w:t>
+          <w:color w:val="4472C4" w:themeColor="accent1"/>
+          <w:sz w:val="28"/>
+          <w:szCs w:val="28"/>
+        </w:rPr>
+        <w:t>insert</w:t>
+      </w:r>
+      <w:r>
+        <w:rPr>
+          <w:rFonts w:cstheme="minorHAnsi"/>
+          <w:color w:val="000000" w:themeColor="text1"/>
+          <w:sz w:val="28"/>
+          <w:szCs w:val="28"/>
+        </w:rPr>
+        <w:t xml:space="preserve"> into </w:t>
+      </w:r>
+      <w:r>
+        <w:rPr>
+          <w:rFonts w:cstheme="minorHAnsi"/>
+          <w:color w:val="000000" w:themeColor="text1"/>
+          <w:sz w:val="28"/>
+          <w:szCs w:val="28"/>
+        </w:rPr>
+        <w:t xml:space="preserve">Orders </w:t>
+      </w:r>
+      <w:r>
+        <w:rPr>
+          <w:rFonts w:cstheme="minorHAnsi"/>
+          <w:color w:val="4472C4" w:themeColor="accent1"/>
+          <w:sz w:val="28"/>
+          <w:szCs w:val="28"/>
+        </w:rPr>
+        <w:t>values</w:t>
+      </w:r>
+      <w:r>
+        <w:rPr>
+          <w:rFonts w:cstheme="minorHAnsi"/>
+          <w:color w:val="000000" w:themeColor="text1"/>
+          <w:sz w:val="28"/>
+          <w:szCs w:val="28"/>
+        </w:rPr>
+        <w:t xml:space="preserve"> </w:t>
       </w:r>
       <w:r>
         <w:rPr>
@@ -2019,20 +3733,127 @@
       <w:r>
         <w:rPr>
           <w:rFonts w:cstheme="minorHAnsi"/>
-          <w:color w:val="000000" w:themeColor="text1"/>
-          <w:sz w:val="28"/>
-          <w:szCs w:val="28"/>
-        </w:rPr>
-        <w:t>update Customers set email=’abc@gmail.com’,address=’</w:t>
-      </w:r>
-      <w:r>
-        <w:rPr>
-          <w:rFonts w:cstheme="minorHAnsi"/>
-          <w:color w:val="000000" w:themeColor="text1"/>
-          <w:sz w:val="28"/>
-          <w:szCs w:val="28"/>
-        </w:rPr>
-        <w:t>abc street’ where CustomerID=’10’</w:t>
+          <w:color w:val="4472C4" w:themeColor="accent1"/>
+          <w:sz w:val="28"/>
+          <w:szCs w:val="28"/>
+        </w:rPr>
+        <w:t>update</w:t>
+      </w:r>
+      <w:r>
+        <w:rPr>
+          <w:rFonts w:cstheme="minorHAnsi"/>
+          <w:color w:val="000000" w:themeColor="text1"/>
+          <w:sz w:val="28"/>
+          <w:szCs w:val="28"/>
+        </w:rPr>
+        <w:t xml:space="preserve"> Customers </w:t>
+      </w:r>
+      <w:r>
+        <w:rPr>
+          <w:rFonts w:cstheme="minorHAnsi"/>
+          <w:color w:val="4472C4" w:themeColor="accent1"/>
+          <w:sz w:val="28"/>
+          <w:szCs w:val="28"/>
+        </w:rPr>
+        <w:t>set</w:t>
+      </w:r>
+      <w:r>
+        <w:rPr>
+          <w:rFonts w:cstheme="minorHAnsi"/>
+          <w:color w:val="000000" w:themeColor="text1"/>
+          <w:sz w:val="28"/>
+          <w:szCs w:val="28"/>
+        </w:rPr>
+        <w:t xml:space="preserve"> email=’</w:t>
+      </w:r>
+      <w:proofErr w:type="spellStart"/>
+      <w:r>
+        <w:rPr>
+          <w:rFonts w:cstheme="minorHAnsi"/>
+          <w:color w:val="000000" w:themeColor="text1"/>
+          <w:sz w:val="28"/>
+          <w:szCs w:val="28"/>
+        </w:rPr>
+        <w:t>abc@gmail.com</w:t>
+      </w:r>
+      <w:proofErr w:type="gramStart"/>
+      <w:r>
+        <w:rPr>
+          <w:rFonts w:cstheme="minorHAnsi"/>
+          <w:color w:val="000000" w:themeColor="text1"/>
+          <w:sz w:val="28"/>
+          <w:szCs w:val="28"/>
+        </w:rPr>
+        <w:t>’,address</w:t>
+      </w:r>
+      <w:proofErr w:type="spellEnd"/>
+      <w:proofErr w:type="gramEnd"/>
+      <w:r>
+        <w:rPr>
+          <w:rFonts w:cstheme="minorHAnsi"/>
+          <w:color w:val="000000" w:themeColor="text1"/>
+          <w:sz w:val="28"/>
+          <w:szCs w:val="28"/>
+        </w:rPr>
+        <w:t>=’</w:t>
+      </w:r>
+      <w:proofErr w:type="spellStart"/>
+      <w:r>
+        <w:rPr>
+          <w:rFonts w:cstheme="minorHAnsi"/>
+          <w:color w:val="000000" w:themeColor="text1"/>
+          <w:sz w:val="28"/>
+          <w:szCs w:val="28"/>
+        </w:rPr>
+        <w:t>abc</w:t>
+      </w:r>
+      <w:proofErr w:type="spellEnd"/>
+      <w:r>
+        <w:rPr>
+          <w:rFonts w:cstheme="minorHAnsi"/>
+          <w:color w:val="000000" w:themeColor="text1"/>
+          <w:sz w:val="28"/>
+          <w:szCs w:val="28"/>
+        </w:rPr>
+        <w:t xml:space="preserve"> street’ </w:t>
+      </w:r>
+      <w:r>
+        <w:rPr>
+          <w:rFonts w:cstheme="minorHAnsi"/>
+          <w:color w:val="4472C4" w:themeColor="accent1"/>
+          <w:sz w:val="28"/>
+          <w:szCs w:val="28"/>
+        </w:rPr>
+        <w:t>where</w:t>
+      </w:r>
+      <w:r>
+        <w:rPr>
+          <w:rFonts w:cstheme="minorHAnsi"/>
+          <w:color w:val="000000" w:themeColor="text1"/>
+          <w:sz w:val="28"/>
+          <w:szCs w:val="28"/>
+        </w:rPr>
+        <w:t xml:space="preserve"> </w:t>
+      </w:r>
+      <w:proofErr w:type="spellStart"/>
+      <w:r>
+        <w:rPr>
+          <w:rFonts w:cstheme="minorHAnsi"/>
+          <w:color w:val="000000" w:themeColor="text1"/>
+          <w:sz w:val="28"/>
+          <w:szCs w:val="28"/>
+        </w:rPr>
+        <w:t>CustomerID</w:t>
+      </w:r>
+      <w:proofErr w:type="spellEnd"/>
+      <w:r>
+        <w:rPr>
+          <w:rFonts w:cstheme="minorHAnsi"/>
+          <w:color w:val="000000" w:themeColor="text1"/>
+          <w:sz w:val="28"/>
+          <w:szCs w:val="28"/>
+        </w:rPr>
+        <w:t>=’10’</w:t>
       </w:r>
       <w:r>
         <w:rPr>
@@ -2081,11 +3902,20 @@
       <w:r>
         <w:rPr>
           <w:rFonts w:cstheme="minorHAnsi"/>
-          <w:color w:val="000000" w:themeColor="text1"/>
-          <w:sz w:val="28"/>
-          <w:szCs w:val="28"/>
-        </w:rPr>
-        <w:t xml:space="preserve">select </w:t>
+          <w:color w:val="4472C4" w:themeColor="accent1"/>
+          <w:sz w:val="28"/>
+          <w:szCs w:val="28"/>
+        </w:rPr>
+        <w:t>Select</w:t>
+      </w:r>
+      <w:r>
+        <w:rPr>
+          <w:rFonts w:cstheme="minorHAnsi"/>
+          <w:color w:val="000000" w:themeColor="text1"/>
+          <w:sz w:val="28"/>
+          <w:szCs w:val="28"/>
+        </w:rPr>
+        <w:t xml:space="preserve"> </w:t>
       </w:r>
     </w:p>
     <w:p>
@@ -2116,12 +3946,58 @@
       <w:r>
         <w:rPr>
           <w:rFonts w:cstheme="minorHAnsi"/>
-          <w:color w:val="000000" w:themeColor="text1"/>
-          <w:sz w:val="28"/>
-          <w:szCs w:val="28"/>
-        </w:rPr>
-        <w:t xml:space="preserve">Delete from orders where </w:t>
-      </w:r>
+          <w:color w:val="4472C4" w:themeColor="accent1"/>
+          <w:sz w:val="28"/>
+          <w:szCs w:val="28"/>
+        </w:rPr>
+        <w:t>Delete</w:t>
+      </w:r>
+      <w:r>
+        <w:rPr>
+          <w:rFonts w:cstheme="minorHAnsi"/>
+          <w:color w:val="000000" w:themeColor="text1"/>
+          <w:sz w:val="28"/>
+          <w:szCs w:val="28"/>
+        </w:rPr>
+        <w:t xml:space="preserve"> </w:t>
+      </w:r>
+      <w:r>
+        <w:rPr>
+          <w:rFonts w:cstheme="minorHAnsi"/>
+          <w:color w:val="4472C4" w:themeColor="accent1"/>
+          <w:sz w:val="28"/>
+          <w:szCs w:val="28"/>
+        </w:rPr>
+        <w:t>From</w:t>
+      </w:r>
+      <w:r>
+        <w:rPr>
+          <w:rFonts w:cstheme="minorHAnsi"/>
+          <w:color w:val="000000" w:themeColor="text1"/>
+          <w:sz w:val="28"/>
+          <w:szCs w:val="28"/>
+        </w:rPr>
+        <w:t xml:space="preserve"> orders </w:t>
+      </w:r>
+      <w:r>
+        <w:rPr>
+          <w:rFonts w:cstheme="minorHAnsi"/>
+          <w:color w:val="4472C4" w:themeColor="accent1"/>
+          <w:sz w:val="28"/>
+          <w:szCs w:val="28"/>
+        </w:rPr>
+        <w:t>where</w:t>
+      </w:r>
+      <w:r>
+        <w:rPr>
+          <w:rFonts w:cstheme="minorHAnsi"/>
+          <w:color w:val="000000" w:themeColor="text1"/>
+          <w:sz w:val="28"/>
+          <w:szCs w:val="28"/>
+        </w:rPr>
+        <w:t xml:space="preserve"> </w:t>
+      </w:r>
+      <w:proofErr w:type="spellStart"/>
       <w:r>
         <w:rPr>
           <w:rFonts w:cstheme="minorHAnsi"/>
@@ -2131,6 +4007,7 @@
         </w:rPr>
         <w:t>OrderID</w:t>
       </w:r>
+      <w:proofErr w:type="spellEnd"/>
       <w:r>
         <w:rPr>
           <w:rFonts w:cstheme="minorHAnsi"/>
@@ -2154,12 +4031,78 @@
       <w:r>
         <w:rPr>
           <w:rFonts w:cstheme="minorHAnsi"/>
-          <w:color w:val="000000" w:themeColor="text1"/>
-          <w:sz w:val="28"/>
-          <w:szCs w:val="28"/>
-        </w:rPr>
-        <w:t xml:space="preserve">Delete from OrderDetails where </w:t>
-      </w:r>
+          <w:color w:val="4472C4" w:themeColor="accent1"/>
+          <w:sz w:val="28"/>
+          <w:szCs w:val="28"/>
+        </w:rPr>
+        <w:t>Delete</w:t>
+      </w:r>
+      <w:r>
+        <w:rPr>
+          <w:rFonts w:cstheme="minorHAnsi"/>
+          <w:color w:val="000000" w:themeColor="text1"/>
+          <w:sz w:val="28"/>
+          <w:szCs w:val="28"/>
+        </w:rPr>
+        <w:t xml:space="preserve"> </w:t>
+      </w:r>
+      <w:r>
+        <w:rPr>
+          <w:rFonts w:cstheme="minorHAnsi"/>
+          <w:color w:val="4472C4" w:themeColor="accent1"/>
+          <w:sz w:val="28"/>
+          <w:szCs w:val="28"/>
+        </w:rPr>
+        <w:t>From</w:t>
+      </w:r>
+      <w:r>
+        <w:rPr>
+          <w:rFonts w:cstheme="minorHAnsi"/>
+          <w:color w:val="000000" w:themeColor="text1"/>
+          <w:sz w:val="28"/>
+          <w:szCs w:val="28"/>
+        </w:rPr>
+        <w:t xml:space="preserve"> </w:t>
+      </w:r>
+      <w:proofErr w:type="spellStart"/>
+      <w:r>
+        <w:rPr>
+          <w:rFonts w:cstheme="minorHAnsi"/>
+          <w:color w:val="000000" w:themeColor="text1"/>
+          <w:sz w:val="28"/>
+          <w:szCs w:val="28"/>
+        </w:rPr>
+        <w:t>OrderDetails</w:t>
+      </w:r>
+      <w:proofErr w:type="spellEnd"/>
+      <w:r>
+        <w:rPr>
+          <w:rFonts w:cstheme="minorHAnsi"/>
+          <w:color w:val="000000" w:themeColor="text1"/>
+          <w:sz w:val="28"/>
+          <w:szCs w:val="28"/>
+        </w:rPr>
+        <w:t xml:space="preserve"> </w:t>
+      </w:r>
+      <w:r>
+        <w:rPr>
+          <w:rFonts w:cstheme="minorHAnsi"/>
+          <w:color w:val="4472C4" w:themeColor="accent1"/>
+          <w:sz w:val="28"/>
+          <w:szCs w:val="28"/>
+        </w:rPr>
+        <w:t>where</w:t>
+      </w:r>
+      <w:r>
+        <w:rPr>
+          <w:rFonts w:cstheme="minorHAnsi"/>
+          <w:color w:val="000000" w:themeColor="text1"/>
+          <w:sz w:val="28"/>
+          <w:szCs w:val="28"/>
+        </w:rPr>
+        <w:t xml:space="preserve"> </w:t>
+      </w:r>
+      <w:proofErr w:type="spellStart"/>
       <w:r>
         <w:rPr>
           <w:rFonts w:cstheme="minorHAnsi"/>
@@ -2169,6 +4112,7 @@
         </w:rPr>
         <w:t>OrderID</w:t>
       </w:r>
+      <w:proofErr w:type="spellEnd"/>
       <w:r>
         <w:rPr>
           <w:rFonts w:cstheme="minorHAnsi"/>
@@ -2211,16 +4155,81 @@
           <w:sz w:val="28"/>
           <w:szCs w:val="28"/>
         </w:rPr>
-        <w:t xml:space="preserve"> Insert into products values (11,’</w:t>
-      </w:r>
-      <w:r>
-        <w:rPr>
-          <w:rFonts w:cstheme="minorHAnsi"/>
-          <w:color w:val="000000" w:themeColor="text1"/>
-          <w:sz w:val="28"/>
-          <w:szCs w:val="28"/>
-        </w:rPr>
-        <w:t>AC’,’2 ton AC with self-cleaning’,</w:t>
+        <w:t xml:space="preserve"> </w:t>
+      </w:r>
+      <w:r>
+        <w:rPr>
+          <w:rFonts w:cstheme="minorHAnsi"/>
+          <w:color w:val="4472C4" w:themeColor="accent1"/>
+          <w:sz w:val="28"/>
+          <w:szCs w:val="28"/>
+        </w:rPr>
+        <w:t>Insert</w:t>
+      </w:r>
+      <w:r>
+        <w:rPr>
+          <w:rFonts w:cstheme="minorHAnsi"/>
+          <w:color w:val="000000" w:themeColor="text1"/>
+          <w:sz w:val="28"/>
+          <w:szCs w:val="28"/>
+        </w:rPr>
+        <w:t xml:space="preserve"> into products </w:t>
+      </w:r>
+      <w:r>
+        <w:rPr>
+          <w:rFonts w:cstheme="minorHAnsi"/>
+          <w:color w:val="4472C4" w:themeColor="accent1"/>
+          <w:sz w:val="28"/>
+          <w:szCs w:val="28"/>
+        </w:rPr>
+        <w:t>values</w:t>
+      </w:r>
+      <w:r>
+        <w:rPr>
+          <w:rFonts w:cstheme="minorHAnsi"/>
+          <w:color w:val="000000" w:themeColor="text1"/>
+          <w:sz w:val="28"/>
+          <w:szCs w:val="28"/>
+        </w:rPr>
+        <w:t xml:space="preserve"> (11,’</w:t>
+      </w:r>
+      <w:r>
+        <w:rPr>
+          <w:rFonts w:cstheme="minorHAnsi"/>
+          <w:color w:val="000000" w:themeColor="text1"/>
+          <w:sz w:val="28"/>
+          <w:szCs w:val="28"/>
+        </w:rPr>
+        <w:t>AC’,’</w:t>
+      </w:r>
+      <w:proofErr w:type="gramStart"/>
+      <w:r>
+        <w:rPr>
+          <w:rFonts w:cstheme="minorHAnsi"/>
+          <w:color w:val="000000" w:themeColor="text1"/>
+          <w:sz w:val="28"/>
+          <w:szCs w:val="28"/>
+        </w:rPr>
+        <w:t>2 t</w:t>
+      </w:r>
+      <w:r>
+        <w:rPr>
+          <w:rFonts w:cstheme="minorHAnsi"/>
+          <w:color w:val="000000" w:themeColor="text1"/>
+          <w:sz w:val="28"/>
+          <w:szCs w:val="28"/>
+        </w:rPr>
+        <w:t>on</w:t>
+      </w:r>
+      <w:proofErr w:type="gramEnd"/>
+      <w:r>
+        <w:rPr>
+          <w:rFonts w:cstheme="minorHAnsi"/>
+          <w:color w:val="000000" w:themeColor="text1"/>
+          <w:sz w:val="28"/>
+          <w:szCs w:val="28"/>
+        </w:rPr>
+        <w:t xml:space="preserve"> AC with self-cleaning’,</w:t>
       </w:r>
       <w:r>
         <w:rPr>
@@ -2264,8 +4273,63 @@
           <w:sz w:val="28"/>
           <w:szCs w:val="28"/>
         </w:rPr>
-        <w:t xml:space="preserve"> Update orders set status = ‘pending’ where </w:t>
-      </w:r>
+        <w:t xml:space="preserve"> </w:t>
+      </w:r>
+      <w:r>
+        <w:rPr>
+          <w:rFonts w:cstheme="minorHAnsi"/>
+          <w:color w:val="4472C4" w:themeColor="accent1"/>
+          <w:sz w:val="28"/>
+          <w:szCs w:val="28"/>
+        </w:rPr>
+        <w:t>Update</w:t>
+      </w:r>
+      <w:r>
+        <w:rPr>
+          <w:rFonts w:cstheme="minorHAnsi"/>
+          <w:color w:val="000000" w:themeColor="text1"/>
+          <w:sz w:val="28"/>
+          <w:szCs w:val="28"/>
+        </w:rPr>
+        <w:t xml:space="preserve"> orders </w:t>
+      </w:r>
+      <w:r>
+        <w:rPr>
+          <w:rFonts w:cstheme="minorHAnsi"/>
+          <w:color w:val="4472C4" w:themeColor="accent1"/>
+          <w:sz w:val="28"/>
+          <w:szCs w:val="28"/>
+        </w:rPr>
+        <w:t>set</w:t>
+      </w:r>
+      <w:r>
+        <w:rPr>
+          <w:rFonts w:cstheme="minorHAnsi"/>
+          <w:color w:val="000000" w:themeColor="text1"/>
+          <w:sz w:val="28"/>
+          <w:szCs w:val="28"/>
+        </w:rPr>
+        <w:t xml:space="preserve"> status = ‘pending’ </w:t>
+      </w:r>
+      <w:r>
+        <w:rPr>
+          <w:rFonts w:cstheme="minorHAnsi"/>
+          <w:color w:val="4472C4" w:themeColor="accent1"/>
+          <w:sz w:val="28"/>
+          <w:szCs w:val="28"/>
+        </w:rPr>
+        <w:t>where</w:t>
+      </w:r>
+      <w:r>
+        <w:rPr>
+          <w:rFonts w:cstheme="minorHAnsi"/>
+          <w:color w:val="000000" w:themeColor="text1"/>
+          <w:sz w:val="28"/>
+          <w:szCs w:val="28"/>
+        </w:rPr>
+        <w:t xml:space="preserve"> </w:t>
+      </w:r>
+      <w:proofErr w:type="spellStart"/>
       <w:r>
         <w:rPr>
           <w:rFonts w:cstheme="minorHAnsi"/>
@@ -2275,6 +4339,7 @@
         </w:rPr>
         <w:t>OrderID</w:t>
       </w:r>
+      <w:proofErr w:type="spellEnd"/>
       <w:r>
         <w:rPr>
           <w:rFonts w:cstheme="minorHAnsi"/>
@@ -2303,6 +4368,2738 @@
           <w:ilvl w:val="0"/>
           <w:numId w:val="5"/>
         </w:numPr>
+        <w:rPr>
+          <w:rFonts w:cstheme="minorHAnsi"/>
+          <w:color w:val="000000" w:themeColor="text1"/>
+          <w:sz w:val="28"/>
+          <w:szCs w:val="28"/>
+        </w:rPr>
+      </w:pPr>
+      <w:r>
+        <w:rPr>
+          <w:rFonts w:cstheme="minorHAnsi"/>
+          <w:color w:val="000000" w:themeColor="text1"/>
+          <w:sz w:val="28"/>
+          <w:szCs w:val="28"/>
+        </w:rPr>
+        <w:lastRenderedPageBreak/>
+        <w:t xml:space="preserve">      </w:t>
+      </w:r>
+    </w:p>
+    <w:p>
+      <w:pPr>
+        <w:pStyle w:val="ListParagraph"/>
+        <w:rPr>
+          <w:rFonts w:cstheme="minorHAnsi"/>
+          <w:color w:val="000000" w:themeColor="text1"/>
+          <w:sz w:val="28"/>
+          <w:szCs w:val="28"/>
+        </w:rPr>
+      </w:pPr>
+    </w:p>
+    <w:p>
+      <w:pPr>
+        <w:rPr>
+          <w:rFonts w:cstheme="minorHAnsi"/>
+          <w:color w:val="000000" w:themeColor="text1"/>
+          <w:sz w:val="28"/>
+          <w:szCs w:val="28"/>
+          <w:u w:val="single"/>
+        </w:rPr>
+      </w:pPr>
+      <w:r>
+        <w:rPr>
+          <w:rFonts w:cstheme="minorHAnsi"/>
+          <w:color w:val="000000" w:themeColor="text1"/>
+          <w:sz w:val="28"/>
+          <w:szCs w:val="28"/>
+          <w:u w:val="single"/>
+        </w:rPr>
+        <w:t>T</w:t>
+      </w:r>
+      <w:r>
+        <w:rPr>
+          <w:rFonts w:cstheme="minorHAnsi"/>
+          <w:color w:val="000000" w:themeColor="text1"/>
+          <w:sz w:val="28"/>
+          <w:szCs w:val="28"/>
+          <w:u w:val="single"/>
+        </w:rPr>
+        <w:t>as</w:t>
+      </w:r>
+      <w:r>
+        <w:rPr>
+          <w:rFonts w:cstheme="minorHAnsi"/>
+          <w:color w:val="000000" w:themeColor="text1"/>
+          <w:sz w:val="28"/>
+          <w:szCs w:val="28"/>
+          <w:u w:val="single"/>
+        </w:rPr>
+        <w:t>k</w:t>
+      </w:r>
+      <w:r>
+        <w:rPr>
+          <w:rFonts w:cstheme="minorHAnsi"/>
+          <w:color w:val="000000" w:themeColor="text1"/>
+          <w:sz w:val="28"/>
+          <w:szCs w:val="28"/>
+          <w:u w:val="single"/>
+        </w:rPr>
+        <w:t xml:space="preserve"> 3</w:t>
+      </w:r>
+    </w:p>
+    <w:p>
+      <w:pPr>
+        <w:pStyle w:val="ListParagraph"/>
+        <w:numPr>
+          <w:ilvl w:val="0"/>
+          <w:numId w:val="6"/>
+        </w:numPr>
+        <w:rPr>
+          <w:rFonts w:cstheme="minorHAnsi"/>
+          <w:color w:val="000000" w:themeColor="text1"/>
+          <w:sz w:val="28"/>
+          <w:szCs w:val="28"/>
+        </w:rPr>
+      </w:pPr>
+      <w:r>
+        <w:rPr>
+          <w:rFonts w:cstheme="minorHAnsi"/>
+          <w:color w:val="4472C4" w:themeColor="accent1"/>
+          <w:sz w:val="28"/>
+          <w:szCs w:val="28"/>
+        </w:rPr>
+        <w:t>Select</w:t>
+      </w:r>
+      <w:r>
+        <w:rPr>
+          <w:rFonts w:cstheme="minorHAnsi"/>
+          <w:color w:val="000000" w:themeColor="text1"/>
+          <w:sz w:val="28"/>
+          <w:szCs w:val="28"/>
+        </w:rPr>
+        <w:t xml:space="preserve"> * </w:t>
+      </w:r>
+      <w:r>
+        <w:rPr>
+          <w:rFonts w:cstheme="minorHAnsi"/>
+          <w:color w:val="4472C4" w:themeColor="accent1"/>
+          <w:sz w:val="28"/>
+          <w:szCs w:val="28"/>
+        </w:rPr>
+        <w:t>From</w:t>
+      </w:r>
+      <w:r>
+        <w:rPr>
+          <w:rFonts w:cstheme="minorHAnsi"/>
+          <w:color w:val="000000" w:themeColor="text1"/>
+          <w:sz w:val="28"/>
+          <w:szCs w:val="28"/>
+        </w:rPr>
+        <w:t xml:space="preserve"> Orders </w:t>
+      </w:r>
+      <w:r>
+        <w:rPr>
+          <w:rFonts w:cstheme="minorHAnsi"/>
+          <w:color w:val="4472C4" w:themeColor="accent1"/>
+          <w:sz w:val="28"/>
+          <w:szCs w:val="28"/>
+        </w:rPr>
+        <w:t>join</w:t>
+      </w:r>
+      <w:r>
+        <w:rPr>
+          <w:rFonts w:cstheme="minorHAnsi"/>
+          <w:color w:val="000000" w:themeColor="text1"/>
+          <w:sz w:val="28"/>
+          <w:szCs w:val="28"/>
+        </w:rPr>
+        <w:t xml:space="preserve"> Customers </w:t>
+      </w:r>
+      <w:r>
+        <w:rPr>
+          <w:rFonts w:cstheme="minorHAnsi"/>
+          <w:color w:val="4472C4" w:themeColor="accent1"/>
+          <w:sz w:val="28"/>
+          <w:szCs w:val="28"/>
+        </w:rPr>
+        <w:t>on</w:t>
+      </w:r>
+      <w:r>
+        <w:rPr>
+          <w:rFonts w:cstheme="minorHAnsi"/>
+          <w:color w:val="000000" w:themeColor="text1"/>
+          <w:sz w:val="28"/>
+          <w:szCs w:val="28"/>
+        </w:rPr>
+        <w:t xml:space="preserve"> </w:t>
+      </w:r>
+      <w:proofErr w:type="spellStart"/>
+      <w:r>
+        <w:rPr>
+          <w:rFonts w:cstheme="minorHAnsi"/>
+          <w:color w:val="000000" w:themeColor="text1"/>
+          <w:sz w:val="28"/>
+          <w:szCs w:val="28"/>
+        </w:rPr>
+        <w:t>Orders.CustomerID</w:t>
+      </w:r>
+      <w:proofErr w:type="spellEnd"/>
+      <w:r>
+        <w:rPr>
+          <w:rFonts w:cstheme="minorHAnsi"/>
+          <w:color w:val="000000" w:themeColor="text1"/>
+          <w:sz w:val="28"/>
+          <w:szCs w:val="28"/>
+        </w:rPr>
+        <w:t>=</w:t>
+      </w:r>
+      <w:proofErr w:type="spellStart"/>
+      <w:r>
+        <w:rPr>
+          <w:rFonts w:cstheme="minorHAnsi"/>
+          <w:color w:val="000000" w:themeColor="text1"/>
+          <w:sz w:val="28"/>
+          <w:szCs w:val="28"/>
+        </w:rPr>
+        <w:t>Customers.CustomerID</w:t>
+      </w:r>
+      <w:proofErr w:type="spellEnd"/>
+      <w:r>
+        <w:rPr>
+          <w:rFonts w:cstheme="minorHAnsi"/>
+          <w:color w:val="000000" w:themeColor="text1"/>
+          <w:sz w:val="28"/>
+          <w:szCs w:val="28"/>
+        </w:rPr>
+        <w:t>;</w:t>
+      </w:r>
+    </w:p>
+    <w:p>
+      <w:pPr>
+        <w:pStyle w:val="ListParagraph"/>
+        <w:rPr>
+          <w:rFonts w:cstheme="minorHAnsi"/>
+          <w:color w:val="000000" w:themeColor="text1"/>
+          <w:sz w:val="28"/>
+          <w:szCs w:val="28"/>
+        </w:rPr>
+      </w:pPr>
+      <w:r>
+        <w:rPr>
+          <w:rFonts w:cstheme="minorHAnsi"/>
+          <w:noProof/>
+          <w:color w:val="000000" w:themeColor="text1"/>
+          <w:sz w:val="28"/>
+          <w:szCs w:val="28"/>
+        </w:rPr>
+        <w:drawing>
+          <wp:inline distT="0" distB="0" distL="0" distR="0" wp14:anchorId="02634721" wp14:editId="7C5DB8BA">
+            <wp:extent cx="5731510" cy="1336675"/>
+            <wp:effectExtent l="0" t="0" r="2540" b="0"/>
+            <wp:docPr id="1693191153" name="Picture 1"/>
+            <wp:cNvGraphicFramePr>
+              <a:graphicFrameLocks xmlns:a="http://schemas.openxmlformats.org/drawingml/2006/main" noChangeAspect="1"/>
+            </wp:cNvGraphicFramePr>
+            <a:graphic xmlns:a="http://schemas.openxmlformats.org/drawingml/2006/main">
+              <a:graphicData uri="http://schemas.openxmlformats.org/drawingml/2006/picture">
+                <pic:pic xmlns:pic="http://schemas.openxmlformats.org/drawingml/2006/picture">
+                  <pic:nvPicPr>
+                    <pic:cNvPr id="1693191153" name=""/>
+                    <pic:cNvPicPr/>
+                  </pic:nvPicPr>
+                  <pic:blipFill>
+                    <a:blip r:embed="rId5"/>
+                    <a:stretch>
+                      <a:fillRect/>
+                    </a:stretch>
+                  </pic:blipFill>
+                  <pic:spPr>
+                    <a:xfrm>
+                      <a:off x="0" y="0"/>
+                      <a:ext cx="5731510" cy="1336675"/>
+                    </a:xfrm>
+                    <a:prstGeom prst="rect">
+                      <a:avLst/>
+                    </a:prstGeom>
+                  </pic:spPr>
+                </pic:pic>
+              </a:graphicData>
+            </a:graphic>
+          </wp:inline>
+        </w:drawing>
+      </w:r>
+    </w:p>
+    <w:p>
+      <w:pPr>
+        <w:pStyle w:val="ListParagraph"/>
+        <w:rPr>
+          <w:rFonts w:cstheme="minorHAnsi"/>
+          <w:color w:val="000000" w:themeColor="text1"/>
+          <w:sz w:val="28"/>
+          <w:szCs w:val="28"/>
+        </w:rPr>
+      </w:pPr>
+    </w:p>
+    <w:p>
+      <w:pPr>
+        <w:pStyle w:val="ListParagraph"/>
+        <w:numPr>
+          <w:ilvl w:val="0"/>
+          <w:numId w:val="6"/>
+        </w:numPr>
+        <w:rPr>
+          <w:rFonts w:cstheme="minorHAnsi"/>
+          <w:color w:val="000000" w:themeColor="text1"/>
+          <w:sz w:val="28"/>
+          <w:szCs w:val="28"/>
+        </w:rPr>
+      </w:pPr>
+      <w:r>
+        <w:rPr>
+          <w:rFonts w:cstheme="minorHAnsi"/>
+          <w:color w:val="4472C4" w:themeColor="accent1"/>
+          <w:sz w:val="28"/>
+          <w:szCs w:val="28"/>
+        </w:rPr>
+        <w:t>Select</w:t>
+      </w:r>
+      <w:r>
+        <w:rPr>
+          <w:rFonts w:cstheme="minorHAnsi"/>
+          <w:color w:val="000000" w:themeColor="text1"/>
+          <w:sz w:val="28"/>
+          <w:szCs w:val="28"/>
+        </w:rPr>
+        <w:t xml:space="preserve"> </w:t>
+      </w:r>
+      <w:proofErr w:type="spellStart"/>
+      <w:proofErr w:type="gramStart"/>
+      <w:r>
+        <w:rPr>
+          <w:rFonts w:cstheme="minorHAnsi"/>
+          <w:color w:val="000000" w:themeColor="text1"/>
+          <w:sz w:val="28"/>
+          <w:szCs w:val="28"/>
+        </w:rPr>
+        <w:t>productname</w:t>
+      </w:r>
+      <w:proofErr w:type="spellEnd"/>
+      <w:r>
+        <w:rPr>
+          <w:rFonts w:cstheme="minorHAnsi"/>
+          <w:color w:val="000000" w:themeColor="text1"/>
+          <w:sz w:val="28"/>
+          <w:szCs w:val="28"/>
+        </w:rPr>
+        <w:t>,(</w:t>
+      </w:r>
+      <w:proofErr w:type="spellStart"/>
+      <w:proofErr w:type="gramEnd"/>
+      <w:r>
+        <w:rPr>
+          <w:rFonts w:cstheme="minorHAnsi"/>
+          <w:color w:val="000000" w:themeColor="text1"/>
+          <w:sz w:val="28"/>
+          <w:szCs w:val="28"/>
+        </w:rPr>
+        <w:t>Products.Price</w:t>
+      </w:r>
+      <w:proofErr w:type="spellEnd"/>
+      <w:r>
+        <w:rPr>
+          <w:rFonts w:cstheme="minorHAnsi"/>
+          <w:color w:val="000000" w:themeColor="text1"/>
+          <w:sz w:val="28"/>
+          <w:szCs w:val="28"/>
+        </w:rPr>
+        <w:t>*</w:t>
+      </w:r>
+      <w:proofErr w:type="spellStart"/>
+      <w:r>
+        <w:rPr>
+          <w:rFonts w:cstheme="minorHAnsi"/>
+          <w:color w:val="000000" w:themeColor="text1"/>
+          <w:sz w:val="28"/>
+          <w:szCs w:val="28"/>
+        </w:rPr>
+        <w:t>OrderDetails.Quantity</w:t>
+      </w:r>
+      <w:proofErr w:type="spellEnd"/>
+      <w:r>
+        <w:rPr>
+          <w:rFonts w:cstheme="minorHAnsi"/>
+          <w:color w:val="000000" w:themeColor="text1"/>
+          <w:sz w:val="28"/>
+          <w:szCs w:val="28"/>
+        </w:rPr>
+        <w:t xml:space="preserve">) </w:t>
+      </w:r>
+      <w:r>
+        <w:rPr>
+          <w:rFonts w:cstheme="minorHAnsi"/>
+          <w:color w:val="4472C4" w:themeColor="accent1"/>
+          <w:sz w:val="28"/>
+          <w:szCs w:val="28"/>
+        </w:rPr>
+        <w:t>as</w:t>
+      </w:r>
+      <w:r>
+        <w:rPr>
+          <w:rFonts w:cstheme="minorHAnsi"/>
+          <w:color w:val="000000" w:themeColor="text1"/>
+          <w:sz w:val="28"/>
+          <w:szCs w:val="28"/>
+        </w:rPr>
+        <w:t xml:space="preserve"> </w:t>
+      </w:r>
+      <w:proofErr w:type="spellStart"/>
+      <w:r>
+        <w:rPr>
+          <w:rFonts w:cstheme="minorHAnsi"/>
+          <w:color w:val="000000" w:themeColor="text1"/>
+          <w:sz w:val="28"/>
+          <w:szCs w:val="28"/>
+        </w:rPr>
+        <w:t>totalrevenue</w:t>
+      </w:r>
+      <w:proofErr w:type="spellEnd"/>
+      <w:r>
+        <w:rPr>
+          <w:rFonts w:cstheme="minorHAnsi"/>
+          <w:color w:val="000000" w:themeColor="text1"/>
+          <w:sz w:val="28"/>
+          <w:szCs w:val="28"/>
+        </w:rPr>
+        <w:t xml:space="preserve"> </w:t>
+      </w:r>
+      <w:r>
+        <w:rPr>
+          <w:rFonts w:cstheme="minorHAnsi"/>
+          <w:color w:val="4472C4" w:themeColor="accent1"/>
+          <w:sz w:val="28"/>
+          <w:szCs w:val="28"/>
+        </w:rPr>
+        <w:t>From</w:t>
+      </w:r>
+      <w:r>
+        <w:rPr>
+          <w:rFonts w:cstheme="minorHAnsi"/>
+          <w:color w:val="000000" w:themeColor="text1"/>
+          <w:sz w:val="28"/>
+          <w:szCs w:val="28"/>
+        </w:rPr>
+        <w:t xml:space="preserve"> Products </w:t>
+      </w:r>
+      <w:r>
+        <w:rPr>
+          <w:rFonts w:cstheme="minorHAnsi"/>
+          <w:color w:val="4472C4" w:themeColor="accent1"/>
+          <w:sz w:val="28"/>
+          <w:szCs w:val="28"/>
+        </w:rPr>
+        <w:t>join</w:t>
+      </w:r>
+      <w:r>
+        <w:rPr>
+          <w:rFonts w:cstheme="minorHAnsi"/>
+          <w:color w:val="000000" w:themeColor="text1"/>
+          <w:sz w:val="28"/>
+          <w:szCs w:val="28"/>
+        </w:rPr>
+        <w:t xml:space="preserve"> </w:t>
+      </w:r>
+      <w:proofErr w:type="spellStart"/>
+      <w:r>
+        <w:rPr>
+          <w:rFonts w:cstheme="minorHAnsi"/>
+          <w:color w:val="000000" w:themeColor="text1"/>
+          <w:sz w:val="28"/>
+          <w:szCs w:val="28"/>
+        </w:rPr>
+        <w:t>OrderDetails</w:t>
+      </w:r>
+      <w:proofErr w:type="spellEnd"/>
+      <w:r>
+        <w:rPr>
+          <w:rFonts w:cstheme="minorHAnsi"/>
+          <w:color w:val="000000" w:themeColor="text1"/>
+          <w:sz w:val="28"/>
+          <w:szCs w:val="28"/>
+        </w:rPr>
+        <w:t xml:space="preserve"> </w:t>
+      </w:r>
+      <w:r>
+        <w:rPr>
+          <w:rFonts w:cstheme="minorHAnsi"/>
+          <w:color w:val="4472C4" w:themeColor="accent1"/>
+          <w:sz w:val="28"/>
+          <w:szCs w:val="28"/>
+        </w:rPr>
+        <w:t>on</w:t>
+      </w:r>
+      <w:r>
+        <w:rPr>
+          <w:rFonts w:cstheme="minorHAnsi"/>
+          <w:color w:val="000000" w:themeColor="text1"/>
+          <w:sz w:val="28"/>
+          <w:szCs w:val="28"/>
+        </w:rPr>
+        <w:t xml:space="preserve"> </w:t>
+      </w:r>
+      <w:proofErr w:type="spellStart"/>
+      <w:r>
+        <w:rPr>
+          <w:rFonts w:cstheme="minorHAnsi"/>
+          <w:color w:val="000000" w:themeColor="text1"/>
+          <w:sz w:val="28"/>
+          <w:szCs w:val="28"/>
+        </w:rPr>
+        <w:t>OrderDetails.ProductID</w:t>
+      </w:r>
+      <w:proofErr w:type="spellEnd"/>
+      <w:r>
+        <w:rPr>
+          <w:rFonts w:cstheme="minorHAnsi"/>
+          <w:color w:val="000000" w:themeColor="text1"/>
+          <w:sz w:val="28"/>
+          <w:szCs w:val="28"/>
+        </w:rPr>
+        <w:t>=</w:t>
+      </w:r>
+      <w:proofErr w:type="spellStart"/>
+      <w:r>
+        <w:rPr>
+          <w:rFonts w:cstheme="minorHAnsi"/>
+          <w:color w:val="000000" w:themeColor="text1"/>
+          <w:sz w:val="28"/>
+          <w:szCs w:val="28"/>
+        </w:rPr>
+        <w:t>Products.ProductID</w:t>
+      </w:r>
+      <w:proofErr w:type="spellEnd"/>
+      <w:r>
+        <w:rPr>
+          <w:rFonts w:cstheme="minorHAnsi"/>
+          <w:color w:val="000000" w:themeColor="text1"/>
+          <w:sz w:val="28"/>
+          <w:szCs w:val="28"/>
+        </w:rPr>
+        <w:t>;</w:t>
+      </w:r>
+    </w:p>
+    <w:p>
+      <w:pPr>
+        <w:pStyle w:val="ListParagraph"/>
+        <w:rPr>
+          <w:rFonts w:cstheme="minorHAnsi"/>
+          <w:color w:val="000000" w:themeColor="text1"/>
+          <w:sz w:val="28"/>
+          <w:szCs w:val="28"/>
+        </w:rPr>
+      </w:pPr>
+      <w:r>
+        <w:rPr>
+          <w:rFonts w:cstheme="minorHAnsi"/>
+          <w:noProof/>
+          <w:color w:val="000000" w:themeColor="text1"/>
+          <w:sz w:val="28"/>
+          <w:szCs w:val="28"/>
+        </w:rPr>
+        <w:drawing>
+          <wp:inline distT="0" distB="0" distL="0" distR="0" wp14:anchorId="353A769E" wp14:editId="1EE567A3">
+            <wp:extent cx="2072820" cy="2034716"/>
+            <wp:effectExtent l="0" t="0" r="3810" b="3810"/>
+            <wp:docPr id="2101307070" name="Picture 1"/>
+            <wp:cNvGraphicFramePr>
+              <a:graphicFrameLocks xmlns:a="http://schemas.openxmlformats.org/drawingml/2006/main" noChangeAspect="1"/>
+            </wp:cNvGraphicFramePr>
+            <a:graphic xmlns:a="http://schemas.openxmlformats.org/drawingml/2006/main">
+              <a:graphicData uri="http://schemas.openxmlformats.org/drawingml/2006/picture">
+                <pic:pic xmlns:pic="http://schemas.openxmlformats.org/drawingml/2006/picture">
+                  <pic:nvPicPr>
+                    <pic:cNvPr id="2101307070" name=""/>
+                    <pic:cNvPicPr/>
+                  </pic:nvPicPr>
+                  <pic:blipFill>
+                    <a:blip r:embed="rId6"/>
+                    <a:stretch>
+                      <a:fillRect/>
+                    </a:stretch>
+                  </pic:blipFill>
+                  <pic:spPr>
+                    <a:xfrm>
+                      <a:off x="0" y="0"/>
+                      <a:ext cx="2072820" cy="2034716"/>
+                    </a:xfrm>
+                    <a:prstGeom prst="rect">
+                      <a:avLst/>
+                    </a:prstGeom>
+                  </pic:spPr>
+                </pic:pic>
+              </a:graphicData>
+            </a:graphic>
+          </wp:inline>
+        </w:drawing>
+      </w:r>
+    </w:p>
+    <w:p>
+      <w:pPr>
+        <w:pStyle w:val="ListParagraph"/>
+        <w:rPr>
+          <w:rFonts w:cstheme="minorHAnsi"/>
+          <w:color w:val="000000" w:themeColor="text1"/>
+          <w:sz w:val="28"/>
+          <w:szCs w:val="28"/>
+        </w:rPr>
+      </w:pPr>
+    </w:p>
+    <w:p>
+      <w:pPr>
+        <w:pStyle w:val="ListParagraph"/>
+        <w:numPr>
+          <w:ilvl w:val="0"/>
+          <w:numId w:val="6"/>
+        </w:numPr>
+        <w:rPr>
+          <w:rFonts w:cstheme="minorHAnsi"/>
+          <w:color w:val="000000" w:themeColor="text1"/>
+          <w:sz w:val="28"/>
+          <w:szCs w:val="28"/>
+        </w:rPr>
+      </w:pPr>
+      <w:r>
+        <w:rPr>
+          <w:rFonts w:cstheme="minorHAnsi"/>
+          <w:color w:val="4472C4" w:themeColor="accent1"/>
+          <w:sz w:val="28"/>
+          <w:szCs w:val="28"/>
+        </w:rPr>
+        <w:t>Select</w:t>
+      </w:r>
+      <w:r>
+        <w:rPr>
+          <w:rFonts w:cstheme="minorHAnsi"/>
+          <w:color w:val="000000" w:themeColor="text1"/>
+          <w:sz w:val="28"/>
+          <w:szCs w:val="28"/>
+        </w:rPr>
+        <w:t xml:space="preserve"> * </w:t>
+      </w:r>
+      <w:r>
+        <w:rPr>
+          <w:rFonts w:cstheme="minorHAnsi"/>
+          <w:color w:val="4472C4" w:themeColor="accent1"/>
+          <w:sz w:val="28"/>
+          <w:szCs w:val="28"/>
+        </w:rPr>
+        <w:t>From</w:t>
+      </w:r>
+      <w:r>
+        <w:rPr>
+          <w:rFonts w:cstheme="minorHAnsi"/>
+          <w:color w:val="000000" w:themeColor="text1"/>
+          <w:sz w:val="28"/>
+          <w:szCs w:val="28"/>
+        </w:rPr>
+        <w:t xml:space="preserve"> Customers </w:t>
+      </w:r>
+      <w:r>
+        <w:rPr>
+          <w:rFonts w:cstheme="minorHAnsi"/>
+          <w:color w:val="4472C4" w:themeColor="accent1"/>
+          <w:sz w:val="28"/>
+          <w:szCs w:val="28"/>
+        </w:rPr>
+        <w:t>where</w:t>
+      </w:r>
+      <w:r>
+        <w:rPr>
+          <w:rFonts w:cstheme="minorHAnsi"/>
+          <w:color w:val="000000" w:themeColor="text1"/>
+          <w:sz w:val="28"/>
+          <w:szCs w:val="28"/>
+        </w:rPr>
+        <w:t xml:space="preserve"> </w:t>
+      </w:r>
+      <w:proofErr w:type="spellStart"/>
+      <w:r>
+        <w:rPr>
+          <w:rFonts w:cstheme="minorHAnsi"/>
+          <w:color w:val="000000" w:themeColor="text1"/>
+          <w:sz w:val="28"/>
+          <w:szCs w:val="28"/>
+        </w:rPr>
+        <w:t>customerID</w:t>
+      </w:r>
+      <w:proofErr w:type="spellEnd"/>
+      <w:r>
+        <w:rPr>
+          <w:rFonts w:cstheme="minorHAnsi"/>
+          <w:color w:val="000000" w:themeColor="text1"/>
+          <w:sz w:val="28"/>
+          <w:szCs w:val="28"/>
+        </w:rPr>
+        <w:t xml:space="preserve"> in (</w:t>
+      </w:r>
+      <w:r>
+        <w:rPr>
+          <w:rFonts w:cstheme="minorHAnsi"/>
+          <w:color w:val="4472C4" w:themeColor="accent1"/>
+          <w:sz w:val="28"/>
+          <w:szCs w:val="28"/>
+        </w:rPr>
+        <w:t>Select</w:t>
+      </w:r>
+      <w:r>
+        <w:rPr>
+          <w:rFonts w:cstheme="minorHAnsi"/>
+          <w:color w:val="000000" w:themeColor="text1"/>
+          <w:sz w:val="28"/>
+          <w:szCs w:val="28"/>
+        </w:rPr>
+        <w:t xml:space="preserve"> </w:t>
+      </w:r>
+      <w:proofErr w:type="spellStart"/>
+      <w:r>
+        <w:rPr>
+          <w:rFonts w:cstheme="minorHAnsi"/>
+          <w:color w:val="000000" w:themeColor="text1"/>
+          <w:sz w:val="28"/>
+          <w:szCs w:val="28"/>
+        </w:rPr>
+        <w:t>customerID</w:t>
+      </w:r>
+      <w:proofErr w:type="spellEnd"/>
+      <w:r>
+        <w:rPr>
+          <w:rFonts w:cstheme="minorHAnsi"/>
+          <w:color w:val="000000" w:themeColor="text1"/>
+          <w:sz w:val="28"/>
+          <w:szCs w:val="28"/>
+        </w:rPr>
+        <w:t xml:space="preserve"> </w:t>
+      </w:r>
+      <w:r>
+        <w:rPr>
+          <w:rFonts w:cstheme="minorHAnsi"/>
+          <w:color w:val="4472C4" w:themeColor="accent1"/>
+          <w:sz w:val="28"/>
+          <w:szCs w:val="28"/>
+        </w:rPr>
+        <w:t>From</w:t>
+      </w:r>
+      <w:r>
+        <w:rPr>
+          <w:rFonts w:cstheme="minorHAnsi"/>
+          <w:color w:val="000000" w:themeColor="text1"/>
+          <w:sz w:val="28"/>
+          <w:szCs w:val="28"/>
+        </w:rPr>
+        <w:t xml:space="preserve"> Orders group by </w:t>
+      </w:r>
+      <w:proofErr w:type="spellStart"/>
+      <w:r>
+        <w:rPr>
+          <w:rFonts w:cstheme="minorHAnsi"/>
+          <w:color w:val="000000" w:themeColor="text1"/>
+          <w:sz w:val="28"/>
+          <w:szCs w:val="28"/>
+        </w:rPr>
+        <w:t>CustomerID</w:t>
+      </w:r>
+      <w:proofErr w:type="spellEnd"/>
+      <w:r>
+        <w:rPr>
+          <w:rFonts w:cstheme="minorHAnsi"/>
+          <w:color w:val="000000" w:themeColor="text1"/>
+          <w:sz w:val="28"/>
+          <w:szCs w:val="28"/>
+        </w:rPr>
+        <w:t xml:space="preserve"> having </w:t>
+      </w:r>
+      <w:proofErr w:type="gramStart"/>
+      <w:r>
+        <w:rPr>
+          <w:rFonts w:cstheme="minorHAnsi"/>
+          <w:color w:val="000000" w:themeColor="text1"/>
+          <w:sz w:val="28"/>
+          <w:szCs w:val="28"/>
+        </w:rPr>
+        <w:t>Count(</w:t>
+      </w:r>
+      <w:proofErr w:type="spellStart"/>
+      <w:proofErr w:type="gramEnd"/>
+      <w:r>
+        <w:rPr>
+          <w:rFonts w:cstheme="minorHAnsi"/>
+          <w:color w:val="000000" w:themeColor="text1"/>
+          <w:sz w:val="28"/>
+          <w:szCs w:val="28"/>
+        </w:rPr>
+        <w:t>CustomerID</w:t>
+      </w:r>
+      <w:proofErr w:type="spellEnd"/>
+      <w:r>
+        <w:rPr>
+          <w:rFonts w:cstheme="minorHAnsi"/>
+          <w:color w:val="000000" w:themeColor="text1"/>
+          <w:sz w:val="28"/>
+          <w:szCs w:val="28"/>
+        </w:rPr>
+        <w:t>)&gt;=1)</w:t>
+      </w:r>
+    </w:p>
+    <w:p>
+      <w:pPr>
+        <w:pStyle w:val="ListParagraph"/>
+        <w:rPr>
+          <w:rFonts w:cstheme="minorHAnsi"/>
+          <w:color w:val="000000" w:themeColor="text1"/>
+          <w:sz w:val="28"/>
+          <w:szCs w:val="28"/>
+        </w:rPr>
+      </w:pPr>
+      <w:r>
+        <w:rPr>
+          <w:rFonts w:cstheme="minorHAnsi"/>
+          <w:noProof/>
+          <w:color w:val="000000" w:themeColor="text1"/>
+          <w:sz w:val="28"/>
+          <w:szCs w:val="28"/>
+        </w:rPr>
+        <w:drawing>
+          <wp:inline distT="0" distB="0" distL="0" distR="0" wp14:anchorId="4A572903" wp14:editId="0CCD4317">
+            <wp:extent cx="5578323" cy="2171888"/>
+            <wp:effectExtent l="0" t="0" r="3810" b="0"/>
+            <wp:docPr id="713299820" name="Picture 1"/>
+            <wp:cNvGraphicFramePr>
+              <a:graphicFrameLocks xmlns:a="http://schemas.openxmlformats.org/drawingml/2006/main" noChangeAspect="1"/>
+            </wp:cNvGraphicFramePr>
+            <a:graphic xmlns:a="http://schemas.openxmlformats.org/drawingml/2006/main">
+              <a:graphicData uri="http://schemas.openxmlformats.org/drawingml/2006/picture">
+                <pic:pic xmlns:pic="http://schemas.openxmlformats.org/drawingml/2006/picture">
+                  <pic:nvPicPr>
+                    <pic:cNvPr id="713299820" name=""/>
+                    <pic:cNvPicPr/>
+                  </pic:nvPicPr>
+                  <pic:blipFill>
+                    <a:blip r:embed="rId7"/>
+                    <a:stretch>
+                      <a:fillRect/>
+                    </a:stretch>
+                  </pic:blipFill>
+                  <pic:spPr>
+                    <a:xfrm>
+                      <a:off x="0" y="0"/>
+                      <a:ext cx="5578323" cy="2171888"/>
+                    </a:xfrm>
+                    <a:prstGeom prst="rect">
+                      <a:avLst/>
+                    </a:prstGeom>
+                  </pic:spPr>
+                </pic:pic>
+              </a:graphicData>
+            </a:graphic>
+          </wp:inline>
+        </w:drawing>
+      </w:r>
+    </w:p>
+    <w:p>
+      <w:pPr>
+        <w:pStyle w:val="ListParagraph"/>
+        <w:rPr>
+          <w:rFonts w:cstheme="minorHAnsi"/>
+          <w:color w:val="000000" w:themeColor="text1"/>
+          <w:sz w:val="28"/>
+          <w:szCs w:val="28"/>
+        </w:rPr>
+      </w:pPr>
+    </w:p>
+    <w:p>
+      <w:pPr>
+        <w:pStyle w:val="ListParagraph"/>
+        <w:numPr>
+          <w:ilvl w:val="0"/>
+          <w:numId w:val="6"/>
+        </w:numPr>
+        <w:rPr>
+          <w:rFonts w:cstheme="minorHAnsi"/>
+          <w:color w:val="000000" w:themeColor="text1"/>
+          <w:sz w:val="28"/>
+          <w:szCs w:val="28"/>
+        </w:rPr>
+      </w:pPr>
+      <w:r>
+        <w:rPr>
+          <w:rFonts w:cstheme="minorHAnsi"/>
+          <w:color w:val="4472C4" w:themeColor="accent1"/>
+          <w:sz w:val="28"/>
+          <w:szCs w:val="28"/>
+        </w:rPr>
+        <w:lastRenderedPageBreak/>
+        <w:t>Select</w:t>
+      </w:r>
+      <w:r>
+        <w:rPr>
+          <w:rFonts w:cstheme="minorHAnsi"/>
+          <w:color w:val="000000" w:themeColor="text1"/>
+          <w:sz w:val="28"/>
+          <w:szCs w:val="28"/>
+        </w:rPr>
+        <w:t xml:space="preserve"> </w:t>
+      </w:r>
+      <w:proofErr w:type="spellStart"/>
+      <w:r>
+        <w:rPr>
+          <w:rFonts w:cstheme="minorHAnsi"/>
+          <w:color w:val="000000" w:themeColor="text1"/>
+          <w:sz w:val="28"/>
+          <w:szCs w:val="28"/>
+        </w:rPr>
+        <w:t>Productname</w:t>
+      </w:r>
+      <w:proofErr w:type="spellEnd"/>
+      <w:r>
+        <w:rPr>
+          <w:rFonts w:cstheme="minorHAnsi"/>
+          <w:color w:val="000000" w:themeColor="text1"/>
+          <w:sz w:val="28"/>
+          <w:szCs w:val="28"/>
+        </w:rPr>
+        <w:t xml:space="preserve"> </w:t>
+      </w:r>
+      <w:r>
+        <w:rPr>
+          <w:rFonts w:cstheme="minorHAnsi"/>
+          <w:color w:val="4472C4" w:themeColor="accent1"/>
+          <w:sz w:val="28"/>
+          <w:szCs w:val="28"/>
+        </w:rPr>
+        <w:t>From</w:t>
+      </w:r>
+      <w:r>
+        <w:rPr>
+          <w:rFonts w:cstheme="minorHAnsi"/>
+          <w:color w:val="000000" w:themeColor="text1"/>
+          <w:sz w:val="28"/>
+          <w:szCs w:val="28"/>
+        </w:rPr>
+        <w:t xml:space="preserve"> Products </w:t>
+      </w:r>
+      <w:r>
+        <w:rPr>
+          <w:rFonts w:cstheme="minorHAnsi"/>
+          <w:color w:val="4472C4" w:themeColor="accent1"/>
+          <w:sz w:val="28"/>
+          <w:szCs w:val="28"/>
+        </w:rPr>
+        <w:t>where</w:t>
+      </w:r>
+      <w:r>
+        <w:rPr>
+          <w:rFonts w:cstheme="minorHAnsi"/>
+          <w:color w:val="000000" w:themeColor="text1"/>
+          <w:sz w:val="28"/>
+          <w:szCs w:val="28"/>
+        </w:rPr>
+        <w:t xml:space="preserve"> </w:t>
+      </w:r>
+      <w:proofErr w:type="spellStart"/>
+      <w:r>
+        <w:rPr>
+          <w:rFonts w:cstheme="minorHAnsi"/>
+          <w:color w:val="000000" w:themeColor="text1"/>
+          <w:sz w:val="28"/>
+          <w:szCs w:val="28"/>
+        </w:rPr>
+        <w:t>ProductID</w:t>
+      </w:r>
+      <w:proofErr w:type="spellEnd"/>
+      <w:proofErr w:type="gramStart"/>
+      <w:r>
+        <w:rPr>
+          <w:rFonts w:cstheme="minorHAnsi"/>
+          <w:color w:val="000000" w:themeColor="text1"/>
+          <w:sz w:val="28"/>
+          <w:szCs w:val="28"/>
+        </w:rPr>
+        <w:t>=(</w:t>
+      </w:r>
+      <w:proofErr w:type="gramEnd"/>
+      <w:r>
+        <w:rPr>
+          <w:rFonts w:cstheme="minorHAnsi"/>
+          <w:color w:val="4472C4" w:themeColor="accent1"/>
+          <w:sz w:val="28"/>
+          <w:szCs w:val="28"/>
+        </w:rPr>
+        <w:t>Select</w:t>
+      </w:r>
+      <w:r>
+        <w:rPr>
+          <w:rFonts w:cstheme="minorHAnsi"/>
+          <w:color w:val="000000" w:themeColor="text1"/>
+          <w:sz w:val="28"/>
+          <w:szCs w:val="28"/>
+        </w:rPr>
+        <w:t xml:space="preserve"> </w:t>
+      </w:r>
+      <w:proofErr w:type="spellStart"/>
+      <w:r>
+        <w:rPr>
+          <w:rFonts w:cstheme="minorHAnsi"/>
+          <w:color w:val="000000" w:themeColor="text1"/>
+          <w:sz w:val="28"/>
+          <w:szCs w:val="28"/>
+        </w:rPr>
+        <w:t>ProductID</w:t>
+      </w:r>
+      <w:proofErr w:type="spellEnd"/>
+      <w:r>
+        <w:rPr>
+          <w:rFonts w:cstheme="minorHAnsi"/>
+          <w:color w:val="000000" w:themeColor="text1"/>
+          <w:sz w:val="28"/>
+          <w:szCs w:val="28"/>
+        </w:rPr>
+        <w:t xml:space="preserve"> </w:t>
+      </w:r>
+      <w:r>
+        <w:rPr>
+          <w:rFonts w:cstheme="minorHAnsi"/>
+          <w:color w:val="4472C4" w:themeColor="accent1"/>
+          <w:sz w:val="28"/>
+          <w:szCs w:val="28"/>
+        </w:rPr>
+        <w:t>From</w:t>
+      </w:r>
+      <w:r>
+        <w:rPr>
+          <w:rFonts w:cstheme="minorHAnsi"/>
+          <w:color w:val="000000" w:themeColor="text1"/>
+          <w:sz w:val="28"/>
+          <w:szCs w:val="28"/>
+        </w:rPr>
+        <w:t xml:space="preserve"> </w:t>
+      </w:r>
+      <w:proofErr w:type="spellStart"/>
+      <w:r>
+        <w:rPr>
+          <w:rFonts w:cstheme="minorHAnsi"/>
+          <w:color w:val="000000" w:themeColor="text1"/>
+          <w:sz w:val="28"/>
+          <w:szCs w:val="28"/>
+        </w:rPr>
+        <w:t>OrderDetails</w:t>
+      </w:r>
+      <w:proofErr w:type="spellEnd"/>
+      <w:r>
+        <w:rPr>
+          <w:rFonts w:cstheme="minorHAnsi"/>
+          <w:color w:val="000000" w:themeColor="text1"/>
+          <w:sz w:val="28"/>
+          <w:szCs w:val="28"/>
+        </w:rPr>
+        <w:t xml:space="preserve"> </w:t>
+      </w:r>
+      <w:r>
+        <w:rPr>
+          <w:rFonts w:cstheme="minorHAnsi"/>
+          <w:color w:val="4472C4" w:themeColor="accent1"/>
+          <w:sz w:val="28"/>
+          <w:szCs w:val="28"/>
+        </w:rPr>
+        <w:t>where</w:t>
+      </w:r>
+      <w:r>
+        <w:rPr>
+          <w:rFonts w:cstheme="minorHAnsi"/>
+          <w:color w:val="000000" w:themeColor="text1"/>
+          <w:sz w:val="28"/>
+          <w:szCs w:val="28"/>
+        </w:rPr>
+        <w:t xml:space="preserve"> quantity=(</w:t>
+      </w:r>
+      <w:r>
+        <w:rPr>
+          <w:rFonts w:cstheme="minorHAnsi"/>
+          <w:color w:val="4472C4" w:themeColor="accent1"/>
+          <w:sz w:val="28"/>
+          <w:szCs w:val="28"/>
+        </w:rPr>
+        <w:t>Select</w:t>
+      </w:r>
+      <w:r>
+        <w:rPr>
+          <w:rFonts w:cstheme="minorHAnsi"/>
+          <w:color w:val="000000" w:themeColor="text1"/>
+          <w:sz w:val="28"/>
+          <w:szCs w:val="28"/>
+        </w:rPr>
+        <w:t xml:space="preserve"> </w:t>
+      </w:r>
+      <w:r>
+        <w:rPr>
+          <w:rFonts w:cstheme="minorHAnsi"/>
+          <w:color w:val="FF3399"/>
+          <w:sz w:val="28"/>
+          <w:szCs w:val="28"/>
+        </w:rPr>
+        <w:t>max</w:t>
+      </w:r>
+      <w:r>
+        <w:rPr>
+          <w:rFonts w:cstheme="minorHAnsi"/>
+          <w:color w:val="000000" w:themeColor="text1"/>
+          <w:sz w:val="28"/>
+          <w:szCs w:val="28"/>
+        </w:rPr>
+        <w:t xml:space="preserve">(Quantity) </w:t>
+      </w:r>
+      <w:r>
+        <w:rPr>
+          <w:rFonts w:cstheme="minorHAnsi"/>
+          <w:color w:val="4472C4" w:themeColor="accent1"/>
+          <w:sz w:val="28"/>
+          <w:szCs w:val="28"/>
+        </w:rPr>
+        <w:t>From</w:t>
+      </w:r>
+      <w:r>
+        <w:rPr>
+          <w:rFonts w:cstheme="minorHAnsi"/>
+          <w:color w:val="000000" w:themeColor="text1"/>
+          <w:sz w:val="28"/>
+          <w:szCs w:val="28"/>
+        </w:rPr>
+        <w:t xml:space="preserve"> </w:t>
+      </w:r>
+      <w:proofErr w:type="spellStart"/>
+      <w:r>
+        <w:rPr>
+          <w:rFonts w:cstheme="minorHAnsi"/>
+          <w:color w:val="000000" w:themeColor="text1"/>
+          <w:sz w:val="28"/>
+          <w:szCs w:val="28"/>
+        </w:rPr>
+        <w:t>OrderDetails</w:t>
+      </w:r>
+      <w:proofErr w:type="spellEnd"/>
+      <w:r>
+        <w:rPr>
+          <w:rFonts w:cstheme="minorHAnsi"/>
+          <w:color w:val="000000" w:themeColor="text1"/>
+          <w:sz w:val="28"/>
+          <w:szCs w:val="28"/>
+        </w:rPr>
+        <w:t>)) ;</w:t>
+      </w:r>
+    </w:p>
+    <w:p>
+      <w:pPr>
+        <w:pStyle w:val="ListParagraph"/>
+        <w:rPr>
+          <w:rFonts w:cstheme="minorHAnsi"/>
+          <w:color w:val="000000" w:themeColor="text1"/>
+          <w:sz w:val="28"/>
+          <w:szCs w:val="28"/>
+        </w:rPr>
+      </w:pPr>
+      <w:r>
+        <w:rPr>
+          <w:rFonts w:cstheme="minorHAnsi"/>
+          <w:noProof/>
+          <w:color w:val="000000" w:themeColor="text1"/>
+          <w:sz w:val="28"/>
+          <w:szCs w:val="28"/>
+        </w:rPr>
+        <w:drawing>
+          <wp:inline distT="0" distB="0" distL="0" distR="0" wp14:anchorId="4CFA77F1" wp14:editId="3FD8475F">
+            <wp:extent cx="1417443" cy="472481"/>
+            <wp:effectExtent l="0" t="0" r="0" b="3810"/>
+            <wp:docPr id="276817263" name="Picture 1"/>
+            <wp:cNvGraphicFramePr>
+              <a:graphicFrameLocks xmlns:a="http://schemas.openxmlformats.org/drawingml/2006/main" noChangeAspect="1"/>
+            </wp:cNvGraphicFramePr>
+            <a:graphic xmlns:a="http://schemas.openxmlformats.org/drawingml/2006/main">
+              <a:graphicData uri="http://schemas.openxmlformats.org/drawingml/2006/picture">
+                <pic:pic xmlns:pic="http://schemas.openxmlformats.org/drawingml/2006/picture">
+                  <pic:nvPicPr>
+                    <pic:cNvPr id="276817263" name=""/>
+                    <pic:cNvPicPr/>
+                  </pic:nvPicPr>
+                  <pic:blipFill>
+                    <a:blip r:embed="rId8"/>
+                    <a:stretch>
+                      <a:fillRect/>
+                    </a:stretch>
+                  </pic:blipFill>
+                  <pic:spPr>
+                    <a:xfrm>
+                      <a:off x="0" y="0"/>
+                      <a:ext cx="1417443" cy="472481"/>
+                    </a:xfrm>
+                    <a:prstGeom prst="rect">
+                      <a:avLst/>
+                    </a:prstGeom>
+                  </pic:spPr>
+                </pic:pic>
+              </a:graphicData>
+            </a:graphic>
+          </wp:inline>
+        </w:drawing>
+      </w:r>
+    </w:p>
+    <w:p>
+      <w:pPr>
+        <w:ind w:left="360"/>
+        <w:rPr>
+          <w:rFonts w:cstheme="minorHAnsi"/>
+          <w:color w:val="000000" w:themeColor="text1"/>
+          <w:sz w:val="28"/>
+          <w:szCs w:val="28"/>
+        </w:rPr>
+      </w:pPr>
+    </w:p>
+    <w:p>
+      <w:pPr>
+        <w:pStyle w:val="ListParagraph"/>
+        <w:numPr>
+          <w:ilvl w:val="0"/>
+          <w:numId w:val="6"/>
+        </w:numPr>
+        <w:rPr>
+          <w:rFonts w:cstheme="minorHAnsi"/>
+          <w:color w:val="000000" w:themeColor="text1"/>
+          <w:sz w:val="28"/>
+          <w:szCs w:val="28"/>
+        </w:rPr>
+      </w:pPr>
+      <w:r>
+        <w:rPr>
+          <w:rFonts w:cstheme="minorHAnsi"/>
+          <w:color w:val="4472C4" w:themeColor="accent1"/>
+          <w:sz w:val="28"/>
+          <w:szCs w:val="28"/>
+        </w:rPr>
+        <w:t>Select</w:t>
+      </w:r>
+      <w:r>
+        <w:rPr>
+          <w:rFonts w:cstheme="minorHAnsi"/>
+          <w:color w:val="000000" w:themeColor="text1"/>
+          <w:sz w:val="28"/>
+          <w:szCs w:val="28"/>
+        </w:rPr>
+        <w:t xml:space="preserve"> * </w:t>
+      </w:r>
+      <w:r>
+        <w:rPr>
+          <w:rFonts w:cstheme="minorHAnsi"/>
+          <w:color w:val="4472C4" w:themeColor="accent1"/>
+          <w:sz w:val="28"/>
+          <w:szCs w:val="28"/>
+        </w:rPr>
+        <w:t>From</w:t>
+      </w:r>
+      <w:r>
+        <w:rPr>
+          <w:rFonts w:cstheme="minorHAnsi"/>
+          <w:color w:val="000000" w:themeColor="text1"/>
+          <w:sz w:val="28"/>
+          <w:szCs w:val="28"/>
+        </w:rPr>
+        <w:t xml:space="preserve"> Products </w:t>
+      </w:r>
+      <w:r>
+        <w:rPr>
+          <w:rFonts w:cstheme="minorHAnsi"/>
+          <w:color w:val="4472C4" w:themeColor="accent1"/>
+          <w:sz w:val="28"/>
+          <w:szCs w:val="28"/>
+        </w:rPr>
+        <w:t>where</w:t>
+      </w:r>
+      <w:r>
+        <w:rPr>
+          <w:rFonts w:cstheme="minorHAnsi"/>
+          <w:color w:val="000000" w:themeColor="text1"/>
+          <w:sz w:val="28"/>
+          <w:szCs w:val="28"/>
+        </w:rPr>
+        <w:t xml:space="preserve"> Category=</w:t>
+      </w:r>
+      <w:r>
+        <w:rPr>
+          <w:rFonts w:cstheme="minorHAnsi"/>
+          <w:color w:val="000000" w:themeColor="text1"/>
+          <w:sz w:val="28"/>
+          <w:szCs w:val="28"/>
+        </w:rPr>
+        <w:t>'Electr</w:t>
+      </w:r>
+      <w:r>
+        <w:rPr>
+          <w:rFonts w:cstheme="minorHAnsi"/>
+          <w:color w:val="000000" w:themeColor="text1"/>
+          <w:sz w:val="28"/>
+          <w:szCs w:val="28"/>
+        </w:rPr>
+        <w:t>on</w:t>
+      </w:r>
+      <w:r>
+        <w:rPr>
+          <w:rFonts w:cstheme="minorHAnsi"/>
+          <w:color w:val="000000" w:themeColor="text1"/>
+          <w:sz w:val="28"/>
+          <w:szCs w:val="28"/>
+        </w:rPr>
+        <w:t>ics'</w:t>
+      </w:r>
+      <w:r>
+        <w:rPr>
+          <w:rFonts w:cstheme="minorHAnsi"/>
+          <w:color w:val="000000" w:themeColor="text1"/>
+          <w:sz w:val="28"/>
+          <w:szCs w:val="28"/>
+        </w:rPr>
+        <w:t>;</w:t>
+      </w:r>
+    </w:p>
+    <w:p>
+      <w:pPr>
+        <w:ind w:left="360"/>
+        <w:rPr>
+          <w:rFonts w:cstheme="minorHAnsi"/>
+          <w:color w:val="000000" w:themeColor="text1"/>
+          <w:sz w:val="28"/>
+          <w:szCs w:val="28"/>
+        </w:rPr>
+      </w:pPr>
+      <w:r>
+        <w:rPr>
+          <w:rFonts w:cstheme="minorHAnsi"/>
+          <w:noProof/>
+          <w:color w:val="000000" w:themeColor="text1"/>
+          <w:sz w:val="28"/>
+          <w:szCs w:val="28"/>
+        </w:rPr>
+        <w:drawing>
+          <wp:inline distT="0" distB="0" distL="0" distR="0" wp14:anchorId="28BDA629" wp14:editId="0E9C2C85">
+            <wp:extent cx="4976291" cy="2080440"/>
+            <wp:effectExtent l="0" t="0" r="0" b="0"/>
+            <wp:docPr id="1327977738" name="Picture 1"/>
+            <wp:cNvGraphicFramePr>
+              <a:graphicFrameLocks xmlns:a="http://schemas.openxmlformats.org/drawingml/2006/main" noChangeAspect="1"/>
+            </wp:cNvGraphicFramePr>
+            <a:graphic xmlns:a="http://schemas.openxmlformats.org/drawingml/2006/main">
+              <a:graphicData uri="http://schemas.openxmlformats.org/drawingml/2006/picture">
+                <pic:pic xmlns:pic="http://schemas.openxmlformats.org/drawingml/2006/picture">
+                  <pic:nvPicPr>
+                    <pic:cNvPr id="1327977738" name=""/>
+                    <pic:cNvPicPr/>
+                  </pic:nvPicPr>
+                  <pic:blipFill>
+                    <a:blip r:embed="rId9"/>
+                    <a:stretch>
+                      <a:fillRect/>
+                    </a:stretch>
+                  </pic:blipFill>
+                  <pic:spPr>
+                    <a:xfrm>
+                      <a:off x="0" y="0"/>
+                      <a:ext cx="4976291" cy="2080440"/>
+                    </a:xfrm>
+                    <a:prstGeom prst="rect">
+                      <a:avLst/>
+                    </a:prstGeom>
+                  </pic:spPr>
+                </pic:pic>
+              </a:graphicData>
+            </a:graphic>
+          </wp:inline>
+        </w:drawing>
+      </w:r>
+    </w:p>
+    <w:p>
+      <w:pPr>
+        <w:ind w:left="360"/>
+        <w:rPr>
+          <w:rFonts w:cstheme="minorHAnsi"/>
+          <w:color w:val="000000" w:themeColor="text1"/>
+          <w:sz w:val="28"/>
+          <w:szCs w:val="28"/>
+        </w:rPr>
+      </w:pPr>
+    </w:p>
+    <w:p>
+      <w:pPr>
+        <w:autoSpaceDE w:val="0"/>
+        <w:autoSpaceDN w:val="0"/>
+        <w:adjustRightInd w:val="0"/>
+        <w:spacing w:after="0" w:line="240" w:lineRule="auto"/>
+        <w:rPr>
+          <w:rFonts w:ascii="Consolas" w:hAnsi="Consolas" w:cs="Consolas"/>
+          <w:color w:val="000000"/>
+          <w:kern w:val="0"/>
+          <w:sz w:val="19"/>
+          <w:szCs w:val="19"/>
+        </w:rPr>
+      </w:pPr>
+    </w:p>
+    <w:p>
+      <w:pPr>
+        <w:pStyle w:val="ListParagraph"/>
+        <w:numPr>
+          <w:ilvl w:val="0"/>
+          <w:numId w:val="6"/>
+        </w:numPr>
+        <w:rPr>
+          <w:rFonts w:cstheme="minorHAnsi"/>
+          <w:color w:val="000000" w:themeColor="text1"/>
+          <w:sz w:val="28"/>
+          <w:szCs w:val="28"/>
+        </w:rPr>
+      </w:pPr>
+      <w:r>
+        <w:rPr>
+          <w:rFonts w:cstheme="minorHAnsi"/>
+          <w:color w:val="4472C4" w:themeColor="accent1"/>
+          <w:kern w:val="0"/>
+          <w:sz w:val="28"/>
+          <w:szCs w:val="28"/>
+        </w:rPr>
+        <w:t>Select</w:t>
+      </w:r>
+      <w:r>
+        <w:rPr>
+          <w:rFonts w:cstheme="minorHAnsi"/>
+          <w:color w:val="000000"/>
+          <w:kern w:val="0"/>
+          <w:sz w:val="28"/>
+          <w:szCs w:val="28"/>
+        </w:rPr>
+        <w:t xml:space="preserve"> </w:t>
+      </w:r>
+      <w:proofErr w:type="spellStart"/>
+      <w:proofErr w:type="gramStart"/>
+      <w:r>
+        <w:rPr>
+          <w:rFonts w:cstheme="minorHAnsi"/>
+          <w:color w:val="000000"/>
+          <w:kern w:val="0"/>
+          <w:sz w:val="28"/>
+          <w:szCs w:val="28"/>
+        </w:rPr>
+        <w:t>FirstName</w:t>
+      </w:r>
+      <w:r>
+        <w:rPr>
+          <w:rFonts w:cstheme="minorHAnsi"/>
+          <w:color w:val="808080"/>
+          <w:kern w:val="0"/>
+          <w:sz w:val="28"/>
+          <w:szCs w:val="28"/>
+        </w:rPr>
+        <w:t>,</w:t>
+      </w:r>
+      <w:r>
+        <w:rPr>
+          <w:rFonts w:cstheme="minorHAnsi"/>
+          <w:color w:val="000000"/>
+          <w:kern w:val="0"/>
+          <w:sz w:val="28"/>
+          <w:szCs w:val="28"/>
+        </w:rPr>
+        <w:t>L</w:t>
+      </w:r>
+      <w:r>
+        <w:rPr>
+          <w:rFonts w:cstheme="minorHAnsi"/>
+          <w:color w:val="4472C4" w:themeColor="accent1"/>
+          <w:kern w:val="0"/>
+          <w:sz w:val="28"/>
+          <w:szCs w:val="28"/>
+        </w:rPr>
+        <w:t>as</w:t>
+      </w:r>
+      <w:r>
+        <w:rPr>
+          <w:rFonts w:cstheme="minorHAnsi"/>
+          <w:color w:val="000000"/>
+          <w:kern w:val="0"/>
+          <w:sz w:val="28"/>
+          <w:szCs w:val="28"/>
+        </w:rPr>
+        <w:t>tName</w:t>
+      </w:r>
+      <w:proofErr w:type="gramEnd"/>
+      <w:r>
+        <w:rPr>
+          <w:rFonts w:cstheme="minorHAnsi"/>
+          <w:color w:val="808080"/>
+          <w:kern w:val="0"/>
+          <w:sz w:val="28"/>
+          <w:szCs w:val="28"/>
+        </w:rPr>
+        <w:t>,</w:t>
+      </w:r>
+      <w:r>
+        <w:rPr>
+          <w:rFonts w:cstheme="minorHAnsi"/>
+          <w:color w:val="FF00FF"/>
+          <w:kern w:val="0"/>
+          <w:sz w:val="28"/>
+          <w:szCs w:val="28"/>
+        </w:rPr>
+        <w:t>avg</w:t>
+      </w:r>
+      <w:proofErr w:type="spellEnd"/>
+      <w:r>
+        <w:rPr>
+          <w:rFonts w:cstheme="minorHAnsi"/>
+          <w:color w:val="808080"/>
+          <w:kern w:val="0"/>
+          <w:sz w:val="28"/>
+          <w:szCs w:val="28"/>
+        </w:rPr>
+        <w:t>(</w:t>
+      </w:r>
+      <w:proofErr w:type="spellStart"/>
+      <w:r>
+        <w:rPr>
+          <w:rFonts w:cstheme="minorHAnsi"/>
+          <w:color w:val="000000"/>
+          <w:kern w:val="0"/>
+          <w:sz w:val="28"/>
+          <w:szCs w:val="28"/>
+        </w:rPr>
+        <w:t>Orders</w:t>
+      </w:r>
+      <w:r>
+        <w:rPr>
+          <w:rFonts w:cstheme="minorHAnsi"/>
+          <w:color w:val="808080"/>
+          <w:kern w:val="0"/>
+          <w:sz w:val="28"/>
+          <w:szCs w:val="28"/>
+        </w:rPr>
+        <w:t>.</w:t>
+      </w:r>
+      <w:r>
+        <w:rPr>
+          <w:rFonts w:cstheme="minorHAnsi"/>
+          <w:color w:val="000000"/>
+          <w:kern w:val="0"/>
+          <w:sz w:val="28"/>
+          <w:szCs w:val="28"/>
+        </w:rPr>
+        <w:t>totalamount</w:t>
+      </w:r>
+      <w:proofErr w:type="spellEnd"/>
+      <w:r>
+        <w:rPr>
+          <w:rFonts w:cstheme="minorHAnsi"/>
+          <w:color w:val="808080"/>
+          <w:kern w:val="0"/>
+          <w:sz w:val="28"/>
+          <w:szCs w:val="28"/>
+        </w:rPr>
+        <w:t>)</w:t>
+      </w:r>
+      <w:r>
+        <w:rPr>
+          <w:rFonts w:cstheme="minorHAnsi"/>
+          <w:color w:val="000000"/>
+          <w:kern w:val="0"/>
+          <w:sz w:val="28"/>
+          <w:szCs w:val="28"/>
+        </w:rPr>
+        <w:t xml:space="preserve"> </w:t>
+      </w:r>
+      <w:r>
+        <w:rPr>
+          <w:rFonts w:cstheme="minorHAnsi"/>
+          <w:color w:val="4472C4" w:themeColor="accent1"/>
+          <w:kern w:val="0"/>
+          <w:sz w:val="28"/>
+          <w:szCs w:val="28"/>
+        </w:rPr>
+        <w:t>as</w:t>
+      </w:r>
+      <w:r>
+        <w:rPr>
+          <w:rFonts w:cstheme="minorHAnsi"/>
+          <w:color w:val="000000"/>
+          <w:kern w:val="0"/>
+          <w:sz w:val="28"/>
+          <w:szCs w:val="28"/>
+        </w:rPr>
+        <w:t xml:space="preserve"> </w:t>
+      </w:r>
+      <w:proofErr w:type="spellStart"/>
+      <w:r>
+        <w:rPr>
+          <w:rFonts w:cstheme="minorHAnsi"/>
+          <w:color w:val="000000"/>
+          <w:kern w:val="0"/>
+          <w:sz w:val="28"/>
+          <w:szCs w:val="28"/>
+        </w:rPr>
+        <w:t>averageordervalue</w:t>
+      </w:r>
+      <w:proofErr w:type="spellEnd"/>
+      <w:r>
+        <w:rPr>
+          <w:rFonts w:cstheme="minorHAnsi"/>
+          <w:color w:val="000000"/>
+          <w:kern w:val="0"/>
+          <w:sz w:val="28"/>
+          <w:szCs w:val="28"/>
+        </w:rPr>
+        <w:t xml:space="preserve"> </w:t>
+      </w:r>
+      <w:r>
+        <w:rPr>
+          <w:rFonts w:cstheme="minorHAnsi"/>
+          <w:color w:val="4472C4" w:themeColor="accent1"/>
+          <w:kern w:val="0"/>
+          <w:sz w:val="28"/>
+          <w:szCs w:val="28"/>
+        </w:rPr>
+        <w:t>From</w:t>
+      </w:r>
+      <w:r>
+        <w:rPr>
+          <w:rFonts w:cstheme="minorHAnsi"/>
+          <w:color w:val="000000"/>
+          <w:kern w:val="0"/>
+          <w:sz w:val="28"/>
+          <w:szCs w:val="28"/>
+        </w:rPr>
+        <w:t xml:space="preserve"> Customers </w:t>
+      </w:r>
+      <w:r>
+        <w:rPr>
+          <w:rFonts w:cstheme="minorHAnsi"/>
+          <w:color w:val="4472C4" w:themeColor="accent1"/>
+          <w:kern w:val="0"/>
+          <w:sz w:val="28"/>
+          <w:szCs w:val="28"/>
+        </w:rPr>
+        <w:t>join</w:t>
+      </w:r>
+      <w:r>
+        <w:rPr>
+          <w:rFonts w:cstheme="minorHAnsi"/>
+          <w:color w:val="000000"/>
+          <w:kern w:val="0"/>
+          <w:sz w:val="28"/>
+          <w:szCs w:val="28"/>
+        </w:rPr>
+        <w:t xml:space="preserve"> Orders </w:t>
+      </w:r>
+      <w:r>
+        <w:rPr>
+          <w:rFonts w:cstheme="minorHAnsi"/>
+          <w:color w:val="4472C4" w:themeColor="accent1"/>
+          <w:kern w:val="0"/>
+          <w:sz w:val="28"/>
+          <w:szCs w:val="28"/>
+        </w:rPr>
+        <w:t>on</w:t>
+      </w:r>
+      <w:r>
+        <w:rPr>
+          <w:rFonts w:cstheme="minorHAnsi"/>
+          <w:color w:val="000000"/>
+          <w:kern w:val="0"/>
+          <w:sz w:val="28"/>
+          <w:szCs w:val="28"/>
+        </w:rPr>
+        <w:t xml:space="preserve"> </w:t>
+      </w:r>
+      <w:proofErr w:type="spellStart"/>
+      <w:r>
+        <w:rPr>
+          <w:rFonts w:cstheme="minorHAnsi"/>
+          <w:color w:val="000000"/>
+          <w:kern w:val="0"/>
+          <w:sz w:val="28"/>
+          <w:szCs w:val="28"/>
+        </w:rPr>
+        <w:t>Orders</w:t>
+      </w:r>
+      <w:r>
+        <w:rPr>
+          <w:rFonts w:cstheme="minorHAnsi"/>
+          <w:color w:val="808080"/>
+          <w:kern w:val="0"/>
+          <w:sz w:val="28"/>
+          <w:szCs w:val="28"/>
+        </w:rPr>
+        <w:t>.</w:t>
+      </w:r>
+      <w:r>
+        <w:rPr>
+          <w:rFonts w:cstheme="minorHAnsi"/>
+          <w:color w:val="000000"/>
+          <w:kern w:val="0"/>
+          <w:sz w:val="28"/>
+          <w:szCs w:val="28"/>
+        </w:rPr>
+        <w:t>CustomerID</w:t>
+      </w:r>
+      <w:proofErr w:type="spellEnd"/>
+      <w:r>
+        <w:rPr>
+          <w:rFonts w:cstheme="minorHAnsi"/>
+          <w:color w:val="808080"/>
+          <w:kern w:val="0"/>
+          <w:sz w:val="28"/>
+          <w:szCs w:val="28"/>
+        </w:rPr>
+        <w:t>=</w:t>
+      </w:r>
+      <w:proofErr w:type="spellStart"/>
+      <w:r>
+        <w:rPr>
+          <w:rFonts w:cstheme="minorHAnsi"/>
+          <w:color w:val="000000"/>
+          <w:kern w:val="0"/>
+          <w:sz w:val="28"/>
+          <w:szCs w:val="28"/>
+        </w:rPr>
+        <w:t>Customers</w:t>
+      </w:r>
+      <w:r>
+        <w:rPr>
+          <w:rFonts w:cstheme="minorHAnsi"/>
+          <w:color w:val="808080"/>
+          <w:kern w:val="0"/>
+          <w:sz w:val="28"/>
+          <w:szCs w:val="28"/>
+        </w:rPr>
+        <w:t>.</w:t>
+      </w:r>
+      <w:r>
+        <w:rPr>
+          <w:rFonts w:cstheme="minorHAnsi"/>
+          <w:color w:val="000000"/>
+          <w:kern w:val="0"/>
+          <w:sz w:val="28"/>
+          <w:szCs w:val="28"/>
+        </w:rPr>
+        <w:t>CustomerID</w:t>
+      </w:r>
+      <w:proofErr w:type="spellEnd"/>
+      <w:r>
+        <w:rPr>
+          <w:rFonts w:cstheme="minorHAnsi"/>
+          <w:color w:val="000000"/>
+          <w:kern w:val="0"/>
+          <w:sz w:val="28"/>
+          <w:szCs w:val="28"/>
+        </w:rPr>
+        <w:t xml:space="preserve"> </w:t>
+      </w:r>
+      <w:r>
+        <w:rPr>
+          <w:rFonts w:cstheme="minorHAnsi"/>
+          <w:color w:val="0000FF"/>
+          <w:kern w:val="0"/>
+          <w:sz w:val="28"/>
+          <w:szCs w:val="28"/>
+        </w:rPr>
+        <w:t>group</w:t>
+      </w:r>
+      <w:r>
+        <w:rPr>
+          <w:rFonts w:cstheme="minorHAnsi"/>
+          <w:color w:val="000000"/>
+          <w:kern w:val="0"/>
+          <w:sz w:val="28"/>
+          <w:szCs w:val="28"/>
+        </w:rPr>
+        <w:t xml:space="preserve"> </w:t>
+      </w:r>
+      <w:r>
+        <w:rPr>
+          <w:rFonts w:cstheme="minorHAnsi"/>
+          <w:color w:val="0000FF"/>
+          <w:kern w:val="0"/>
+          <w:sz w:val="28"/>
+          <w:szCs w:val="28"/>
+        </w:rPr>
+        <w:t>by</w:t>
+      </w:r>
+      <w:r>
+        <w:rPr>
+          <w:rFonts w:cstheme="minorHAnsi"/>
+          <w:color w:val="000000"/>
+          <w:kern w:val="0"/>
+          <w:sz w:val="28"/>
+          <w:szCs w:val="28"/>
+        </w:rPr>
+        <w:t xml:space="preserve"> </w:t>
+      </w:r>
+      <w:proofErr w:type="spellStart"/>
+      <w:r>
+        <w:rPr>
+          <w:rFonts w:cstheme="minorHAnsi"/>
+          <w:color w:val="000000"/>
+          <w:kern w:val="0"/>
+          <w:sz w:val="28"/>
+          <w:szCs w:val="28"/>
+        </w:rPr>
+        <w:t>FirstName</w:t>
+      </w:r>
+      <w:r>
+        <w:rPr>
+          <w:rFonts w:cstheme="minorHAnsi"/>
+          <w:color w:val="808080"/>
+          <w:kern w:val="0"/>
+          <w:sz w:val="28"/>
+          <w:szCs w:val="28"/>
+        </w:rPr>
+        <w:t>,</w:t>
+      </w:r>
+      <w:r>
+        <w:rPr>
+          <w:rFonts w:cstheme="minorHAnsi"/>
+          <w:color w:val="000000" w:themeColor="text1"/>
+          <w:kern w:val="0"/>
+          <w:sz w:val="28"/>
+          <w:szCs w:val="28"/>
+        </w:rPr>
+        <w:t>L</w:t>
+      </w:r>
+      <w:r>
+        <w:rPr>
+          <w:rFonts w:cstheme="minorHAnsi"/>
+          <w:color w:val="000000" w:themeColor="text1"/>
+          <w:kern w:val="0"/>
+          <w:sz w:val="28"/>
+          <w:szCs w:val="28"/>
+        </w:rPr>
+        <w:t>as</w:t>
+      </w:r>
+      <w:r>
+        <w:rPr>
+          <w:rFonts w:cstheme="minorHAnsi"/>
+          <w:color w:val="000000" w:themeColor="text1"/>
+          <w:kern w:val="0"/>
+          <w:sz w:val="28"/>
+          <w:szCs w:val="28"/>
+        </w:rPr>
+        <w:t>tName</w:t>
+      </w:r>
+      <w:proofErr w:type="spellEnd"/>
+      <w:r>
+        <w:rPr>
+          <w:rFonts w:cstheme="minorHAnsi"/>
+          <w:color w:val="808080"/>
+          <w:kern w:val="0"/>
+          <w:sz w:val="28"/>
+          <w:szCs w:val="28"/>
+        </w:rPr>
+        <w:t>;</w:t>
+      </w:r>
+    </w:p>
+    <w:p>
+      <w:pPr>
+        <w:pStyle w:val="ListParagraph"/>
+        <w:rPr>
+          <w:rFonts w:cstheme="minorHAnsi"/>
+          <w:color w:val="000000" w:themeColor="text1"/>
+          <w:sz w:val="28"/>
+          <w:szCs w:val="28"/>
+        </w:rPr>
+      </w:pPr>
+      <w:r>
+        <w:rPr>
+          <w:rFonts w:cstheme="minorHAnsi"/>
+          <w:noProof/>
+          <w:color w:val="000000" w:themeColor="text1"/>
+          <w:sz w:val="28"/>
+          <w:szCs w:val="28"/>
+        </w:rPr>
+        <w:drawing>
+          <wp:inline distT="0" distB="0" distL="0" distR="0" wp14:anchorId="67BCF94A" wp14:editId="57B46738">
+            <wp:extent cx="2834886" cy="2217612"/>
+            <wp:effectExtent l="0" t="0" r="3810" b="0"/>
+            <wp:docPr id="1936319797" name="Picture 1"/>
+            <wp:cNvGraphicFramePr>
+              <a:graphicFrameLocks xmlns:a="http://schemas.openxmlformats.org/drawingml/2006/main" noChangeAspect="1"/>
+            </wp:cNvGraphicFramePr>
+            <a:graphic xmlns:a="http://schemas.openxmlformats.org/drawingml/2006/main">
+              <a:graphicData uri="http://schemas.openxmlformats.org/drawingml/2006/picture">
+                <pic:pic xmlns:pic="http://schemas.openxmlformats.org/drawingml/2006/picture">
+                  <pic:nvPicPr>
+                    <pic:cNvPr id="1936319797" name=""/>
+                    <pic:cNvPicPr/>
+                  </pic:nvPicPr>
+                  <pic:blipFill>
+                    <a:blip r:embed="rId10"/>
+                    <a:stretch>
+                      <a:fillRect/>
+                    </a:stretch>
+                  </pic:blipFill>
+                  <pic:spPr>
+                    <a:xfrm>
+                      <a:off x="0" y="0"/>
+                      <a:ext cx="2834886" cy="2217612"/>
+                    </a:xfrm>
+                    <a:prstGeom prst="rect">
+                      <a:avLst/>
+                    </a:prstGeom>
+                  </pic:spPr>
+                </pic:pic>
+              </a:graphicData>
+            </a:graphic>
+          </wp:inline>
+        </w:drawing>
+      </w:r>
+    </w:p>
+    <w:p>
+      <w:pPr>
+        <w:pStyle w:val="ListParagraph"/>
+        <w:rPr>
+          <w:rFonts w:cstheme="minorHAnsi"/>
+          <w:color w:val="000000" w:themeColor="text1"/>
+          <w:sz w:val="28"/>
+          <w:szCs w:val="28"/>
+        </w:rPr>
+      </w:pPr>
+    </w:p>
+    <w:p>
+      <w:pPr>
+        <w:pStyle w:val="ListParagraph"/>
+        <w:numPr>
+          <w:ilvl w:val="0"/>
+          <w:numId w:val="6"/>
+        </w:numPr>
+        <w:rPr>
+          <w:rFonts w:cstheme="minorHAnsi"/>
+          <w:color w:val="000000" w:themeColor="text1"/>
+          <w:sz w:val="28"/>
+          <w:szCs w:val="28"/>
+        </w:rPr>
+      </w:pPr>
+      <w:r>
+        <w:rPr>
+          <w:rFonts w:cstheme="minorHAnsi"/>
+          <w:color w:val="4472C4" w:themeColor="accent1"/>
+          <w:sz w:val="28"/>
+          <w:szCs w:val="28"/>
+        </w:rPr>
+        <w:t>select</w:t>
+      </w:r>
+      <w:r>
+        <w:rPr>
+          <w:rFonts w:cstheme="minorHAnsi"/>
+          <w:color w:val="000000" w:themeColor="text1"/>
+          <w:sz w:val="28"/>
+          <w:szCs w:val="28"/>
+        </w:rPr>
+        <w:t xml:space="preserve"> </w:t>
+      </w:r>
+      <w:proofErr w:type="spellStart"/>
+      <w:proofErr w:type="gramStart"/>
+      <w:r>
+        <w:rPr>
+          <w:rFonts w:cstheme="minorHAnsi"/>
+          <w:color w:val="000000" w:themeColor="text1"/>
+          <w:sz w:val="28"/>
+          <w:szCs w:val="28"/>
+        </w:rPr>
+        <w:t>FirstName,LastName</w:t>
+      </w:r>
+      <w:proofErr w:type="gramEnd"/>
+      <w:r>
+        <w:rPr>
+          <w:rFonts w:cstheme="minorHAnsi"/>
+          <w:color w:val="000000" w:themeColor="text1"/>
+          <w:sz w:val="28"/>
+          <w:szCs w:val="28"/>
+        </w:rPr>
+        <w:t>,Orders.OrderID,Orders.totalamount</w:t>
+      </w:r>
+      <w:proofErr w:type="spellEnd"/>
+      <w:r>
+        <w:rPr>
+          <w:rFonts w:cstheme="minorHAnsi"/>
+          <w:color w:val="4472C4" w:themeColor="accent1"/>
+          <w:sz w:val="28"/>
+          <w:szCs w:val="28"/>
+        </w:rPr>
+        <w:t xml:space="preserve"> from </w:t>
+      </w:r>
+      <w:r>
+        <w:rPr>
+          <w:rFonts w:cstheme="minorHAnsi"/>
+          <w:color w:val="000000" w:themeColor="text1"/>
+          <w:sz w:val="28"/>
+          <w:szCs w:val="28"/>
+        </w:rPr>
+        <w:t>Customers</w:t>
+      </w:r>
+      <w:r>
+        <w:rPr>
+          <w:rFonts w:cstheme="minorHAnsi"/>
+          <w:color w:val="4472C4" w:themeColor="accent1"/>
+          <w:sz w:val="28"/>
+          <w:szCs w:val="28"/>
+        </w:rPr>
+        <w:t xml:space="preserve"> join </w:t>
+      </w:r>
+      <w:r>
+        <w:rPr>
+          <w:rFonts w:cstheme="minorHAnsi"/>
+          <w:color w:val="000000" w:themeColor="text1"/>
+          <w:sz w:val="28"/>
+          <w:szCs w:val="28"/>
+        </w:rPr>
+        <w:t xml:space="preserve">Orders </w:t>
+      </w:r>
+      <w:r>
+        <w:rPr>
+          <w:rFonts w:cstheme="minorHAnsi"/>
+          <w:color w:val="4472C4" w:themeColor="accent1"/>
+          <w:sz w:val="28"/>
+          <w:szCs w:val="28"/>
+        </w:rPr>
+        <w:t xml:space="preserve">on </w:t>
+      </w:r>
+      <w:proofErr w:type="spellStart"/>
+      <w:r>
+        <w:rPr>
+          <w:rFonts w:cstheme="minorHAnsi"/>
+          <w:color w:val="000000" w:themeColor="text1"/>
+          <w:sz w:val="28"/>
+          <w:szCs w:val="28"/>
+        </w:rPr>
+        <w:t>Orders.CustomerID</w:t>
+      </w:r>
+      <w:proofErr w:type="spellEnd"/>
+      <w:r>
+        <w:rPr>
+          <w:rFonts w:cstheme="minorHAnsi"/>
+          <w:color w:val="000000" w:themeColor="text1"/>
+          <w:sz w:val="28"/>
+          <w:szCs w:val="28"/>
+        </w:rPr>
+        <w:t>=</w:t>
+      </w:r>
+      <w:proofErr w:type="spellStart"/>
+      <w:r>
+        <w:rPr>
+          <w:rFonts w:cstheme="minorHAnsi"/>
+          <w:color w:val="000000" w:themeColor="text1"/>
+          <w:sz w:val="28"/>
+          <w:szCs w:val="28"/>
+        </w:rPr>
+        <w:t>Customers.CustomerID</w:t>
+      </w:r>
+      <w:proofErr w:type="spellEnd"/>
+      <w:r>
+        <w:rPr>
+          <w:rFonts w:cstheme="minorHAnsi"/>
+          <w:color w:val="000000" w:themeColor="text1"/>
+          <w:sz w:val="28"/>
+          <w:szCs w:val="28"/>
+        </w:rPr>
+        <w:t xml:space="preserve"> </w:t>
+      </w:r>
+      <w:r>
+        <w:rPr>
+          <w:rFonts w:cstheme="minorHAnsi"/>
+          <w:color w:val="4472C4" w:themeColor="accent1"/>
+          <w:sz w:val="28"/>
+          <w:szCs w:val="28"/>
+        </w:rPr>
+        <w:t>where</w:t>
+      </w:r>
+      <w:r>
+        <w:rPr>
+          <w:rFonts w:cstheme="minorHAnsi"/>
+          <w:color w:val="000000" w:themeColor="text1"/>
+          <w:sz w:val="28"/>
+          <w:szCs w:val="28"/>
+        </w:rPr>
+        <w:t xml:space="preserve"> </w:t>
+      </w:r>
+      <w:proofErr w:type="spellStart"/>
+      <w:r>
+        <w:rPr>
+          <w:rFonts w:cstheme="minorHAnsi"/>
+          <w:color w:val="000000" w:themeColor="text1"/>
+          <w:sz w:val="28"/>
+          <w:szCs w:val="28"/>
+        </w:rPr>
+        <w:t>Orders.totalamount</w:t>
+      </w:r>
+      <w:proofErr w:type="spellEnd"/>
+      <w:r>
+        <w:rPr>
+          <w:rFonts w:cstheme="minorHAnsi"/>
+          <w:color w:val="000000" w:themeColor="text1"/>
+          <w:sz w:val="28"/>
+          <w:szCs w:val="28"/>
+        </w:rPr>
+        <w:t xml:space="preserve"> </w:t>
+      </w:r>
+      <w:r>
+        <w:rPr>
+          <w:rFonts w:cstheme="minorHAnsi"/>
+          <w:color w:val="4472C4" w:themeColor="accent1"/>
+          <w:sz w:val="28"/>
+          <w:szCs w:val="28"/>
+        </w:rPr>
+        <w:t>in</w:t>
+      </w:r>
+      <w:r>
+        <w:rPr>
+          <w:rFonts w:cstheme="minorHAnsi"/>
+          <w:color w:val="000000" w:themeColor="text1"/>
+          <w:sz w:val="28"/>
+          <w:szCs w:val="28"/>
+        </w:rPr>
+        <w:t xml:space="preserve"> (</w:t>
+      </w:r>
+      <w:r>
+        <w:rPr>
+          <w:rFonts w:cstheme="minorHAnsi"/>
+          <w:color w:val="4472C4" w:themeColor="accent1"/>
+          <w:sz w:val="28"/>
+          <w:szCs w:val="28"/>
+        </w:rPr>
+        <w:t>select</w:t>
+      </w:r>
+      <w:r>
+        <w:rPr>
+          <w:rFonts w:cstheme="minorHAnsi"/>
+          <w:color w:val="000000" w:themeColor="text1"/>
+          <w:sz w:val="28"/>
+          <w:szCs w:val="28"/>
+        </w:rPr>
+        <w:t xml:space="preserve"> </w:t>
+      </w:r>
+      <w:r>
+        <w:rPr>
+          <w:rFonts w:cstheme="minorHAnsi"/>
+          <w:color w:val="FF3399"/>
+          <w:sz w:val="28"/>
+          <w:szCs w:val="28"/>
+        </w:rPr>
+        <w:t>max</w:t>
+      </w:r>
+      <w:r>
+        <w:rPr>
+          <w:rFonts w:cstheme="minorHAnsi"/>
+          <w:color w:val="000000" w:themeColor="text1"/>
+          <w:sz w:val="28"/>
+          <w:szCs w:val="28"/>
+        </w:rPr>
+        <w:t>(</w:t>
+      </w:r>
+      <w:proofErr w:type="spellStart"/>
+      <w:r>
+        <w:rPr>
+          <w:rFonts w:cstheme="minorHAnsi"/>
+          <w:color w:val="000000" w:themeColor="text1"/>
+          <w:sz w:val="28"/>
+          <w:szCs w:val="28"/>
+        </w:rPr>
+        <w:t>totalamount</w:t>
+      </w:r>
+      <w:proofErr w:type="spellEnd"/>
+      <w:r>
+        <w:rPr>
+          <w:rFonts w:cstheme="minorHAnsi"/>
+          <w:color w:val="000000" w:themeColor="text1"/>
+          <w:sz w:val="28"/>
+          <w:szCs w:val="28"/>
+        </w:rPr>
+        <w:t xml:space="preserve">) </w:t>
+      </w:r>
+      <w:r>
+        <w:rPr>
+          <w:rFonts w:cstheme="minorHAnsi"/>
+          <w:color w:val="4472C4" w:themeColor="accent1"/>
+          <w:sz w:val="28"/>
+          <w:szCs w:val="28"/>
+        </w:rPr>
+        <w:t>from</w:t>
+      </w:r>
+      <w:r>
+        <w:rPr>
+          <w:rFonts w:cstheme="minorHAnsi"/>
+          <w:color w:val="000000" w:themeColor="text1"/>
+          <w:sz w:val="28"/>
+          <w:szCs w:val="28"/>
+        </w:rPr>
+        <w:t xml:space="preserve"> Orders);</w:t>
+      </w:r>
+    </w:p>
+    <w:p>
+      <w:pPr>
+        <w:ind w:left="360"/>
+        <w:rPr>
+          <w:rFonts w:cstheme="minorHAnsi"/>
+          <w:color w:val="000000" w:themeColor="text1"/>
+          <w:sz w:val="28"/>
+          <w:szCs w:val="28"/>
+        </w:rPr>
+      </w:pPr>
+      <w:r>
+        <w:rPr>
+          <w:rFonts w:cstheme="minorHAnsi"/>
+          <w:noProof/>
+          <w:color w:val="000000" w:themeColor="text1"/>
+          <w:sz w:val="28"/>
+          <w:szCs w:val="28"/>
+        </w:rPr>
+        <w:lastRenderedPageBreak/>
+        <w:drawing>
+          <wp:inline distT="0" distB="0" distL="0" distR="0" wp14:anchorId="3E54835F" wp14:editId="4B40A7CE">
+            <wp:extent cx="2720576" cy="777307"/>
+            <wp:effectExtent l="0" t="0" r="3810" b="3810"/>
+            <wp:docPr id="1863775652" name="Picture 1"/>
+            <wp:cNvGraphicFramePr>
+              <a:graphicFrameLocks xmlns:a="http://schemas.openxmlformats.org/drawingml/2006/main" noChangeAspect="1"/>
+            </wp:cNvGraphicFramePr>
+            <a:graphic xmlns:a="http://schemas.openxmlformats.org/drawingml/2006/main">
+              <a:graphicData uri="http://schemas.openxmlformats.org/drawingml/2006/picture">
+                <pic:pic xmlns:pic="http://schemas.openxmlformats.org/drawingml/2006/picture">
+                  <pic:nvPicPr>
+                    <pic:cNvPr id="1863775652" name=""/>
+                    <pic:cNvPicPr/>
+                  </pic:nvPicPr>
+                  <pic:blipFill>
+                    <a:blip r:embed="rId11"/>
+                    <a:stretch>
+                      <a:fillRect/>
+                    </a:stretch>
+                  </pic:blipFill>
+                  <pic:spPr>
+                    <a:xfrm>
+                      <a:off x="0" y="0"/>
+                      <a:ext cx="2720576" cy="777307"/>
+                    </a:xfrm>
+                    <a:prstGeom prst="rect">
+                      <a:avLst/>
+                    </a:prstGeom>
+                  </pic:spPr>
+                </pic:pic>
+              </a:graphicData>
+            </a:graphic>
+          </wp:inline>
+        </w:drawing>
+      </w:r>
+    </w:p>
+    <w:p>
+      <w:pPr>
+        <w:ind w:left="360"/>
+        <w:rPr>
+          <w:rFonts w:cstheme="minorHAnsi"/>
+          <w:color w:val="000000" w:themeColor="text1"/>
+          <w:sz w:val="28"/>
+          <w:szCs w:val="28"/>
+        </w:rPr>
+      </w:pPr>
+    </w:p>
+    <w:p>
+      <w:pPr>
+        <w:pStyle w:val="ListParagraph"/>
+        <w:numPr>
+          <w:ilvl w:val="0"/>
+          <w:numId w:val="6"/>
+        </w:numPr>
+        <w:rPr>
+          <w:rFonts w:cstheme="minorHAnsi"/>
+          <w:color w:val="000000" w:themeColor="text1"/>
+          <w:sz w:val="28"/>
+          <w:szCs w:val="28"/>
+        </w:rPr>
+      </w:pPr>
+      <w:r>
+        <w:rPr>
+          <w:rFonts w:cstheme="minorHAnsi"/>
+          <w:color w:val="4472C4" w:themeColor="accent1"/>
+          <w:sz w:val="28"/>
+          <w:szCs w:val="28"/>
+        </w:rPr>
+        <w:t>select</w:t>
+      </w:r>
+      <w:r>
+        <w:rPr>
+          <w:rFonts w:cstheme="minorHAnsi"/>
+          <w:color w:val="000000" w:themeColor="text1"/>
+          <w:sz w:val="28"/>
+          <w:szCs w:val="28"/>
+        </w:rPr>
+        <w:t xml:space="preserve"> </w:t>
+      </w:r>
+      <w:proofErr w:type="spellStart"/>
+      <w:proofErr w:type="gramStart"/>
+      <w:r>
+        <w:rPr>
+          <w:rFonts w:cstheme="minorHAnsi"/>
+          <w:color w:val="000000" w:themeColor="text1"/>
+          <w:sz w:val="28"/>
+          <w:szCs w:val="28"/>
+        </w:rPr>
+        <w:t>Products.productname,OrderDetails.Quantity</w:t>
+      </w:r>
+      <w:proofErr w:type="spellEnd"/>
+      <w:proofErr w:type="gramEnd"/>
+      <w:r>
+        <w:rPr>
+          <w:rFonts w:cstheme="minorHAnsi"/>
+          <w:color w:val="000000" w:themeColor="text1"/>
+          <w:sz w:val="28"/>
+          <w:szCs w:val="28"/>
+        </w:rPr>
+        <w:t xml:space="preserve"> </w:t>
+      </w:r>
+      <w:r>
+        <w:rPr>
+          <w:rFonts w:cstheme="minorHAnsi"/>
+          <w:color w:val="4472C4" w:themeColor="accent1"/>
+          <w:sz w:val="28"/>
+          <w:szCs w:val="28"/>
+        </w:rPr>
+        <w:t>from</w:t>
+      </w:r>
+      <w:r>
+        <w:rPr>
+          <w:rFonts w:cstheme="minorHAnsi"/>
+          <w:color w:val="000000" w:themeColor="text1"/>
+          <w:sz w:val="28"/>
+          <w:szCs w:val="28"/>
+        </w:rPr>
+        <w:t xml:space="preserve"> Products</w:t>
+      </w:r>
+      <w:r>
+        <w:rPr>
+          <w:rFonts w:cstheme="minorHAnsi"/>
+          <w:color w:val="4472C4" w:themeColor="accent1"/>
+          <w:sz w:val="28"/>
+          <w:szCs w:val="28"/>
+        </w:rPr>
+        <w:t xml:space="preserve"> join </w:t>
+      </w:r>
+      <w:proofErr w:type="spellStart"/>
+      <w:r>
+        <w:rPr>
+          <w:rFonts w:cstheme="minorHAnsi"/>
+          <w:color w:val="000000" w:themeColor="text1"/>
+          <w:sz w:val="28"/>
+          <w:szCs w:val="28"/>
+        </w:rPr>
+        <w:t>OrderDetails</w:t>
+      </w:r>
+      <w:proofErr w:type="spellEnd"/>
+      <w:r>
+        <w:rPr>
+          <w:rFonts w:cstheme="minorHAnsi"/>
+          <w:color w:val="000000" w:themeColor="text1"/>
+          <w:sz w:val="28"/>
+          <w:szCs w:val="28"/>
+        </w:rPr>
+        <w:t xml:space="preserve"> </w:t>
+      </w:r>
+      <w:r>
+        <w:rPr>
+          <w:rFonts w:cstheme="minorHAnsi"/>
+          <w:color w:val="4472C4" w:themeColor="accent1"/>
+          <w:sz w:val="28"/>
+          <w:szCs w:val="28"/>
+        </w:rPr>
+        <w:t>on</w:t>
+      </w:r>
+      <w:r>
+        <w:rPr>
+          <w:rFonts w:cstheme="minorHAnsi"/>
+          <w:color w:val="000000" w:themeColor="text1"/>
+          <w:sz w:val="28"/>
+          <w:szCs w:val="28"/>
+        </w:rPr>
+        <w:t xml:space="preserve"> </w:t>
+      </w:r>
+      <w:proofErr w:type="spellStart"/>
+      <w:r>
+        <w:rPr>
+          <w:rFonts w:cstheme="minorHAnsi"/>
+          <w:color w:val="000000" w:themeColor="text1"/>
+          <w:sz w:val="28"/>
+          <w:szCs w:val="28"/>
+        </w:rPr>
+        <w:t>OrderDetails.ProductID</w:t>
+      </w:r>
+      <w:proofErr w:type="spellEnd"/>
+      <w:r>
+        <w:rPr>
+          <w:rFonts w:cstheme="minorHAnsi"/>
+          <w:color w:val="000000" w:themeColor="text1"/>
+          <w:sz w:val="28"/>
+          <w:szCs w:val="28"/>
+        </w:rPr>
+        <w:t>=</w:t>
+      </w:r>
+      <w:proofErr w:type="spellStart"/>
+      <w:r>
+        <w:rPr>
+          <w:rFonts w:cstheme="minorHAnsi"/>
+          <w:color w:val="000000" w:themeColor="text1"/>
+          <w:sz w:val="28"/>
+          <w:szCs w:val="28"/>
+        </w:rPr>
+        <w:t>Products.ProductID</w:t>
+      </w:r>
+      <w:proofErr w:type="spellEnd"/>
+      <w:r>
+        <w:rPr>
+          <w:rFonts w:cstheme="minorHAnsi"/>
+          <w:color w:val="000000" w:themeColor="text1"/>
+          <w:sz w:val="28"/>
+          <w:szCs w:val="28"/>
+        </w:rPr>
+        <w:t>;</w:t>
+      </w:r>
+    </w:p>
+    <w:p>
+      <w:pPr>
+        <w:pStyle w:val="ListParagraph"/>
+        <w:rPr>
+          <w:rFonts w:cstheme="minorHAnsi"/>
+          <w:color w:val="000000" w:themeColor="text1"/>
+          <w:sz w:val="28"/>
+          <w:szCs w:val="28"/>
+        </w:rPr>
+      </w:pPr>
+    </w:p>
+    <w:p>
+      <w:pPr>
+        <w:pStyle w:val="ListParagraph"/>
+        <w:rPr>
+          <w:rFonts w:cstheme="minorHAnsi"/>
+          <w:color w:val="000000" w:themeColor="text1"/>
+          <w:sz w:val="28"/>
+          <w:szCs w:val="28"/>
+        </w:rPr>
+      </w:pPr>
+      <w:r>
+        <w:rPr>
+          <w:rFonts w:cstheme="minorHAnsi"/>
+          <w:noProof/>
+          <w:color w:val="000000" w:themeColor="text1"/>
+          <w:sz w:val="28"/>
+          <w:szCs w:val="28"/>
+        </w:rPr>
+        <w:drawing>
+          <wp:inline distT="0" distB="0" distL="0" distR="0" wp14:anchorId="6C5A8168" wp14:editId="67236E43">
+            <wp:extent cx="2149026" cy="1790855"/>
+            <wp:effectExtent l="0" t="0" r="3810" b="0"/>
+            <wp:docPr id="1187975334" name="Picture 1"/>
+            <wp:cNvGraphicFramePr>
+              <a:graphicFrameLocks xmlns:a="http://schemas.openxmlformats.org/drawingml/2006/main" noChangeAspect="1"/>
+            </wp:cNvGraphicFramePr>
+            <a:graphic xmlns:a="http://schemas.openxmlformats.org/drawingml/2006/main">
+              <a:graphicData uri="http://schemas.openxmlformats.org/drawingml/2006/picture">
+                <pic:pic xmlns:pic="http://schemas.openxmlformats.org/drawingml/2006/picture">
+                  <pic:nvPicPr>
+                    <pic:cNvPr id="1187975334" name=""/>
+                    <pic:cNvPicPr/>
+                  </pic:nvPicPr>
+                  <pic:blipFill>
+                    <a:blip r:embed="rId12"/>
+                    <a:stretch>
+                      <a:fillRect/>
+                    </a:stretch>
+                  </pic:blipFill>
+                  <pic:spPr>
+                    <a:xfrm>
+                      <a:off x="0" y="0"/>
+                      <a:ext cx="2149026" cy="1790855"/>
+                    </a:xfrm>
+                    <a:prstGeom prst="rect">
+                      <a:avLst/>
+                    </a:prstGeom>
+                  </pic:spPr>
+                </pic:pic>
+              </a:graphicData>
+            </a:graphic>
+          </wp:inline>
+        </w:drawing>
+      </w:r>
+    </w:p>
+    <w:p>
+      <w:pPr>
+        <w:pStyle w:val="ListParagraph"/>
+        <w:rPr>
+          <w:rFonts w:cstheme="minorHAnsi"/>
+          <w:color w:val="000000" w:themeColor="text1"/>
+          <w:sz w:val="28"/>
+          <w:szCs w:val="28"/>
+        </w:rPr>
+      </w:pPr>
+    </w:p>
+    <w:p>
+      <w:pPr>
+        <w:pStyle w:val="ListParagraph"/>
+        <w:numPr>
+          <w:ilvl w:val="0"/>
+          <w:numId w:val="6"/>
+        </w:numPr>
+        <w:rPr>
+          <w:rFonts w:cstheme="minorHAnsi"/>
+          <w:color w:val="000000" w:themeColor="text1"/>
+          <w:sz w:val="28"/>
+          <w:szCs w:val="28"/>
+        </w:rPr>
+      </w:pPr>
+      <w:r>
+        <w:rPr>
+          <w:rFonts w:cstheme="minorHAnsi"/>
+          <w:color w:val="000000" w:themeColor="text1"/>
+          <w:sz w:val="28"/>
+          <w:szCs w:val="28"/>
+        </w:rPr>
+        <w:t xml:space="preserve">  </w:t>
+      </w:r>
+    </w:p>
+    <w:p>
+      <w:pPr>
+        <w:pStyle w:val="ListParagraph"/>
+        <w:rPr>
+          <w:rFonts w:cstheme="minorHAnsi"/>
+          <w:color w:val="000000" w:themeColor="text1"/>
+          <w:sz w:val="28"/>
+          <w:szCs w:val="28"/>
+        </w:rPr>
+      </w:pPr>
+    </w:p>
+    <w:p>
+      <w:pPr>
+        <w:pStyle w:val="ListParagraph"/>
+        <w:numPr>
+          <w:ilvl w:val="0"/>
+          <w:numId w:val="6"/>
+        </w:numPr>
+        <w:rPr>
+          <w:rFonts w:cstheme="minorHAnsi"/>
+          <w:color w:val="000000" w:themeColor="text1"/>
+          <w:sz w:val="28"/>
+          <w:szCs w:val="28"/>
+        </w:rPr>
+      </w:pPr>
+      <w:r>
+        <w:rPr>
+          <w:rFonts w:cstheme="minorHAnsi"/>
+          <w:color w:val="4472C4" w:themeColor="accent1"/>
+          <w:sz w:val="28"/>
+          <w:szCs w:val="28"/>
+        </w:rPr>
+        <w:t>select</w:t>
+      </w:r>
+      <w:r>
+        <w:rPr>
+          <w:rFonts w:cstheme="minorHAnsi"/>
+          <w:color w:val="000000" w:themeColor="text1"/>
+          <w:sz w:val="28"/>
+          <w:szCs w:val="28"/>
+        </w:rPr>
+        <w:t xml:space="preserve"> </w:t>
+      </w:r>
+      <w:proofErr w:type="spellStart"/>
+      <w:proofErr w:type="gramStart"/>
+      <w:r>
+        <w:rPr>
+          <w:rFonts w:cstheme="minorHAnsi"/>
+          <w:color w:val="000000" w:themeColor="text1"/>
+          <w:sz w:val="28"/>
+          <w:szCs w:val="28"/>
+        </w:rPr>
+        <w:t>OrderID,totalamount</w:t>
+      </w:r>
+      <w:proofErr w:type="gramEnd"/>
+      <w:r>
+        <w:rPr>
+          <w:rFonts w:cstheme="minorHAnsi"/>
+          <w:color w:val="000000" w:themeColor="text1"/>
+          <w:sz w:val="28"/>
+          <w:szCs w:val="28"/>
+        </w:rPr>
+        <w:t>,CustomerID</w:t>
+      </w:r>
+      <w:proofErr w:type="spellEnd"/>
+      <w:r>
+        <w:rPr>
+          <w:rFonts w:cstheme="minorHAnsi"/>
+          <w:color w:val="000000" w:themeColor="text1"/>
+          <w:sz w:val="28"/>
+          <w:szCs w:val="28"/>
+        </w:rPr>
+        <w:t xml:space="preserve"> </w:t>
+      </w:r>
+      <w:r>
+        <w:rPr>
+          <w:rFonts w:cstheme="minorHAnsi"/>
+          <w:color w:val="4472C4" w:themeColor="accent1"/>
+          <w:sz w:val="28"/>
+          <w:szCs w:val="28"/>
+        </w:rPr>
+        <w:t>from</w:t>
+      </w:r>
+      <w:r>
+        <w:rPr>
+          <w:rFonts w:cstheme="minorHAnsi"/>
+          <w:color w:val="000000" w:themeColor="text1"/>
+          <w:sz w:val="28"/>
+          <w:szCs w:val="28"/>
+        </w:rPr>
+        <w:t xml:space="preserve"> Orders </w:t>
+      </w:r>
+      <w:r>
+        <w:rPr>
+          <w:rFonts w:cstheme="minorHAnsi"/>
+          <w:color w:val="4472C4" w:themeColor="accent1"/>
+          <w:sz w:val="28"/>
+          <w:szCs w:val="28"/>
+        </w:rPr>
+        <w:t>where</w:t>
+      </w:r>
+      <w:r>
+        <w:rPr>
+          <w:rFonts w:cstheme="minorHAnsi"/>
+          <w:color w:val="000000" w:themeColor="text1"/>
+          <w:sz w:val="28"/>
+          <w:szCs w:val="28"/>
+        </w:rPr>
+        <w:t xml:space="preserve"> </w:t>
+      </w:r>
+      <w:proofErr w:type="spellStart"/>
+      <w:r>
+        <w:rPr>
+          <w:rFonts w:cstheme="minorHAnsi"/>
+          <w:color w:val="000000" w:themeColor="text1"/>
+          <w:sz w:val="28"/>
+          <w:szCs w:val="28"/>
+        </w:rPr>
+        <w:t>OrderDate</w:t>
+      </w:r>
+      <w:proofErr w:type="spellEnd"/>
+      <w:r>
+        <w:rPr>
+          <w:rFonts w:cstheme="minorHAnsi"/>
+          <w:color w:val="000000" w:themeColor="text1"/>
+          <w:sz w:val="28"/>
+          <w:szCs w:val="28"/>
+        </w:rPr>
+        <w:t xml:space="preserve"> </w:t>
+      </w:r>
+      <w:r>
+        <w:rPr>
+          <w:rFonts w:cstheme="minorHAnsi"/>
+          <w:color w:val="4472C4" w:themeColor="accent1"/>
+          <w:sz w:val="28"/>
+          <w:szCs w:val="28"/>
+        </w:rPr>
+        <w:t>between</w:t>
+      </w:r>
+      <w:r>
+        <w:rPr>
+          <w:rFonts w:cstheme="minorHAnsi"/>
+          <w:color w:val="000000" w:themeColor="text1"/>
+          <w:sz w:val="28"/>
+          <w:szCs w:val="28"/>
+        </w:rPr>
+        <w:t xml:space="preserve"> '2025-03-01' and '2025-03-05';</w:t>
+      </w:r>
+    </w:p>
+    <w:p>
+      <w:pPr>
+        <w:pStyle w:val="ListParagraph"/>
+        <w:rPr>
+          <w:rFonts w:cstheme="minorHAnsi"/>
+          <w:color w:val="000000" w:themeColor="text1"/>
+          <w:sz w:val="28"/>
+          <w:szCs w:val="28"/>
+        </w:rPr>
+      </w:pPr>
+      <w:r>
+        <w:rPr>
+          <w:rFonts w:cstheme="minorHAnsi"/>
+          <w:noProof/>
+          <w:color w:val="000000" w:themeColor="text1"/>
+          <w:sz w:val="28"/>
+          <w:szCs w:val="28"/>
+        </w:rPr>
+        <w:drawing>
+          <wp:inline distT="0" distB="0" distL="0" distR="0" wp14:anchorId="478BB372" wp14:editId="556FF162">
+            <wp:extent cx="2568163" cy="739204"/>
+            <wp:effectExtent l="0" t="0" r="3810" b="3810"/>
+            <wp:docPr id="1488852929" name="Picture 1"/>
+            <wp:cNvGraphicFramePr>
+              <a:graphicFrameLocks xmlns:a="http://schemas.openxmlformats.org/drawingml/2006/main" noChangeAspect="1"/>
+            </wp:cNvGraphicFramePr>
+            <a:graphic xmlns:a="http://schemas.openxmlformats.org/drawingml/2006/main">
+              <a:graphicData uri="http://schemas.openxmlformats.org/drawingml/2006/picture">
+                <pic:pic xmlns:pic="http://schemas.openxmlformats.org/drawingml/2006/picture">
+                  <pic:nvPicPr>
+                    <pic:cNvPr id="1488852929" name=""/>
+                    <pic:cNvPicPr/>
+                  </pic:nvPicPr>
+                  <pic:blipFill>
+                    <a:blip r:embed="rId13"/>
+                    <a:stretch>
+                      <a:fillRect/>
+                    </a:stretch>
+                  </pic:blipFill>
+                  <pic:spPr>
+                    <a:xfrm>
+                      <a:off x="0" y="0"/>
+                      <a:ext cx="2568163" cy="739204"/>
+                    </a:xfrm>
+                    <a:prstGeom prst="rect">
+                      <a:avLst/>
+                    </a:prstGeom>
+                  </pic:spPr>
+                </pic:pic>
+              </a:graphicData>
+            </a:graphic>
+          </wp:inline>
+        </w:drawing>
+      </w:r>
+    </w:p>
+    <w:p>
+      <w:pPr>
+        <w:ind w:left="360"/>
+        <w:rPr>
+          <w:rFonts w:cstheme="minorHAnsi"/>
+          <w:color w:val="000000" w:themeColor="text1"/>
+          <w:sz w:val="28"/>
+          <w:szCs w:val="28"/>
+        </w:rPr>
+      </w:pPr>
+    </w:p>
+    <w:p>
+      <w:pPr>
+        <w:pStyle w:val="ListParagraph"/>
+        <w:rPr>
+          <w:rFonts w:cstheme="minorHAnsi"/>
+          <w:color w:val="000000" w:themeColor="text1"/>
+          <w:sz w:val="28"/>
+          <w:szCs w:val="28"/>
+        </w:rPr>
+      </w:pPr>
+    </w:p>
+    <w:p>
+      <w:pPr>
+        <w:pStyle w:val="ListParagraph"/>
         <w:rPr>
           <w:rFonts w:cstheme="minorHAnsi"/>
           <w:color w:val="000000" w:themeColor="text1"/>
@@ -2602,9 +7399,9 @@
     </w:lvl>
   </w:abstractNum>
   <w:abstractNum w:abstractNumId="3" w15:restartNumberingAfterBreak="0">
-    <w:nsid w:val="4A3E6EC2"/>
+    <w:nsid w:val="1A043B53"/>
     <w:multiLevelType w:val="hybridMultilevel"/>
-    <w:tmpl w:val="74B6D762"/>
+    <w:tmpl w:val="AA3C6EBC"/>
     <w:lvl w:ilvl="0" w:tplc="4009000F">
       <w:start w:val="1"/>
       <w:numFmt w:val="decimal"/>
@@ -2691,6 +7488,95 @@
     </w:lvl>
   </w:abstractNum>
   <w:abstractNum w:abstractNumId="4" w15:restartNumberingAfterBreak="0">
+    <w:nsid w:val="4A3E6EC2"/>
+    <w:multiLevelType w:val="hybridMultilevel"/>
+    <w:tmpl w:val="74B6D762"/>
+    <w:lvl w:ilvl="0" w:tplc="4009000F">
+      <w:start w:val="1"/>
+      <w:numFmt w:val="decimal"/>
+      <w:lvlText w:val="%1."/>
+      <w:lvlJc w:val="left"/>
+      <w:pPr>
+        <w:ind w:left="720" w:hanging="360"/>
+      </w:pPr>
+      <w:rPr>
+        <w:rFonts w:hint="default"/>
+      </w:rPr>
+    </w:lvl>
+    <w:lvl w:ilvl="1" w:tplc="40090019" w:tentative="1">
+      <w:start w:val="1"/>
+      <w:numFmt w:val="lowerLetter"/>
+      <w:lvlText w:val="%2."/>
+      <w:lvlJc w:val="left"/>
+      <w:pPr>
+        <w:ind w:left="1440" w:hanging="360"/>
+      </w:pPr>
+    </w:lvl>
+    <w:lvl w:ilvl="2" w:tplc="4009001B" w:tentative="1">
+      <w:start w:val="1"/>
+      <w:numFmt w:val="lowerRoman"/>
+      <w:lvlText w:val="%3."/>
+      <w:lvlJc w:val="right"/>
+      <w:pPr>
+        <w:ind w:left="2160" w:hanging="180"/>
+      </w:pPr>
+    </w:lvl>
+    <w:lvl w:ilvl="3" w:tplc="4009000F" w:tentative="1">
+      <w:start w:val="1"/>
+      <w:numFmt w:val="decimal"/>
+      <w:lvlText w:val="%4."/>
+      <w:lvlJc w:val="left"/>
+      <w:pPr>
+        <w:ind w:left="2880" w:hanging="360"/>
+      </w:pPr>
+    </w:lvl>
+    <w:lvl w:ilvl="4" w:tplc="40090019" w:tentative="1">
+      <w:start w:val="1"/>
+      <w:numFmt w:val="lowerLetter"/>
+      <w:lvlText w:val="%5."/>
+      <w:lvlJc w:val="left"/>
+      <w:pPr>
+        <w:ind w:left="3600" w:hanging="360"/>
+      </w:pPr>
+    </w:lvl>
+    <w:lvl w:ilvl="5" w:tplc="4009001B" w:tentative="1">
+      <w:start w:val="1"/>
+      <w:numFmt w:val="lowerRoman"/>
+      <w:lvlText w:val="%6."/>
+      <w:lvlJc w:val="right"/>
+      <w:pPr>
+        <w:ind w:left="4320" w:hanging="180"/>
+      </w:pPr>
+    </w:lvl>
+    <w:lvl w:ilvl="6" w:tplc="4009000F" w:tentative="1">
+      <w:start w:val="1"/>
+      <w:numFmt w:val="decimal"/>
+      <w:lvlText w:val="%7."/>
+      <w:lvlJc w:val="left"/>
+      <w:pPr>
+        <w:ind w:left="5040" w:hanging="360"/>
+      </w:pPr>
+    </w:lvl>
+    <w:lvl w:ilvl="7" w:tplc="40090019" w:tentative="1">
+      <w:start w:val="1"/>
+      <w:numFmt w:val="lowerLetter"/>
+      <w:lvlText w:val="%8."/>
+      <w:lvlJc w:val="left"/>
+      <w:pPr>
+        <w:ind w:left="5760" w:hanging="360"/>
+      </w:pPr>
+    </w:lvl>
+    <w:lvl w:ilvl="8" w:tplc="4009001B" w:tentative="1">
+      <w:start w:val="1"/>
+      <w:numFmt w:val="lowerRoman"/>
+      <w:lvlText w:val="%9."/>
+      <w:lvlJc w:val="right"/>
+      <w:pPr>
+        <w:ind w:left="6480" w:hanging="180"/>
+      </w:pPr>
+    </w:lvl>
+  </w:abstractNum>
+  <w:abstractNum w:abstractNumId="5" w15:restartNumberingAfterBreak="0">
     <w:nsid w:val="4F094B67"/>
     <w:multiLevelType w:val="hybridMultilevel"/>
     <w:tmpl w:val="74B6D762"/>
@@ -2786,13 +7672,16 @@
     <w:abstractNumId w:val="0"/>
   </w:num>
   <w:num w:numId="3" w16cid:durableId="1984002167">
-    <w:abstractNumId w:val="3"/>
+    <w:abstractNumId w:val="4"/>
   </w:num>
   <w:num w:numId="4" w16cid:durableId="1915627666">
-    <w:abstractNumId w:val="4"/>
+    <w:abstractNumId w:val="5"/>
   </w:num>
   <w:num w:numId="5" w16cid:durableId="1176266473">
     <w:abstractNumId w:val="2"/>
+  </w:num>
+  <w:num w:numId="6" w16cid:durableId="756638908">
+    <w:abstractNumId w:val="3"/>
   </w:num>
 </w:numbering>
 </file>
